--- a/README_ALL.docx
+++ b/README_ALL.docx
@@ -9,6 +9,8 @@
           <w:lang w:val="en-US"/>
         </w:rPr>
       </w:pPr>
+      <w:bookmarkStart w:id="0" w:name="_GoBack"/>
+      <w:bookmarkEnd w:id="0"/>
       <w:r>
         <w:pict>
           <v:shapetype id="_x0000_t75" coordsize="21600,21600" o:spt="75" o:preferrelative="t" path="m@4@5l@4@11@9@11@9@5xe" filled="f" stroked="f">
@@ -30,7 +32,7 @@
             <v:path o:extrusionok="f" gradientshapeok="t" o:connecttype="rect"/>
             <o:lock v:ext="edit" aspectratio="t"/>
           </v:shapetype>
-          <v:shape id="_x0000_i1025" type="#_x0000_t75" style="width:262pt;height:88pt">
+          <v:shape id="_x0000_i1025" type="#_x0000_t75" style="width:262pt;height:88.2pt">
             <v:imagedata r:id="rId8" o:title="Timepath_header_linkedin"/>
           </v:shape>
         </w:pict>
@@ -59,6 +61,13 @@
       </w:r>
       <w:r>
         <w:rPr>
+          <w:rStyle w:val="Hyperlink"/>
+          <w:lang w:val="en-US"/>
+        </w:rPr>
+        <w:br/>
+      </w:r>
+      <w:r>
+        <w:rPr>
           <w:b/>
           <w:sz w:val="44"/>
           <w:szCs w:val="44"/>
@@ -87,6 +96,12 @@
         <w:rPr>
           <w:lang w:val="en-US"/>
         </w:rPr>
+        <w:br/>
+      </w:r>
+      <w:r>
+        <w:rPr>
+          <w:lang w:val="en-US"/>
+        </w:rPr>
         <w:t xml:space="preserve">Behavior Networks </w:t>
       </w:r>
       <w:r>
@@ -233,6 +248,119 @@
         </w:rPr>
         <w:t>This document is organized as follows:</w:t>
       </w:r>
+    </w:p>
+    <w:p>
+      <w:pPr>
+        <w:jc w:val="both"/>
+        <w:rPr>
+          <w:lang w:val="en-US"/>
+        </w:rPr>
+      </w:pPr>
+    </w:p>
+    <w:p>
+      <w:pPr>
+        <w:jc w:val="both"/>
+        <w:rPr>
+          <w:lang w:val="en-US"/>
+        </w:rPr>
+      </w:pPr>
+      <w:r>
+        <w:rPr>
+          <w:lang w:val="en-US"/>
+        </w:rPr>
+        <w:t>In section 1, Overview, we give a high level overview of Behavior Networks Designer</w:t>
+      </w:r>
+    </w:p>
+    <w:p>
+      <w:pPr>
+        <w:jc w:val="both"/>
+        <w:rPr>
+          <w:lang w:val="en-US"/>
+        </w:rPr>
+      </w:pPr>
+      <w:r>
+        <w:rPr>
+          <w:lang w:val="en-US"/>
+        </w:rPr>
+        <w:t>In Section 2, we give an introduction tutorial for Behavior Networks Designer</w:t>
+      </w:r>
+    </w:p>
+    <w:p>
+      <w:pPr>
+        <w:jc w:val="both"/>
+        <w:rPr>
+          <w:lang w:val="en-US"/>
+        </w:rPr>
+      </w:pPr>
+      <w:r>
+        <w:rPr>
+          <w:lang w:val="en-US"/>
+        </w:rPr>
+        <w:t>In Section 3, we have integrated a detailed tutorial for ADAPT, an alternative animation system to Mecanim</w:t>
+      </w:r>
+    </w:p>
+    <w:p>
+      <w:pPr>
+        <w:jc w:val="both"/>
+        <w:rPr>
+          <w:lang w:val="en-US"/>
+        </w:rPr>
+      </w:pPr>
+      <w:r>
+        <w:rPr>
+          <w:lang w:val="en-US"/>
+        </w:rPr>
+        <w:t>In Section 4, we give a quick reference to how to use Behavior Networks Designer, as a reminder for people already familiar with it</w:t>
+      </w:r>
+    </w:p>
+    <w:p>
+      <w:pPr>
+        <w:jc w:val="both"/>
+        <w:rPr>
+          <w:lang w:val="en-US"/>
+        </w:rPr>
+      </w:pPr>
+      <w:r>
+        <w:rPr>
+          <w:lang w:val="en-US"/>
+        </w:rPr>
+        <w:t>In Section 5 we outline how to address some problems often found when using Behavior Networks Designer</w:t>
+      </w:r>
+    </w:p>
+    <w:p>
+      <w:pPr>
+        <w:jc w:val="both"/>
+        <w:rPr>
+          <w:lang w:val="en-US"/>
+        </w:rPr>
+      </w:pPr>
+      <w:r>
+        <w:rPr>
+          <w:lang w:val="en-US"/>
+        </w:rPr>
+        <w:t>Finally, in section 6 we introduce some further references for more advanced users</w:t>
+      </w:r>
+    </w:p>
+    <w:p>
+      <w:pPr>
+        <w:rPr>
+          <w:lang w:val="en-US"/>
+        </w:rPr>
+      </w:pPr>
+      <w:r>
+        <w:rPr>
+          <w:lang w:val="en-US"/>
+        </w:rPr>
+        <w:br w:type="page"/>
+      </w:r>
+    </w:p>
+    <w:p>
+      <w:pPr>
+        <w:jc w:val="both"/>
+        <w:rPr>
+          <w:lang w:val="en-US"/>
+        </w:rPr>
+      </w:pPr>
     </w:p>
     <w:sdt>
       <w:sdtPr>
@@ -283,8 +411,6 @@
             <w:rPr>
               <w:rFonts w:eastAsiaTheme="minorEastAsia"/>
               <w:noProof/>
-              <w:sz w:val="20"/>
-              <w:szCs w:val="20"/>
               <w:lang w:eastAsia="es-ES"/>
             </w:rPr>
           </w:pPr>
@@ -309,13 +435,11 @@
             </w:rPr>
             <w:fldChar w:fldCharType="separate"/>
           </w:r>
-          <w:hyperlink w:anchor="_Toc470693071" w:history="1">
+          <w:hyperlink w:anchor="_Toc470794503" w:history="1">
             <w:r>
               <w:rPr>
                 <w:rStyle w:val="Hyperlink"/>
                 <w:noProof/>
-                <w:sz w:val="20"/>
-                <w:szCs w:val="20"/>
               </w:rPr>
               <w:t>1.</w:t>
             </w:r>
@@ -323,8 +447,6 @@
               <w:rPr>
                 <w:rFonts w:eastAsiaTheme="minorEastAsia"/>
                 <w:noProof/>
-                <w:sz w:val="20"/>
-                <w:szCs w:val="20"/>
                 <w:lang w:eastAsia="es-ES"/>
               </w:rPr>
               <w:tab/>
@@ -333,8 +455,6 @@
               <w:rPr>
                 <w:rStyle w:val="Hyperlink"/>
                 <w:noProof/>
-                <w:sz w:val="20"/>
-                <w:szCs w:val="20"/>
               </w:rPr>
               <w:t>Overview</w:t>
             </w:r>
@@ -342,8 +462,6 @@
               <w:rPr>
                 <w:noProof/>
                 <w:webHidden/>
-                <w:sz w:val="20"/>
-                <w:szCs w:val="20"/>
               </w:rPr>
               <w:tab/>
             </w:r>
@@ -351,8 +469,6 @@
               <w:rPr>
                 <w:noProof/>
                 <w:webHidden/>
-                <w:sz w:val="20"/>
-                <w:szCs w:val="20"/>
               </w:rPr>
               <w:fldChar w:fldCharType="begin"/>
             </w:r>
@@ -360,25 +476,19 @@
               <w:rPr>
                 <w:noProof/>
                 <w:webHidden/>
-                <w:sz w:val="20"/>
-                <w:szCs w:val="20"/>
               </w:rPr>
-              <w:instrText xml:space="preserve"> PAGEREF _Toc470693071 \h </w:instrText>
+              <w:instrText xml:space="preserve"> PAGEREF _Toc470794503 \h </w:instrText>
             </w:r>
             <w:r>
               <w:rPr>
                 <w:noProof/>
                 <w:webHidden/>
-                <w:sz w:val="20"/>
-                <w:szCs w:val="20"/>
               </w:rPr>
             </w:r>
             <w:r>
               <w:rPr>
                 <w:noProof/>
                 <w:webHidden/>
-                <w:sz w:val="20"/>
-                <w:szCs w:val="20"/>
               </w:rPr>
               <w:fldChar w:fldCharType="separate"/>
             </w:r>
@@ -386,17 +496,13 @@
               <w:rPr>
                 <w:noProof/>
                 <w:webHidden/>
-                <w:sz w:val="20"/>
-                <w:szCs w:val="20"/>
               </w:rPr>
-              <w:t>2</w:t>
+              <w:t>3</w:t>
             </w:r>
             <w:r>
               <w:rPr>
                 <w:noProof/>
                 <w:webHidden/>
-                <w:sz w:val="20"/>
-                <w:szCs w:val="20"/>
               </w:rPr>
               <w:fldChar w:fldCharType="end"/>
             </w:r>
@@ -412,18 +518,14 @@
             <w:rPr>
               <w:rFonts w:eastAsiaTheme="minorEastAsia"/>
               <w:noProof/>
-              <w:sz w:val="20"/>
-              <w:szCs w:val="20"/>
               <w:lang w:eastAsia="es-ES"/>
             </w:rPr>
           </w:pPr>
-          <w:hyperlink w:anchor="_Toc470693072" w:history="1">
+          <w:hyperlink w:anchor="_Toc470794504" w:history="1">
             <w:r>
               <w:rPr>
                 <w:rStyle w:val="Hyperlink"/>
                 <w:noProof/>
-                <w:sz w:val="20"/>
-                <w:szCs w:val="20"/>
               </w:rPr>
               <w:t>1.1.</w:t>
             </w:r>
@@ -431,8 +533,6 @@
               <w:rPr>
                 <w:rFonts w:eastAsiaTheme="minorEastAsia"/>
                 <w:noProof/>
-                <w:sz w:val="20"/>
-                <w:szCs w:val="20"/>
                 <w:lang w:eastAsia="es-ES"/>
               </w:rPr>
               <w:tab/>
@@ -441,8 +541,6 @@
               <w:rPr>
                 <w:rStyle w:val="Hyperlink"/>
                 <w:noProof/>
-                <w:sz w:val="20"/>
-                <w:szCs w:val="20"/>
               </w:rPr>
               <w:t>Introduction</w:t>
             </w:r>
@@ -450,8 +548,6 @@
               <w:rPr>
                 <w:noProof/>
                 <w:webHidden/>
-                <w:sz w:val="20"/>
-                <w:szCs w:val="20"/>
               </w:rPr>
               <w:tab/>
             </w:r>
@@ -459,8 +555,6 @@
               <w:rPr>
                 <w:noProof/>
                 <w:webHidden/>
-                <w:sz w:val="20"/>
-                <w:szCs w:val="20"/>
               </w:rPr>
               <w:fldChar w:fldCharType="begin"/>
             </w:r>
@@ -468,25 +562,19 @@
               <w:rPr>
                 <w:noProof/>
                 <w:webHidden/>
-                <w:sz w:val="20"/>
-                <w:szCs w:val="20"/>
               </w:rPr>
-              <w:instrText xml:space="preserve"> PAGEREF _Toc470693072 \h </w:instrText>
+              <w:instrText xml:space="preserve"> PAGEREF _Toc470794504 \h </w:instrText>
             </w:r>
             <w:r>
               <w:rPr>
                 <w:noProof/>
                 <w:webHidden/>
-                <w:sz w:val="20"/>
-                <w:szCs w:val="20"/>
               </w:rPr>
             </w:r>
             <w:r>
               <w:rPr>
                 <w:noProof/>
                 <w:webHidden/>
-                <w:sz w:val="20"/>
-                <w:szCs w:val="20"/>
               </w:rPr>
               <w:fldChar w:fldCharType="separate"/>
             </w:r>
@@ -494,17 +582,13 @@
               <w:rPr>
                 <w:noProof/>
                 <w:webHidden/>
-                <w:sz w:val="20"/>
-                <w:szCs w:val="20"/>
               </w:rPr>
-              <w:t>2</w:t>
+              <w:t>3</w:t>
             </w:r>
             <w:r>
               <w:rPr>
                 <w:noProof/>
                 <w:webHidden/>
-                <w:sz w:val="20"/>
-                <w:szCs w:val="20"/>
               </w:rPr>
               <w:fldChar w:fldCharType="end"/>
             </w:r>
@@ -520,18 +604,14 @@
             <w:rPr>
               <w:rFonts w:eastAsiaTheme="minorEastAsia"/>
               <w:noProof/>
-              <w:sz w:val="20"/>
-              <w:szCs w:val="20"/>
               <w:lang w:eastAsia="es-ES"/>
             </w:rPr>
           </w:pPr>
-          <w:hyperlink w:anchor="_Toc470693073" w:history="1">
+          <w:hyperlink w:anchor="_Toc470794505" w:history="1">
             <w:r>
               <w:rPr>
                 <w:rStyle w:val="Hyperlink"/>
                 <w:noProof/>
-                <w:sz w:val="20"/>
-                <w:szCs w:val="20"/>
               </w:rPr>
               <w:t>1.2.</w:t>
             </w:r>
@@ -539,8 +619,6 @@
               <w:rPr>
                 <w:rFonts w:eastAsiaTheme="minorEastAsia"/>
                 <w:noProof/>
-                <w:sz w:val="20"/>
-                <w:szCs w:val="20"/>
                 <w:lang w:eastAsia="es-ES"/>
               </w:rPr>
               <w:tab/>
@@ -549,8 +627,6 @@
               <w:rPr>
                 <w:rStyle w:val="Hyperlink"/>
                 <w:noProof/>
-                <w:sz w:val="20"/>
-                <w:szCs w:val="20"/>
               </w:rPr>
               <w:t>User Interface</w:t>
             </w:r>
@@ -558,8 +634,6 @@
               <w:rPr>
                 <w:noProof/>
                 <w:webHidden/>
-                <w:sz w:val="20"/>
-                <w:szCs w:val="20"/>
               </w:rPr>
               <w:tab/>
             </w:r>
@@ -567,8 +641,6 @@
               <w:rPr>
                 <w:noProof/>
                 <w:webHidden/>
-                <w:sz w:val="20"/>
-                <w:szCs w:val="20"/>
               </w:rPr>
               <w:fldChar w:fldCharType="begin"/>
             </w:r>
@@ -576,25 +648,19 @@
               <w:rPr>
                 <w:noProof/>
                 <w:webHidden/>
-                <w:sz w:val="20"/>
-                <w:szCs w:val="20"/>
               </w:rPr>
-              <w:instrText xml:space="preserve"> PAGEREF _Toc470693073 \h </w:instrText>
+              <w:instrText xml:space="preserve"> PAGEREF _Toc470794505 \h </w:instrText>
             </w:r>
             <w:r>
               <w:rPr>
                 <w:noProof/>
                 <w:webHidden/>
-                <w:sz w:val="20"/>
-                <w:szCs w:val="20"/>
               </w:rPr>
             </w:r>
             <w:r>
               <w:rPr>
                 <w:noProof/>
                 <w:webHidden/>
-                <w:sz w:val="20"/>
-                <w:szCs w:val="20"/>
               </w:rPr>
               <w:fldChar w:fldCharType="separate"/>
             </w:r>
@@ -602,17 +668,13 @@
               <w:rPr>
                 <w:noProof/>
                 <w:webHidden/>
-                <w:sz w:val="20"/>
-                <w:szCs w:val="20"/>
               </w:rPr>
-              <w:t>2</w:t>
+              <w:t>3</w:t>
             </w:r>
             <w:r>
               <w:rPr>
                 <w:noProof/>
                 <w:webHidden/>
-                <w:sz w:val="20"/>
-                <w:szCs w:val="20"/>
               </w:rPr>
               <w:fldChar w:fldCharType="end"/>
             </w:r>
@@ -628,18 +690,14 @@
             <w:rPr>
               <w:rFonts w:eastAsiaTheme="minorEastAsia"/>
               <w:noProof/>
-              <w:sz w:val="20"/>
-              <w:szCs w:val="20"/>
               <w:lang w:eastAsia="es-ES"/>
             </w:rPr>
           </w:pPr>
-          <w:hyperlink w:anchor="_Toc470693074" w:history="1">
+          <w:hyperlink w:anchor="_Toc470794506" w:history="1">
             <w:r>
               <w:rPr>
                 <w:rStyle w:val="Hyperlink"/>
                 <w:noProof/>
-                <w:sz w:val="20"/>
-                <w:szCs w:val="20"/>
               </w:rPr>
               <w:t>1.3.</w:t>
             </w:r>
@@ -647,8 +705,6 @@
               <w:rPr>
                 <w:rFonts w:eastAsiaTheme="minorEastAsia"/>
                 <w:noProof/>
-                <w:sz w:val="20"/>
-                <w:szCs w:val="20"/>
                 <w:lang w:eastAsia="es-ES"/>
               </w:rPr>
               <w:tab/>
@@ -657,8 +713,6 @@
               <w:rPr>
                 <w:rStyle w:val="Hyperlink"/>
                 <w:noProof/>
-                <w:sz w:val="20"/>
-                <w:szCs w:val="20"/>
               </w:rPr>
               <w:t>Animation Synthesis</w:t>
             </w:r>
@@ -666,8 +720,6 @@
               <w:rPr>
                 <w:noProof/>
                 <w:webHidden/>
-                <w:sz w:val="20"/>
-                <w:szCs w:val="20"/>
               </w:rPr>
               <w:tab/>
             </w:r>
@@ -675,8 +727,6 @@
               <w:rPr>
                 <w:noProof/>
                 <w:webHidden/>
-                <w:sz w:val="20"/>
-                <w:szCs w:val="20"/>
               </w:rPr>
               <w:fldChar w:fldCharType="begin"/>
             </w:r>
@@ -684,25 +734,19 @@
               <w:rPr>
                 <w:noProof/>
                 <w:webHidden/>
-                <w:sz w:val="20"/>
-                <w:szCs w:val="20"/>
               </w:rPr>
-              <w:instrText xml:space="preserve"> PAGEREF _Toc470693074 \h </w:instrText>
+              <w:instrText xml:space="preserve"> PAGEREF _Toc470794506 \h </w:instrText>
             </w:r>
             <w:r>
               <w:rPr>
                 <w:noProof/>
                 <w:webHidden/>
-                <w:sz w:val="20"/>
-                <w:szCs w:val="20"/>
               </w:rPr>
             </w:r>
             <w:r>
               <w:rPr>
                 <w:noProof/>
                 <w:webHidden/>
-                <w:sz w:val="20"/>
-                <w:szCs w:val="20"/>
               </w:rPr>
               <w:fldChar w:fldCharType="separate"/>
             </w:r>
@@ -710,17 +754,13 @@
               <w:rPr>
                 <w:noProof/>
                 <w:webHidden/>
-                <w:sz w:val="20"/>
-                <w:szCs w:val="20"/>
               </w:rPr>
-              <w:t>3</w:t>
+              <w:t>4</w:t>
             </w:r>
             <w:r>
               <w:rPr>
                 <w:noProof/>
                 <w:webHidden/>
-                <w:sz w:val="20"/>
-                <w:szCs w:val="20"/>
               </w:rPr>
               <w:fldChar w:fldCharType="end"/>
             </w:r>
@@ -736,18 +776,14 @@
             <w:rPr>
               <w:rFonts w:eastAsiaTheme="minorEastAsia"/>
               <w:noProof/>
-              <w:sz w:val="20"/>
-              <w:szCs w:val="20"/>
               <w:lang w:eastAsia="es-ES"/>
             </w:rPr>
           </w:pPr>
-          <w:hyperlink w:anchor="_Toc470693075" w:history="1">
+          <w:hyperlink w:anchor="_Toc470794507" w:history="1">
             <w:r>
               <w:rPr>
                 <w:rStyle w:val="Hyperlink"/>
                 <w:noProof/>
-                <w:sz w:val="20"/>
-                <w:szCs w:val="20"/>
               </w:rPr>
               <w:t>1.4.</w:t>
             </w:r>
@@ -755,8 +791,6 @@
               <w:rPr>
                 <w:rFonts w:eastAsiaTheme="minorEastAsia"/>
                 <w:noProof/>
-                <w:sz w:val="20"/>
-                <w:szCs w:val="20"/>
                 <w:lang w:eastAsia="es-ES"/>
               </w:rPr>
               <w:tab/>
@@ -765,8 +799,6 @@
               <w:rPr>
                 <w:rStyle w:val="Hyperlink"/>
                 <w:noProof/>
-                <w:sz w:val="20"/>
-                <w:szCs w:val="20"/>
               </w:rPr>
               <w:t>Customization and extension</w:t>
             </w:r>
@@ -774,8 +806,6 @@
               <w:rPr>
                 <w:noProof/>
                 <w:webHidden/>
-                <w:sz w:val="20"/>
-                <w:szCs w:val="20"/>
               </w:rPr>
               <w:tab/>
             </w:r>
@@ -783,8 +813,6 @@
               <w:rPr>
                 <w:noProof/>
                 <w:webHidden/>
-                <w:sz w:val="20"/>
-                <w:szCs w:val="20"/>
               </w:rPr>
               <w:fldChar w:fldCharType="begin"/>
             </w:r>
@@ -792,25 +820,19 @@
               <w:rPr>
                 <w:noProof/>
                 <w:webHidden/>
-                <w:sz w:val="20"/>
-                <w:szCs w:val="20"/>
               </w:rPr>
-              <w:instrText xml:space="preserve"> PAGEREF _Toc470693075 \h </w:instrText>
+              <w:instrText xml:space="preserve"> PAGEREF _Toc470794507 \h </w:instrText>
             </w:r>
             <w:r>
               <w:rPr>
                 <w:noProof/>
                 <w:webHidden/>
-                <w:sz w:val="20"/>
-                <w:szCs w:val="20"/>
               </w:rPr>
             </w:r>
             <w:r>
               <w:rPr>
                 <w:noProof/>
                 <w:webHidden/>
-                <w:sz w:val="20"/>
-                <w:szCs w:val="20"/>
               </w:rPr>
               <w:fldChar w:fldCharType="separate"/>
             </w:r>
@@ -818,17 +840,13 @@
               <w:rPr>
                 <w:noProof/>
                 <w:webHidden/>
-                <w:sz w:val="20"/>
-                <w:szCs w:val="20"/>
               </w:rPr>
-              <w:t>3</w:t>
+              <w:t>4</w:t>
             </w:r>
             <w:r>
               <w:rPr>
                 <w:noProof/>
                 <w:webHidden/>
-                <w:sz w:val="20"/>
-                <w:szCs w:val="20"/>
               </w:rPr>
               <w:fldChar w:fldCharType="end"/>
             </w:r>
@@ -844,18 +862,14 @@
             <w:rPr>
               <w:rFonts w:eastAsiaTheme="minorEastAsia"/>
               <w:noProof/>
-              <w:sz w:val="20"/>
-              <w:szCs w:val="20"/>
               <w:lang w:eastAsia="es-ES"/>
             </w:rPr>
           </w:pPr>
-          <w:hyperlink w:anchor="_Toc470693076" w:history="1">
+          <w:hyperlink w:anchor="_Toc470794508" w:history="1">
             <w:r>
               <w:rPr>
                 <w:rStyle w:val="Hyperlink"/>
                 <w:noProof/>
-                <w:sz w:val="20"/>
-                <w:szCs w:val="20"/>
               </w:rPr>
               <w:t>1.5.</w:t>
             </w:r>
@@ -863,8 +877,6 @@
               <w:rPr>
                 <w:rFonts w:eastAsiaTheme="minorEastAsia"/>
                 <w:noProof/>
-                <w:sz w:val="20"/>
-                <w:szCs w:val="20"/>
                 <w:lang w:eastAsia="es-ES"/>
               </w:rPr>
               <w:tab/>
@@ -873,8 +885,6 @@
               <w:rPr>
                 <w:rStyle w:val="Hyperlink"/>
                 <w:noProof/>
-                <w:sz w:val="20"/>
-                <w:szCs w:val="20"/>
               </w:rPr>
               <w:t>Further information</w:t>
             </w:r>
@@ -882,8 +892,6 @@
               <w:rPr>
                 <w:noProof/>
                 <w:webHidden/>
-                <w:sz w:val="20"/>
-                <w:szCs w:val="20"/>
               </w:rPr>
               <w:tab/>
             </w:r>
@@ -891,8 +899,6 @@
               <w:rPr>
                 <w:noProof/>
                 <w:webHidden/>
-                <w:sz w:val="20"/>
-                <w:szCs w:val="20"/>
               </w:rPr>
               <w:fldChar w:fldCharType="begin"/>
             </w:r>
@@ -900,25 +906,19 @@
               <w:rPr>
                 <w:noProof/>
                 <w:webHidden/>
-                <w:sz w:val="20"/>
-                <w:szCs w:val="20"/>
               </w:rPr>
-              <w:instrText xml:space="preserve"> PAGEREF _Toc470693076 \h </w:instrText>
+              <w:instrText xml:space="preserve"> PAGEREF _Toc470794508 \h </w:instrText>
             </w:r>
             <w:r>
               <w:rPr>
                 <w:noProof/>
                 <w:webHidden/>
-                <w:sz w:val="20"/>
-                <w:szCs w:val="20"/>
               </w:rPr>
             </w:r>
             <w:r>
               <w:rPr>
                 <w:noProof/>
                 <w:webHidden/>
-                <w:sz w:val="20"/>
-                <w:szCs w:val="20"/>
               </w:rPr>
               <w:fldChar w:fldCharType="separate"/>
             </w:r>
@@ -926,17 +926,13 @@
               <w:rPr>
                 <w:noProof/>
                 <w:webHidden/>
-                <w:sz w:val="20"/>
-                <w:szCs w:val="20"/>
               </w:rPr>
-              <w:t>3</w:t>
+              <w:t>4</w:t>
             </w:r>
             <w:r>
               <w:rPr>
                 <w:noProof/>
                 <w:webHidden/>
-                <w:sz w:val="20"/>
-                <w:szCs w:val="20"/>
               </w:rPr>
               <w:fldChar w:fldCharType="end"/>
             </w:r>
@@ -952,18 +948,14 @@
             <w:rPr>
               <w:rFonts w:eastAsiaTheme="minorEastAsia"/>
               <w:noProof/>
-              <w:sz w:val="20"/>
-              <w:szCs w:val="20"/>
               <w:lang w:eastAsia="es-ES"/>
             </w:rPr>
           </w:pPr>
-          <w:hyperlink w:anchor="_Toc470693077" w:history="1">
+          <w:hyperlink w:anchor="_Toc470794509" w:history="1">
             <w:r>
               <w:rPr>
                 <w:rStyle w:val="Hyperlink"/>
                 <w:noProof/>
-                <w:sz w:val="20"/>
-                <w:szCs w:val="20"/>
               </w:rPr>
               <w:t>2.</w:t>
             </w:r>
@@ -971,8 +963,6 @@
               <w:rPr>
                 <w:rFonts w:eastAsiaTheme="minorEastAsia"/>
                 <w:noProof/>
-                <w:sz w:val="20"/>
-                <w:szCs w:val="20"/>
                 <w:lang w:eastAsia="es-ES"/>
               </w:rPr>
               <w:tab/>
@@ -981,8 +971,6 @@
               <w:rPr>
                 <w:rStyle w:val="Hyperlink"/>
                 <w:noProof/>
-                <w:sz w:val="20"/>
-                <w:szCs w:val="20"/>
               </w:rPr>
               <w:t>A Tutorial for Behavior Networks Designer</w:t>
             </w:r>
@@ -990,8 +978,6 @@
               <w:rPr>
                 <w:noProof/>
                 <w:webHidden/>
-                <w:sz w:val="20"/>
-                <w:szCs w:val="20"/>
               </w:rPr>
               <w:tab/>
             </w:r>
@@ -999,8 +985,6 @@
               <w:rPr>
                 <w:noProof/>
                 <w:webHidden/>
-                <w:sz w:val="20"/>
-                <w:szCs w:val="20"/>
               </w:rPr>
               <w:fldChar w:fldCharType="begin"/>
             </w:r>
@@ -1008,25 +992,19 @@
               <w:rPr>
                 <w:noProof/>
                 <w:webHidden/>
-                <w:sz w:val="20"/>
-                <w:szCs w:val="20"/>
               </w:rPr>
-              <w:instrText xml:space="preserve"> PAGEREF _Toc470693077 \h </w:instrText>
+              <w:instrText xml:space="preserve"> PAGEREF _Toc470794509 \h </w:instrText>
             </w:r>
             <w:r>
               <w:rPr>
                 <w:noProof/>
                 <w:webHidden/>
-                <w:sz w:val="20"/>
-                <w:szCs w:val="20"/>
               </w:rPr>
             </w:r>
             <w:r>
               <w:rPr>
                 <w:noProof/>
                 <w:webHidden/>
-                <w:sz w:val="20"/>
-                <w:szCs w:val="20"/>
               </w:rPr>
               <w:fldChar w:fldCharType="separate"/>
             </w:r>
@@ -1034,17 +1012,13 @@
               <w:rPr>
                 <w:noProof/>
                 <w:webHidden/>
-                <w:sz w:val="20"/>
-                <w:szCs w:val="20"/>
               </w:rPr>
-              <w:t>4</w:t>
+              <w:t>5</w:t>
             </w:r>
             <w:r>
               <w:rPr>
                 <w:noProof/>
                 <w:webHidden/>
-                <w:sz w:val="20"/>
-                <w:szCs w:val="20"/>
               </w:rPr>
               <w:fldChar w:fldCharType="end"/>
             </w:r>
@@ -1060,18 +1034,14 @@
             <w:rPr>
               <w:rFonts w:eastAsiaTheme="minorEastAsia"/>
               <w:noProof/>
-              <w:sz w:val="20"/>
-              <w:szCs w:val="20"/>
               <w:lang w:eastAsia="es-ES"/>
             </w:rPr>
           </w:pPr>
-          <w:hyperlink w:anchor="_Toc470693078" w:history="1">
+          <w:hyperlink w:anchor="_Toc470794510" w:history="1">
             <w:r>
               <w:rPr>
                 <w:rStyle w:val="Hyperlink"/>
                 <w:noProof/>
-                <w:sz w:val="20"/>
-                <w:szCs w:val="20"/>
               </w:rPr>
               <w:t>2.1.</w:t>
             </w:r>
@@ -1079,8 +1049,6 @@
               <w:rPr>
                 <w:rFonts w:eastAsiaTheme="minorEastAsia"/>
                 <w:noProof/>
-                <w:sz w:val="20"/>
-                <w:szCs w:val="20"/>
                 <w:lang w:eastAsia="es-ES"/>
               </w:rPr>
               <w:tab/>
@@ -1089,8 +1057,6 @@
               <w:rPr>
                 <w:rStyle w:val="Hyperlink"/>
                 <w:noProof/>
-                <w:sz w:val="20"/>
-                <w:szCs w:val="20"/>
               </w:rPr>
               <w:t>Choosing an Animation Controller</w:t>
             </w:r>
@@ -1098,8 +1064,6 @@
               <w:rPr>
                 <w:noProof/>
                 <w:webHidden/>
-                <w:sz w:val="20"/>
-                <w:szCs w:val="20"/>
               </w:rPr>
               <w:tab/>
             </w:r>
@@ -1107,8 +1071,6 @@
               <w:rPr>
                 <w:noProof/>
                 <w:webHidden/>
-                <w:sz w:val="20"/>
-                <w:szCs w:val="20"/>
               </w:rPr>
               <w:fldChar w:fldCharType="begin"/>
             </w:r>
@@ -1116,25 +1078,19 @@
               <w:rPr>
                 <w:noProof/>
                 <w:webHidden/>
-                <w:sz w:val="20"/>
-                <w:szCs w:val="20"/>
               </w:rPr>
-              <w:instrText xml:space="preserve"> PAGEREF _Toc470693078 \h </w:instrText>
+              <w:instrText xml:space="preserve"> PAGEREF _Toc470794510 \h </w:instrText>
             </w:r>
             <w:r>
               <w:rPr>
                 <w:noProof/>
                 <w:webHidden/>
-                <w:sz w:val="20"/>
-                <w:szCs w:val="20"/>
               </w:rPr>
             </w:r>
             <w:r>
               <w:rPr>
                 <w:noProof/>
                 <w:webHidden/>
-                <w:sz w:val="20"/>
-                <w:szCs w:val="20"/>
               </w:rPr>
               <w:fldChar w:fldCharType="separate"/>
             </w:r>
@@ -1142,17 +1098,13 @@
               <w:rPr>
                 <w:noProof/>
                 <w:webHidden/>
-                <w:sz w:val="20"/>
-                <w:szCs w:val="20"/>
               </w:rPr>
-              <w:t>4</w:t>
+              <w:t>5</w:t>
             </w:r>
             <w:r>
               <w:rPr>
                 <w:noProof/>
                 <w:webHidden/>
-                <w:sz w:val="20"/>
-                <w:szCs w:val="20"/>
               </w:rPr>
               <w:fldChar w:fldCharType="end"/>
             </w:r>
@@ -1168,18 +1120,14 @@
             <w:rPr>
               <w:rFonts w:eastAsiaTheme="minorEastAsia"/>
               <w:noProof/>
-              <w:sz w:val="20"/>
-              <w:szCs w:val="20"/>
               <w:lang w:eastAsia="es-ES"/>
             </w:rPr>
           </w:pPr>
-          <w:hyperlink w:anchor="_Toc470693079" w:history="1">
+          <w:hyperlink w:anchor="_Toc470794511" w:history="1">
             <w:r>
               <w:rPr>
                 <w:rStyle w:val="Hyperlink"/>
                 <w:noProof/>
-                <w:sz w:val="20"/>
-                <w:szCs w:val="20"/>
               </w:rPr>
               <w:t>2.2.</w:t>
             </w:r>
@@ -1187,8 +1135,6 @@
               <w:rPr>
                 <w:rFonts w:eastAsiaTheme="minorEastAsia"/>
                 <w:noProof/>
-                <w:sz w:val="20"/>
-                <w:szCs w:val="20"/>
                 <w:lang w:eastAsia="es-ES"/>
               </w:rPr>
               <w:tab/>
@@ -1197,8 +1143,6 @@
               <w:rPr>
                 <w:rStyle w:val="Hyperlink"/>
                 <w:noProof/>
-                <w:sz w:val="20"/>
-                <w:szCs w:val="20"/>
               </w:rPr>
               <w:t>Creating your characters and animation assets</w:t>
             </w:r>
@@ -1206,8 +1150,6 @@
               <w:rPr>
                 <w:noProof/>
                 <w:webHidden/>
-                <w:sz w:val="20"/>
-                <w:szCs w:val="20"/>
               </w:rPr>
               <w:tab/>
             </w:r>
@@ -1215,8 +1157,6 @@
               <w:rPr>
                 <w:noProof/>
                 <w:webHidden/>
-                <w:sz w:val="20"/>
-                <w:szCs w:val="20"/>
               </w:rPr>
               <w:fldChar w:fldCharType="begin"/>
             </w:r>
@@ -1224,25 +1164,19 @@
               <w:rPr>
                 <w:noProof/>
                 <w:webHidden/>
-                <w:sz w:val="20"/>
-                <w:szCs w:val="20"/>
               </w:rPr>
-              <w:instrText xml:space="preserve"> PAGEREF _Toc470693079 \h </w:instrText>
+              <w:instrText xml:space="preserve"> PAGEREF _Toc470794511 \h </w:instrText>
             </w:r>
             <w:r>
               <w:rPr>
                 <w:noProof/>
                 <w:webHidden/>
-                <w:sz w:val="20"/>
-                <w:szCs w:val="20"/>
               </w:rPr>
             </w:r>
             <w:r>
               <w:rPr>
                 <w:noProof/>
                 <w:webHidden/>
-                <w:sz w:val="20"/>
-                <w:szCs w:val="20"/>
               </w:rPr>
               <w:fldChar w:fldCharType="separate"/>
             </w:r>
@@ -1250,17 +1184,13 @@
               <w:rPr>
                 <w:noProof/>
                 <w:webHidden/>
-                <w:sz w:val="20"/>
-                <w:szCs w:val="20"/>
               </w:rPr>
-              <w:t>4</w:t>
+              <w:t>5</w:t>
             </w:r>
             <w:r>
               <w:rPr>
                 <w:noProof/>
                 <w:webHidden/>
-                <w:sz w:val="20"/>
-                <w:szCs w:val="20"/>
               </w:rPr>
               <w:fldChar w:fldCharType="end"/>
             </w:r>
@@ -1276,18 +1206,14 @@
             <w:rPr>
               <w:rFonts w:eastAsiaTheme="minorEastAsia"/>
               <w:noProof/>
-              <w:sz w:val="20"/>
-              <w:szCs w:val="20"/>
               <w:lang w:eastAsia="es-ES"/>
             </w:rPr>
           </w:pPr>
-          <w:hyperlink w:anchor="_Toc470693080" w:history="1">
+          <w:hyperlink w:anchor="_Toc470794512" w:history="1">
             <w:r>
               <w:rPr>
                 <w:rStyle w:val="Hyperlink"/>
                 <w:noProof/>
-                <w:sz w:val="20"/>
-                <w:szCs w:val="20"/>
               </w:rPr>
               <w:t>2.3.</w:t>
             </w:r>
@@ -1295,8 +1221,6 @@
               <w:rPr>
                 <w:rFonts w:eastAsiaTheme="minorEastAsia"/>
                 <w:noProof/>
-                <w:sz w:val="20"/>
-                <w:szCs w:val="20"/>
                 <w:lang w:eastAsia="es-ES"/>
               </w:rPr>
               <w:tab/>
@@ -1305,8 +1229,6 @@
               <w:rPr>
                 <w:rStyle w:val="Hyperlink"/>
                 <w:noProof/>
-                <w:sz w:val="20"/>
-                <w:szCs w:val="20"/>
               </w:rPr>
               <w:t>Creating a Behavior Network</w:t>
             </w:r>
@@ -1314,8 +1236,6 @@
               <w:rPr>
                 <w:noProof/>
                 <w:webHidden/>
-                <w:sz w:val="20"/>
-                <w:szCs w:val="20"/>
               </w:rPr>
               <w:tab/>
             </w:r>
@@ -1323,8 +1243,6 @@
               <w:rPr>
                 <w:noProof/>
                 <w:webHidden/>
-                <w:sz w:val="20"/>
-                <w:szCs w:val="20"/>
               </w:rPr>
               <w:fldChar w:fldCharType="begin"/>
             </w:r>
@@ -1332,25 +1250,19 @@
               <w:rPr>
                 <w:noProof/>
                 <w:webHidden/>
-                <w:sz w:val="20"/>
-                <w:szCs w:val="20"/>
               </w:rPr>
-              <w:instrText xml:space="preserve"> PAGEREF _Toc470693080 \h </w:instrText>
+              <w:instrText xml:space="preserve"> PAGEREF _Toc470794512 \h </w:instrText>
             </w:r>
             <w:r>
               <w:rPr>
                 <w:noProof/>
                 <w:webHidden/>
-                <w:sz w:val="20"/>
-                <w:szCs w:val="20"/>
               </w:rPr>
             </w:r>
             <w:r>
               <w:rPr>
                 <w:noProof/>
                 <w:webHidden/>
-                <w:sz w:val="20"/>
-                <w:szCs w:val="20"/>
               </w:rPr>
               <w:fldChar w:fldCharType="separate"/>
             </w:r>
@@ -1358,17 +1270,13 @@
               <w:rPr>
                 <w:noProof/>
                 <w:webHidden/>
-                <w:sz w:val="20"/>
-                <w:szCs w:val="20"/>
               </w:rPr>
-              <w:t>4</w:t>
+              <w:t>5</w:t>
             </w:r>
             <w:r>
               <w:rPr>
                 <w:noProof/>
                 <w:webHidden/>
-                <w:sz w:val="20"/>
-                <w:szCs w:val="20"/>
               </w:rPr>
               <w:fldChar w:fldCharType="end"/>
             </w:r>
@@ -1384,18 +1292,14 @@
             <w:rPr>
               <w:rFonts w:eastAsiaTheme="minorEastAsia"/>
               <w:noProof/>
-              <w:sz w:val="20"/>
-              <w:szCs w:val="20"/>
               <w:lang w:eastAsia="es-ES"/>
             </w:rPr>
           </w:pPr>
-          <w:hyperlink w:anchor="_Toc470693081" w:history="1">
+          <w:hyperlink w:anchor="_Toc470794513" w:history="1">
             <w:r>
               <w:rPr>
                 <w:rStyle w:val="Hyperlink"/>
                 <w:noProof/>
-                <w:sz w:val="20"/>
-                <w:szCs w:val="20"/>
               </w:rPr>
               <w:t>2.4.</w:t>
             </w:r>
@@ -1403,8 +1307,6 @@
               <w:rPr>
                 <w:rFonts w:eastAsiaTheme="minorEastAsia"/>
                 <w:noProof/>
-                <w:sz w:val="20"/>
-                <w:szCs w:val="20"/>
                 <w:lang w:eastAsia="es-ES"/>
               </w:rPr>
               <w:tab/>
@@ -1413,8 +1315,6 @@
               <w:rPr>
                 <w:rStyle w:val="Hyperlink"/>
                 <w:noProof/>
-                <w:sz w:val="20"/>
-                <w:szCs w:val="20"/>
               </w:rPr>
               <w:t>Extensions with novel Action and Perception Methods</w:t>
             </w:r>
@@ -1422,8 +1322,6 @@
               <w:rPr>
                 <w:noProof/>
                 <w:webHidden/>
-                <w:sz w:val="20"/>
-                <w:szCs w:val="20"/>
               </w:rPr>
               <w:tab/>
             </w:r>
@@ -1431,8 +1329,6 @@
               <w:rPr>
                 <w:noProof/>
                 <w:webHidden/>
-                <w:sz w:val="20"/>
-                <w:szCs w:val="20"/>
               </w:rPr>
               <w:fldChar w:fldCharType="begin"/>
             </w:r>
@@ -1440,25 +1336,19 @@
               <w:rPr>
                 <w:noProof/>
                 <w:webHidden/>
-                <w:sz w:val="20"/>
-                <w:szCs w:val="20"/>
               </w:rPr>
-              <w:instrText xml:space="preserve"> PAGEREF _Toc470693081 \h </w:instrText>
+              <w:instrText xml:space="preserve"> PAGEREF _Toc470794513 \h </w:instrText>
             </w:r>
             <w:r>
               <w:rPr>
                 <w:noProof/>
                 <w:webHidden/>
-                <w:sz w:val="20"/>
-                <w:szCs w:val="20"/>
               </w:rPr>
             </w:r>
             <w:r>
               <w:rPr>
                 <w:noProof/>
                 <w:webHidden/>
-                <w:sz w:val="20"/>
-                <w:szCs w:val="20"/>
               </w:rPr>
               <w:fldChar w:fldCharType="separate"/>
             </w:r>
@@ -1466,17 +1356,13 @@
               <w:rPr>
                 <w:noProof/>
                 <w:webHidden/>
-                <w:sz w:val="20"/>
-                <w:szCs w:val="20"/>
               </w:rPr>
-              <w:t>8</w:t>
+              <w:t>9</w:t>
             </w:r>
             <w:r>
               <w:rPr>
                 <w:noProof/>
                 <w:webHidden/>
-                <w:sz w:val="20"/>
-                <w:szCs w:val="20"/>
               </w:rPr>
               <w:fldChar w:fldCharType="end"/>
             </w:r>
@@ -1492,18 +1378,14 @@
             <w:rPr>
               <w:rFonts w:eastAsiaTheme="minorEastAsia"/>
               <w:noProof/>
-              <w:sz w:val="20"/>
-              <w:szCs w:val="20"/>
               <w:lang w:eastAsia="es-ES"/>
             </w:rPr>
           </w:pPr>
-          <w:hyperlink w:anchor="_Toc470693082" w:history="1">
+          <w:hyperlink w:anchor="_Toc470794514" w:history="1">
             <w:r>
               <w:rPr>
                 <w:rStyle w:val="Hyperlink"/>
                 <w:noProof/>
-                <w:sz w:val="20"/>
-                <w:szCs w:val="20"/>
               </w:rPr>
               <w:t>3.</w:t>
             </w:r>
@@ -1511,8 +1393,6 @@
               <w:rPr>
                 <w:rFonts w:eastAsiaTheme="minorEastAsia"/>
                 <w:noProof/>
-                <w:sz w:val="20"/>
-                <w:szCs w:val="20"/>
                 <w:lang w:eastAsia="es-ES"/>
               </w:rPr>
               <w:tab/>
@@ -1521,8 +1401,6 @@
               <w:rPr>
                 <w:rStyle w:val="Hyperlink"/>
                 <w:noProof/>
-                <w:sz w:val="20"/>
-                <w:szCs w:val="20"/>
               </w:rPr>
               <w:t>A Tutorial for ADAPT</w:t>
             </w:r>
@@ -1530,8 +1408,6 @@
               <w:rPr>
                 <w:noProof/>
                 <w:webHidden/>
-                <w:sz w:val="20"/>
-                <w:szCs w:val="20"/>
               </w:rPr>
               <w:tab/>
             </w:r>
@@ -1539,8 +1415,6 @@
               <w:rPr>
                 <w:noProof/>
                 <w:webHidden/>
-                <w:sz w:val="20"/>
-                <w:szCs w:val="20"/>
               </w:rPr>
               <w:fldChar w:fldCharType="begin"/>
             </w:r>
@@ -1548,25 +1422,19 @@
               <w:rPr>
                 <w:noProof/>
                 <w:webHidden/>
-                <w:sz w:val="20"/>
-                <w:szCs w:val="20"/>
               </w:rPr>
-              <w:instrText xml:space="preserve"> PAGEREF _Toc470693082 \h </w:instrText>
+              <w:instrText xml:space="preserve"> PAGEREF _Toc470794514 \h </w:instrText>
             </w:r>
             <w:r>
               <w:rPr>
                 <w:noProof/>
                 <w:webHidden/>
-                <w:sz w:val="20"/>
-                <w:szCs w:val="20"/>
               </w:rPr>
             </w:r>
             <w:r>
               <w:rPr>
                 <w:noProof/>
                 <w:webHidden/>
-                <w:sz w:val="20"/>
-                <w:szCs w:val="20"/>
               </w:rPr>
               <w:fldChar w:fldCharType="separate"/>
             </w:r>
@@ -1574,17 +1442,13 @@
               <w:rPr>
                 <w:noProof/>
                 <w:webHidden/>
-                <w:sz w:val="20"/>
-                <w:szCs w:val="20"/>
               </w:rPr>
-              <w:t>9</w:t>
+              <w:t>10</w:t>
             </w:r>
             <w:r>
               <w:rPr>
                 <w:noProof/>
                 <w:webHidden/>
-                <w:sz w:val="20"/>
-                <w:szCs w:val="20"/>
               </w:rPr>
               <w:fldChar w:fldCharType="end"/>
             </w:r>
@@ -1600,18 +1464,14 @@
             <w:rPr>
               <w:rFonts w:eastAsiaTheme="minorEastAsia"/>
               <w:noProof/>
-              <w:sz w:val="20"/>
-              <w:szCs w:val="20"/>
               <w:lang w:eastAsia="es-ES"/>
             </w:rPr>
           </w:pPr>
-          <w:hyperlink w:anchor="_Toc470693083" w:history="1">
+          <w:hyperlink w:anchor="_Toc470794515" w:history="1">
             <w:r>
               <w:rPr>
                 <w:rStyle w:val="Hyperlink"/>
                 <w:noProof/>
-                <w:sz w:val="20"/>
-                <w:szCs w:val="20"/>
               </w:rPr>
               <w:t>3.1.</w:t>
             </w:r>
@@ -1619,8 +1479,6 @@
               <w:rPr>
                 <w:rFonts w:eastAsiaTheme="minorEastAsia"/>
                 <w:noProof/>
-                <w:sz w:val="20"/>
-                <w:szCs w:val="20"/>
                 <w:lang w:eastAsia="es-ES"/>
               </w:rPr>
               <w:tab/>
@@ -1629,8 +1487,6 @@
               <w:rPr>
                 <w:rStyle w:val="Hyperlink"/>
                 <w:noProof/>
-                <w:sz w:val="20"/>
-                <w:szCs w:val="20"/>
               </w:rPr>
               <w:t>Procedural Animation Blending with Shadows</w:t>
             </w:r>
@@ -1638,8 +1494,6 @@
               <w:rPr>
                 <w:noProof/>
                 <w:webHidden/>
-                <w:sz w:val="20"/>
-                <w:szCs w:val="20"/>
               </w:rPr>
               <w:tab/>
             </w:r>
@@ -1647,8 +1501,6 @@
               <w:rPr>
                 <w:noProof/>
                 <w:webHidden/>
-                <w:sz w:val="20"/>
-                <w:szCs w:val="20"/>
               </w:rPr>
               <w:fldChar w:fldCharType="begin"/>
             </w:r>
@@ -1656,25 +1508,19 @@
               <w:rPr>
                 <w:noProof/>
                 <w:webHidden/>
-                <w:sz w:val="20"/>
-                <w:szCs w:val="20"/>
               </w:rPr>
-              <w:instrText xml:space="preserve"> PAGEREF _Toc470693083 \h </w:instrText>
+              <w:instrText xml:space="preserve"> PAGEREF _Toc470794515 \h </w:instrText>
             </w:r>
             <w:r>
               <w:rPr>
                 <w:noProof/>
                 <w:webHidden/>
-                <w:sz w:val="20"/>
-                <w:szCs w:val="20"/>
               </w:rPr>
             </w:r>
             <w:r>
               <w:rPr>
                 <w:noProof/>
                 <w:webHidden/>
-                <w:sz w:val="20"/>
-                <w:szCs w:val="20"/>
               </w:rPr>
               <w:fldChar w:fldCharType="separate"/>
             </w:r>
@@ -1682,17 +1528,13 @@
               <w:rPr>
                 <w:noProof/>
                 <w:webHidden/>
-                <w:sz w:val="20"/>
-                <w:szCs w:val="20"/>
               </w:rPr>
-              <w:t>9</w:t>
+              <w:t>10</w:t>
             </w:r>
             <w:r>
               <w:rPr>
                 <w:noProof/>
                 <w:webHidden/>
-                <w:sz w:val="20"/>
-                <w:szCs w:val="20"/>
               </w:rPr>
               <w:fldChar w:fldCharType="end"/>
             </w:r>
@@ -1708,18 +1550,14 @@
             <w:rPr>
               <w:rFonts w:eastAsiaTheme="minorEastAsia"/>
               <w:noProof/>
-              <w:sz w:val="20"/>
-              <w:szCs w:val="20"/>
               <w:lang w:eastAsia="es-ES"/>
             </w:rPr>
           </w:pPr>
-          <w:hyperlink w:anchor="_Toc470693084" w:history="1">
+          <w:hyperlink w:anchor="_Toc470794516" w:history="1">
             <w:r>
               <w:rPr>
                 <w:rStyle w:val="Hyperlink"/>
                 <w:noProof/>
-                <w:sz w:val="20"/>
-                <w:szCs w:val="20"/>
               </w:rPr>
               <w:t>3.2.</w:t>
             </w:r>
@@ -1727,8 +1565,6 @@
               <w:rPr>
                 <w:rFonts w:eastAsiaTheme="minorEastAsia"/>
                 <w:noProof/>
-                <w:sz w:val="20"/>
-                <w:szCs w:val="20"/>
                 <w:lang w:eastAsia="es-ES"/>
               </w:rPr>
               <w:tab/>
@@ -1737,8 +1573,6 @@
               <w:rPr>
                 <w:rStyle w:val="Hyperlink"/>
                 <w:noProof/>
-                <w:sz w:val="20"/>
-                <w:szCs w:val="20"/>
               </w:rPr>
               <w:t>The Navigation System</w:t>
             </w:r>
@@ -1746,8 +1580,6 @@
               <w:rPr>
                 <w:noProof/>
                 <w:webHidden/>
-                <w:sz w:val="20"/>
-                <w:szCs w:val="20"/>
               </w:rPr>
               <w:tab/>
             </w:r>
@@ -1755,8 +1587,6 @@
               <w:rPr>
                 <w:noProof/>
                 <w:webHidden/>
-                <w:sz w:val="20"/>
-                <w:szCs w:val="20"/>
               </w:rPr>
               <w:fldChar w:fldCharType="begin"/>
             </w:r>
@@ -1764,25 +1594,19 @@
               <w:rPr>
                 <w:noProof/>
                 <w:webHidden/>
-                <w:sz w:val="20"/>
-                <w:szCs w:val="20"/>
               </w:rPr>
-              <w:instrText xml:space="preserve"> PAGEREF _Toc470693084 \h </w:instrText>
+              <w:instrText xml:space="preserve"> PAGEREF _Toc470794516 \h </w:instrText>
             </w:r>
             <w:r>
               <w:rPr>
                 <w:noProof/>
                 <w:webHidden/>
-                <w:sz w:val="20"/>
-                <w:szCs w:val="20"/>
               </w:rPr>
             </w:r>
             <w:r>
               <w:rPr>
                 <w:noProof/>
                 <w:webHidden/>
-                <w:sz w:val="20"/>
-                <w:szCs w:val="20"/>
               </w:rPr>
               <w:fldChar w:fldCharType="separate"/>
             </w:r>
@@ -1790,17 +1614,13 @@
               <w:rPr>
                 <w:noProof/>
                 <w:webHidden/>
-                <w:sz w:val="20"/>
-                <w:szCs w:val="20"/>
               </w:rPr>
-              <w:t>25</w:t>
+              <w:t>26</w:t>
             </w:r>
             <w:r>
               <w:rPr>
                 <w:noProof/>
                 <w:webHidden/>
-                <w:sz w:val="20"/>
-                <w:szCs w:val="20"/>
               </w:rPr>
               <w:fldChar w:fldCharType="end"/>
             </w:r>
@@ -1816,18 +1636,14 @@
             <w:rPr>
               <w:rFonts w:eastAsiaTheme="minorEastAsia"/>
               <w:noProof/>
-              <w:sz w:val="20"/>
-              <w:szCs w:val="20"/>
               <w:lang w:eastAsia="es-ES"/>
             </w:rPr>
           </w:pPr>
-          <w:hyperlink w:anchor="_Toc470693085" w:history="1">
+          <w:hyperlink w:anchor="_Toc470794517" w:history="1">
             <w:r>
               <w:rPr>
                 <w:rStyle w:val="Hyperlink"/>
                 <w:noProof/>
-                <w:sz w:val="20"/>
-                <w:szCs w:val="20"/>
               </w:rPr>
               <w:t>3.3.</w:t>
             </w:r>
@@ -1835,8 +1651,6 @@
               <w:rPr>
                 <w:rFonts w:eastAsiaTheme="minorEastAsia"/>
                 <w:noProof/>
-                <w:sz w:val="20"/>
-                <w:szCs w:val="20"/>
                 <w:lang w:eastAsia="es-ES"/>
               </w:rPr>
               <w:tab/>
@@ -1845,8 +1659,6 @@
               <w:rPr>
                 <w:rStyle w:val="Hyperlink"/>
                 <w:noProof/>
-                <w:sz w:val="20"/>
-                <w:szCs w:val="20"/>
               </w:rPr>
               <w:t>The Body Interface</w:t>
             </w:r>
@@ -1854,8 +1666,6 @@
               <w:rPr>
                 <w:noProof/>
                 <w:webHidden/>
-                <w:sz w:val="20"/>
-                <w:szCs w:val="20"/>
               </w:rPr>
               <w:tab/>
             </w:r>
@@ -1863,8 +1673,6 @@
               <w:rPr>
                 <w:noProof/>
                 <w:webHidden/>
-                <w:sz w:val="20"/>
-                <w:szCs w:val="20"/>
               </w:rPr>
               <w:fldChar w:fldCharType="begin"/>
             </w:r>
@@ -1872,25 +1680,19 @@
               <w:rPr>
                 <w:noProof/>
                 <w:webHidden/>
-                <w:sz w:val="20"/>
-                <w:szCs w:val="20"/>
               </w:rPr>
-              <w:instrText xml:space="preserve"> PAGEREF _Toc470693085 \h </w:instrText>
+              <w:instrText xml:space="preserve"> PAGEREF _Toc470794517 \h </w:instrText>
             </w:r>
             <w:r>
               <w:rPr>
                 <w:noProof/>
                 <w:webHidden/>
-                <w:sz w:val="20"/>
-                <w:szCs w:val="20"/>
               </w:rPr>
             </w:r>
             <w:r>
               <w:rPr>
                 <w:noProof/>
                 <w:webHidden/>
-                <w:sz w:val="20"/>
-                <w:szCs w:val="20"/>
               </w:rPr>
               <w:fldChar w:fldCharType="separate"/>
             </w:r>
@@ -1898,17 +1700,13 @@
               <w:rPr>
                 <w:noProof/>
                 <w:webHidden/>
-                <w:sz w:val="20"/>
-                <w:szCs w:val="20"/>
               </w:rPr>
-              <w:t>36</w:t>
+              <w:t>37</w:t>
             </w:r>
             <w:r>
               <w:rPr>
                 <w:noProof/>
                 <w:webHidden/>
-                <w:sz w:val="20"/>
-                <w:szCs w:val="20"/>
               </w:rPr>
               <w:fldChar w:fldCharType="end"/>
             </w:r>
@@ -1924,18 +1722,14 @@
             <w:rPr>
               <w:rFonts w:eastAsiaTheme="minorEastAsia"/>
               <w:noProof/>
-              <w:sz w:val="20"/>
-              <w:szCs w:val="20"/>
               <w:lang w:eastAsia="es-ES"/>
             </w:rPr>
           </w:pPr>
-          <w:hyperlink w:anchor="_Toc470693086" w:history="1">
+          <w:hyperlink w:anchor="_Toc470794518" w:history="1">
             <w:r>
               <w:rPr>
                 <w:rStyle w:val="Hyperlink"/>
                 <w:noProof/>
-                <w:sz w:val="20"/>
-                <w:szCs w:val="20"/>
               </w:rPr>
               <w:t>4.</w:t>
             </w:r>
@@ -1943,8 +1737,6 @@
               <w:rPr>
                 <w:rFonts w:eastAsiaTheme="minorEastAsia"/>
                 <w:noProof/>
-                <w:sz w:val="20"/>
-                <w:szCs w:val="20"/>
                 <w:lang w:eastAsia="es-ES"/>
               </w:rPr>
               <w:tab/>
@@ -1953,8 +1745,6 @@
               <w:rPr>
                 <w:rStyle w:val="Hyperlink"/>
                 <w:noProof/>
-                <w:sz w:val="20"/>
-                <w:szCs w:val="20"/>
               </w:rPr>
               <w:t>Quick Reference</w:t>
             </w:r>
@@ -1962,8 +1752,6 @@
               <w:rPr>
                 <w:noProof/>
                 <w:webHidden/>
-                <w:sz w:val="20"/>
-                <w:szCs w:val="20"/>
               </w:rPr>
               <w:tab/>
             </w:r>
@@ -1971,8 +1759,6 @@
               <w:rPr>
                 <w:noProof/>
                 <w:webHidden/>
-                <w:sz w:val="20"/>
-                <w:szCs w:val="20"/>
               </w:rPr>
               <w:fldChar w:fldCharType="begin"/>
             </w:r>
@@ -1980,25 +1766,19 @@
               <w:rPr>
                 <w:noProof/>
                 <w:webHidden/>
-                <w:sz w:val="20"/>
-                <w:szCs w:val="20"/>
               </w:rPr>
-              <w:instrText xml:space="preserve"> PAGEREF _Toc470693086 \h </w:instrText>
+              <w:instrText xml:space="preserve"> PAGEREF _Toc470794518 \h </w:instrText>
             </w:r>
             <w:r>
               <w:rPr>
                 <w:noProof/>
                 <w:webHidden/>
-                <w:sz w:val="20"/>
-                <w:szCs w:val="20"/>
               </w:rPr>
             </w:r>
             <w:r>
               <w:rPr>
                 <w:noProof/>
                 <w:webHidden/>
-                <w:sz w:val="20"/>
-                <w:szCs w:val="20"/>
               </w:rPr>
               <w:fldChar w:fldCharType="separate"/>
             </w:r>
@@ -2006,17 +1786,13 @@
               <w:rPr>
                 <w:noProof/>
                 <w:webHidden/>
-                <w:sz w:val="20"/>
-                <w:szCs w:val="20"/>
               </w:rPr>
-              <w:t>41</w:t>
+              <w:t>42</w:t>
             </w:r>
             <w:r>
               <w:rPr>
                 <w:noProof/>
                 <w:webHidden/>
-                <w:sz w:val="20"/>
-                <w:szCs w:val="20"/>
               </w:rPr>
               <w:fldChar w:fldCharType="end"/>
             </w:r>
@@ -2032,18 +1808,14 @@
             <w:rPr>
               <w:rFonts w:eastAsiaTheme="minorEastAsia"/>
               <w:noProof/>
-              <w:sz w:val="20"/>
-              <w:szCs w:val="20"/>
               <w:lang w:eastAsia="es-ES"/>
             </w:rPr>
           </w:pPr>
-          <w:hyperlink w:anchor="_Toc470693087" w:history="1">
+          <w:hyperlink w:anchor="_Toc470794519" w:history="1">
             <w:r>
               <w:rPr>
                 <w:rStyle w:val="Hyperlink"/>
                 <w:noProof/>
-                <w:sz w:val="20"/>
-                <w:szCs w:val="20"/>
               </w:rPr>
               <w:t>4.1.</w:t>
             </w:r>
@@ -2051,8 +1823,6 @@
               <w:rPr>
                 <w:rFonts w:eastAsiaTheme="minorEastAsia"/>
                 <w:noProof/>
-                <w:sz w:val="20"/>
-                <w:szCs w:val="20"/>
                 <w:lang w:eastAsia="es-ES"/>
               </w:rPr>
               <w:tab/>
@@ -2061,8 +1831,6 @@
               <w:rPr>
                 <w:rStyle w:val="Hyperlink"/>
                 <w:noProof/>
-                <w:sz w:val="20"/>
-                <w:szCs w:val="20"/>
               </w:rPr>
               <w:t>Create a Personality and the Agent that will use it</w:t>
             </w:r>
@@ -2070,8 +1838,6 @@
               <w:rPr>
                 <w:noProof/>
                 <w:webHidden/>
-                <w:sz w:val="20"/>
-                <w:szCs w:val="20"/>
               </w:rPr>
               <w:tab/>
             </w:r>
@@ -2079,8 +1845,6 @@
               <w:rPr>
                 <w:noProof/>
                 <w:webHidden/>
-                <w:sz w:val="20"/>
-                <w:szCs w:val="20"/>
               </w:rPr>
               <w:fldChar w:fldCharType="begin"/>
             </w:r>
@@ -2088,25 +1852,19 @@
               <w:rPr>
                 <w:noProof/>
                 <w:webHidden/>
-                <w:sz w:val="20"/>
-                <w:szCs w:val="20"/>
               </w:rPr>
-              <w:instrText xml:space="preserve"> PAGEREF _Toc470693087 \h </w:instrText>
+              <w:instrText xml:space="preserve"> PAGEREF _Toc470794519 \h </w:instrText>
             </w:r>
             <w:r>
               <w:rPr>
                 <w:noProof/>
                 <w:webHidden/>
-                <w:sz w:val="20"/>
-                <w:szCs w:val="20"/>
               </w:rPr>
             </w:r>
             <w:r>
               <w:rPr>
                 <w:noProof/>
                 <w:webHidden/>
-                <w:sz w:val="20"/>
-                <w:szCs w:val="20"/>
               </w:rPr>
               <w:fldChar w:fldCharType="separate"/>
             </w:r>
@@ -2114,17 +1872,13 @@
               <w:rPr>
                 <w:noProof/>
                 <w:webHidden/>
-                <w:sz w:val="20"/>
-                <w:szCs w:val="20"/>
               </w:rPr>
-              <w:t>41</w:t>
+              <w:t>42</w:t>
             </w:r>
             <w:r>
               <w:rPr>
                 <w:noProof/>
                 <w:webHidden/>
-                <w:sz w:val="20"/>
-                <w:szCs w:val="20"/>
               </w:rPr>
               <w:fldChar w:fldCharType="end"/>
             </w:r>
@@ -2140,18 +1894,14 @@
             <w:rPr>
               <w:rFonts w:eastAsiaTheme="minorEastAsia"/>
               <w:noProof/>
-              <w:sz w:val="20"/>
-              <w:szCs w:val="20"/>
               <w:lang w:eastAsia="es-ES"/>
             </w:rPr>
           </w:pPr>
-          <w:hyperlink w:anchor="_Toc470693088" w:history="1">
+          <w:hyperlink w:anchor="_Toc470794520" w:history="1">
             <w:r>
               <w:rPr>
                 <w:rStyle w:val="Hyperlink"/>
                 <w:noProof/>
-                <w:sz w:val="20"/>
-                <w:szCs w:val="20"/>
               </w:rPr>
               <w:t>4.2.</w:t>
             </w:r>
@@ -2159,8 +1909,6 @@
               <w:rPr>
                 <w:rFonts w:eastAsiaTheme="minorEastAsia"/>
                 <w:noProof/>
-                <w:sz w:val="20"/>
-                <w:szCs w:val="20"/>
                 <w:lang w:eastAsia="es-ES"/>
               </w:rPr>
               <w:tab/>
@@ -2169,8 +1917,6 @@
               <w:rPr>
                 <w:rStyle w:val="Hyperlink"/>
                 <w:noProof/>
-                <w:sz w:val="20"/>
-                <w:szCs w:val="20"/>
               </w:rPr>
               <w:t>Create Perceptions, Goals and Skills (or destroy them)</w:t>
             </w:r>
@@ -2178,8 +1924,6 @@
               <w:rPr>
                 <w:noProof/>
                 <w:webHidden/>
-                <w:sz w:val="20"/>
-                <w:szCs w:val="20"/>
               </w:rPr>
               <w:tab/>
             </w:r>
@@ -2187,8 +1931,6 @@
               <w:rPr>
                 <w:noProof/>
                 <w:webHidden/>
-                <w:sz w:val="20"/>
-                <w:szCs w:val="20"/>
               </w:rPr>
               <w:fldChar w:fldCharType="begin"/>
             </w:r>
@@ -2196,25 +1938,19 @@
               <w:rPr>
                 <w:noProof/>
                 <w:webHidden/>
-                <w:sz w:val="20"/>
-                <w:szCs w:val="20"/>
               </w:rPr>
-              <w:instrText xml:space="preserve"> PAGEREF _Toc470693088 \h </w:instrText>
+              <w:instrText xml:space="preserve"> PAGEREF _Toc470794520 \h </w:instrText>
             </w:r>
             <w:r>
               <w:rPr>
                 <w:noProof/>
                 <w:webHidden/>
-                <w:sz w:val="20"/>
-                <w:szCs w:val="20"/>
               </w:rPr>
             </w:r>
             <w:r>
               <w:rPr>
                 <w:noProof/>
                 <w:webHidden/>
-                <w:sz w:val="20"/>
-                <w:szCs w:val="20"/>
               </w:rPr>
               <w:fldChar w:fldCharType="separate"/>
             </w:r>
@@ -2222,17 +1958,13 @@
               <w:rPr>
                 <w:noProof/>
                 <w:webHidden/>
-                <w:sz w:val="20"/>
-                <w:szCs w:val="20"/>
               </w:rPr>
-              <w:t>41</w:t>
+              <w:t>42</w:t>
             </w:r>
             <w:r>
               <w:rPr>
                 <w:noProof/>
                 <w:webHidden/>
-                <w:sz w:val="20"/>
-                <w:szCs w:val="20"/>
               </w:rPr>
               <w:fldChar w:fldCharType="end"/>
             </w:r>
@@ -2248,18 +1980,14 @@
             <w:rPr>
               <w:rFonts w:eastAsiaTheme="minorEastAsia"/>
               <w:noProof/>
-              <w:sz w:val="20"/>
-              <w:szCs w:val="20"/>
               <w:lang w:eastAsia="es-ES"/>
             </w:rPr>
           </w:pPr>
-          <w:hyperlink w:anchor="_Toc470693089" w:history="1">
+          <w:hyperlink w:anchor="_Toc470794521" w:history="1">
             <w:r>
               <w:rPr>
                 <w:rStyle w:val="Hyperlink"/>
                 <w:noProof/>
-                <w:sz w:val="20"/>
-                <w:szCs w:val="20"/>
               </w:rPr>
               <w:t>4.3.</w:t>
             </w:r>
@@ -2267,8 +1995,6 @@
               <w:rPr>
                 <w:rFonts w:eastAsiaTheme="minorEastAsia"/>
                 <w:noProof/>
-                <w:sz w:val="20"/>
-                <w:szCs w:val="20"/>
                 <w:lang w:eastAsia="es-ES"/>
               </w:rPr>
               <w:tab/>
@@ -2277,8 +2003,6 @@
               <w:rPr>
                 <w:rStyle w:val="Hyperlink"/>
                 <w:noProof/>
-                <w:sz w:val="20"/>
-                <w:szCs w:val="20"/>
               </w:rPr>
               <w:t>Define the Perceptions</w:t>
             </w:r>
@@ -2286,8 +2010,6 @@
               <w:rPr>
                 <w:noProof/>
                 <w:webHidden/>
-                <w:sz w:val="20"/>
-                <w:szCs w:val="20"/>
               </w:rPr>
               <w:tab/>
             </w:r>
@@ -2295,8 +2017,6 @@
               <w:rPr>
                 <w:noProof/>
                 <w:webHidden/>
-                <w:sz w:val="20"/>
-                <w:szCs w:val="20"/>
               </w:rPr>
               <w:fldChar w:fldCharType="begin"/>
             </w:r>
@@ -2304,25 +2024,19 @@
               <w:rPr>
                 <w:noProof/>
                 <w:webHidden/>
-                <w:sz w:val="20"/>
-                <w:szCs w:val="20"/>
               </w:rPr>
-              <w:instrText xml:space="preserve"> PAGEREF _Toc470693089 \h </w:instrText>
+              <w:instrText xml:space="preserve"> PAGEREF _Toc470794521 \h </w:instrText>
             </w:r>
             <w:r>
               <w:rPr>
                 <w:noProof/>
                 <w:webHidden/>
-                <w:sz w:val="20"/>
-                <w:szCs w:val="20"/>
               </w:rPr>
             </w:r>
             <w:r>
               <w:rPr>
                 <w:noProof/>
                 <w:webHidden/>
-                <w:sz w:val="20"/>
-                <w:szCs w:val="20"/>
               </w:rPr>
               <w:fldChar w:fldCharType="separate"/>
             </w:r>
@@ -2330,17 +2044,13 @@
               <w:rPr>
                 <w:noProof/>
                 <w:webHidden/>
-                <w:sz w:val="20"/>
-                <w:szCs w:val="20"/>
               </w:rPr>
-              <w:t>42</w:t>
+              <w:t>43</w:t>
             </w:r>
             <w:r>
               <w:rPr>
                 <w:noProof/>
                 <w:webHidden/>
-                <w:sz w:val="20"/>
-                <w:szCs w:val="20"/>
               </w:rPr>
               <w:fldChar w:fldCharType="end"/>
             </w:r>
@@ -2356,18 +2066,14 @@
             <w:rPr>
               <w:rFonts w:eastAsiaTheme="minorEastAsia"/>
               <w:noProof/>
-              <w:sz w:val="20"/>
-              <w:szCs w:val="20"/>
               <w:lang w:eastAsia="es-ES"/>
             </w:rPr>
           </w:pPr>
-          <w:hyperlink w:anchor="_Toc470693090" w:history="1">
+          <w:hyperlink w:anchor="_Toc470794522" w:history="1">
             <w:r>
               <w:rPr>
                 <w:rStyle w:val="Hyperlink"/>
                 <w:noProof/>
-                <w:sz w:val="20"/>
-                <w:szCs w:val="20"/>
               </w:rPr>
               <w:t>4.4.</w:t>
             </w:r>
@@ -2375,8 +2081,6 @@
               <w:rPr>
                 <w:rFonts w:eastAsiaTheme="minorEastAsia"/>
                 <w:noProof/>
-                <w:sz w:val="20"/>
-                <w:szCs w:val="20"/>
                 <w:lang w:eastAsia="es-ES"/>
               </w:rPr>
               <w:tab/>
@@ -2385,8 +2089,6 @@
               <w:rPr>
                 <w:rStyle w:val="Hyperlink"/>
                 <w:noProof/>
-                <w:sz w:val="20"/>
-                <w:szCs w:val="20"/>
               </w:rPr>
               <w:t>Define the Goals</w:t>
             </w:r>
@@ -2394,8 +2096,6 @@
               <w:rPr>
                 <w:noProof/>
                 <w:webHidden/>
-                <w:sz w:val="20"/>
-                <w:szCs w:val="20"/>
               </w:rPr>
               <w:tab/>
             </w:r>
@@ -2403,8 +2103,6 @@
               <w:rPr>
                 <w:noProof/>
                 <w:webHidden/>
-                <w:sz w:val="20"/>
-                <w:szCs w:val="20"/>
               </w:rPr>
               <w:fldChar w:fldCharType="begin"/>
             </w:r>
@@ -2412,25 +2110,19 @@
               <w:rPr>
                 <w:noProof/>
                 <w:webHidden/>
-                <w:sz w:val="20"/>
-                <w:szCs w:val="20"/>
               </w:rPr>
-              <w:instrText xml:space="preserve"> PAGEREF _Toc470693090 \h </w:instrText>
+              <w:instrText xml:space="preserve"> PAGEREF _Toc470794522 \h </w:instrText>
             </w:r>
             <w:r>
               <w:rPr>
                 <w:noProof/>
                 <w:webHidden/>
-                <w:sz w:val="20"/>
-                <w:szCs w:val="20"/>
               </w:rPr>
             </w:r>
             <w:r>
               <w:rPr>
                 <w:noProof/>
                 <w:webHidden/>
-                <w:sz w:val="20"/>
-                <w:szCs w:val="20"/>
               </w:rPr>
               <w:fldChar w:fldCharType="separate"/>
             </w:r>
@@ -2438,17 +2130,13 @@
               <w:rPr>
                 <w:noProof/>
                 <w:webHidden/>
-                <w:sz w:val="20"/>
-                <w:szCs w:val="20"/>
               </w:rPr>
-              <w:t>42</w:t>
+              <w:t>43</w:t>
             </w:r>
             <w:r>
               <w:rPr>
                 <w:noProof/>
                 <w:webHidden/>
-                <w:sz w:val="20"/>
-                <w:szCs w:val="20"/>
               </w:rPr>
               <w:fldChar w:fldCharType="end"/>
             </w:r>
@@ -2464,18 +2152,14 @@
             <w:rPr>
               <w:rFonts w:eastAsiaTheme="minorEastAsia"/>
               <w:noProof/>
-              <w:sz w:val="20"/>
-              <w:szCs w:val="20"/>
               <w:lang w:eastAsia="es-ES"/>
             </w:rPr>
           </w:pPr>
-          <w:hyperlink w:anchor="_Toc470693091" w:history="1">
+          <w:hyperlink w:anchor="_Toc470794523" w:history="1">
             <w:r>
               <w:rPr>
                 <w:rStyle w:val="Hyperlink"/>
                 <w:noProof/>
-                <w:sz w:val="20"/>
-                <w:szCs w:val="20"/>
               </w:rPr>
               <w:t>4.5.</w:t>
             </w:r>
@@ -2483,8 +2167,6 @@
               <w:rPr>
                 <w:rFonts w:eastAsiaTheme="minorEastAsia"/>
                 <w:noProof/>
-                <w:sz w:val="20"/>
-                <w:szCs w:val="20"/>
                 <w:lang w:eastAsia="es-ES"/>
               </w:rPr>
               <w:tab/>
@@ -2493,8 +2175,6 @@
               <w:rPr>
                 <w:rStyle w:val="Hyperlink"/>
                 <w:noProof/>
-                <w:sz w:val="20"/>
-                <w:szCs w:val="20"/>
               </w:rPr>
               <w:t>Define the Skills and the Actions</w:t>
             </w:r>
@@ -2502,8 +2182,6 @@
               <w:rPr>
                 <w:noProof/>
                 <w:webHidden/>
-                <w:sz w:val="20"/>
-                <w:szCs w:val="20"/>
               </w:rPr>
               <w:tab/>
             </w:r>
@@ -2511,8 +2189,6 @@
               <w:rPr>
                 <w:noProof/>
                 <w:webHidden/>
-                <w:sz w:val="20"/>
-                <w:szCs w:val="20"/>
               </w:rPr>
               <w:fldChar w:fldCharType="begin"/>
             </w:r>
@@ -2520,25 +2196,19 @@
               <w:rPr>
                 <w:noProof/>
                 <w:webHidden/>
-                <w:sz w:val="20"/>
-                <w:szCs w:val="20"/>
               </w:rPr>
-              <w:instrText xml:space="preserve"> PAGEREF _Toc470693091 \h </w:instrText>
+              <w:instrText xml:space="preserve"> PAGEREF _Toc470794523 \h </w:instrText>
             </w:r>
             <w:r>
               <w:rPr>
                 <w:noProof/>
                 <w:webHidden/>
-                <w:sz w:val="20"/>
-                <w:szCs w:val="20"/>
               </w:rPr>
             </w:r>
             <w:r>
               <w:rPr>
                 <w:noProof/>
                 <w:webHidden/>
-                <w:sz w:val="20"/>
-                <w:szCs w:val="20"/>
               </w:rPr>
               <w:fldChar w:fldCharType="separate"/>
             </w:r>
@@ -2546,17 +2216,13 @@
               <w:rPr>
                 <w:noProof/>
                 <w:webHidden/>
-                <w:sz w:val="20"/>
-                <w:szCs w:val="20"/>
               </w:rPr>
-              <w:t>43</w:t>
+              <w:t>44</w:t>
             </w:r>
             <w:r>
               <w:rPr>
                 <w:noProof/>
                 <w:webHidden/>
-                <w:sz w:val="20"/>
-                <w:szCs w:val="20"/>
               </w:rPr>
               <w:fldChar w:fldCharType="end"/>
             </w:r>
@@ -2572,18 +2238,14 @@
             <w:rPr>
               <w:rFonts w:eastAsiaTheme="minorEastAsia"/>
               <w:noProof/>
-              <w:sz w:val="20"/>
-              <w:szCs w:val="20"/>
               <w:lang w:eastAsia="es-ES"/>
             </w:rPr>
           </w:pPr>
-          <w:hyperlink w:anchor="_Toc470693092" w:history="1">
+          <w:hyperlink w:anchor="_Toc470794524" w:history="1">
             <w:r>
               <w:rPr>
                 <w:rStyle w:val="Hyperlink"/>
                 <w:noProof/>
-                <w:sz w:val="20"/>
-                <w:szCs w:val="20"/>
               </w:rPr>
               <w:t>4.6.</w:t>
             </w:r>
@@ -2591,8 +2253,6 @@
               <w:rPr>
                 <w:rFonts w:eastAsiaTheme="minorEastAsia"/>
                 <w:noProof/>
-                <w:sz w:val="20"/>
-                <w:szCs w:val="20"/>
                 <w:lang w:eastAsia="es-ES"/>
               </w:rPr>
               <w:tab/>
@@ -2601,8 +2261,6 @@
               <w:rPr>
                 <w:rStyle w:val="Hyperlink"/>
                 <w:noProof/>
-                <w:sz w:val="20"/>
-                <w:szCs w:val="20"/>
               </w:rPr>
               <w:t>Optional: refinement with Resources</w:t>
             </w:r>
@@ -2610,8 +2268,6 @@
               <w:rPr>
                 <w:noProof/>
                 <w:webHidden/>
-                <w:sz w:val="20"/>
-                <w:szCs w:val="20"/>
               </w:rPr>
               <w:tab/>
             </w:r>
@@ -2619,8 +2275,6 @@
               <w:rPr>
                 <w:noProof/>
                 <w:webHidden/>
-                <w:sz w:val="20"/>
-                <w:szCs w:val="20"/>
               </w:rPr>
               <w:fldChar w:fldCharType="begin"/>
             </w:r>
@@ -2628,25 +2282,19 @@
               <w:rPr>
                 <w:noProof/>
                 <w:webHidden/>
-                <w:sz w:val="20"/>
-                <w:szCs w:val="20"/>
               </w:rPr>
-              <w:instrText xml:space="preserve"> PAGEREF _Toc470693092 \h </w:instrText>
+              <w:instrText xml:space="preserve"> PAGEREF _Toc470794524 \h </w:instrText>
             </w:r>
             <w:r>
               <w:rPr>
                 <w:noProof/>
                 <w:webHidden/>
-                <w:sz w:val="20"/>
-                <w:szCs w:val="20"/>
               </w:rPr>
             </w:r>
             <w:r>
               <w:rPr>
                 <w:noProof/>
                 <w:webHidden/>
-                <w:sz w:val="20"/>
-                <w:szCs w:val="20"/>
               </w:rPr>
               <w:fldChar w:fldCharType="separate"/>
             </w:r>
@@ -2654,17 +2302,13 @@
               <w:rPr>
                 <w:noProof/>
                 <w:webHidden/>
-                <w:sz w:val="20"/>
-                <w:szCs w:val="20"/>
               </w:rPr>
-              <w:t>44</w:t>
+              <w:t>45</w:t>
             </w:r>
             <w:r>
               <w:rPr>
                 <w:noProof/>
                 <w:webHidden/>
-                <w:sz w:val="20"/>
-                <w:szCs w:val="20"/>
               </w:rPr>
               <w:fldChar w:fldCharType="end"/>
             </w:r>
@@ -2680,18 +2324,14 @@
             <w:rPr>
               <w:rFonts w:eastAsiaTheme="minorEastAsia"/>
               <w:noProof/>
-              <w:sz w:val="20"/>
-              <w:szCs w:val="20"/>
               <w:lang w:eastAsia="es-ES"/>
             </w:rPr>
           </w:pPr>
-          <w:hyperlink w:anchor="_Toc470693093" w:history="1">
+          <w:hyperlink w:anchor="_Toc470794525" w:history="1">
             <w:r>
               <w:rPr>
                 <w:rStyle w:val="Hyperlink"/>
                 <w:noProof/>
-                <w:sz w:val="20"/>
-                <w:szCs w:val="20"/>
               </w:rPr>
               <w:t>5.</w:t>
             </w:r>
@@ -2699,8 +2339,6 @@
               <w:rPr>
                 <w:rFonts w:eastAsiaTheme="minorEastAsia"/>
                 <w:noProof/>
-                <w:sz w:val="20"/>
-                <w:szCs w:val="20"/>
                 <w:lang w:eastAsia="es-ES"/>
               </w:rPr>
               <w:tab/>
@@ -2709,8 +2347,6 @@
               <w:rPr>
                 <w:rStyle w:val="Hyperlink"/>
                 <w:noProof/>
-                <w:sz w:val="20"/>
-                <w:szCs w:val="20"/>
               </w:rPr>
               <w:t>Troubleshooting</w:t>
             </w:r>
@@ -2718,8 +2354,6 @@
               <w:rPr>
                 <w:noProof/>
                 <w:webHidden/>
-                <w:sz w:val="20"/>
-                <w:szCs w:val="20"/>
               </w:rPr>
               <w:tab/>
             </w:r>
@@ -2727,8 +2361,6 @@
               <w:rPr>
                 <w:noProof/>
                 <w:webHidden/>
-                <w:sz w:val="20"/>
-                <w:szCs w:val="20"/>
               </w:rPr>
               <w:fldChar w:fldCharType="begin"/>
             </w:r>
@@ -2736,25 +2368,19 @@
               <w:rPr>
                 <w:noProof/>
                 <w:webHidden/>
-                <w:sz w:val="20"/>
-                <w:szCs w:val="20"/>
               </w:rPr>
-              <w:instrText xml:space="preserve"> PAGEREF _Toc470693093 \h </w:instrText>
+              <w:instrText xml:space="preserve"> PAGEREF _Toc470794525 \h </w:instrText>
             </w:r>
             <w:r>
               <w:rPr>
                 <w:noProof/>
                 <w:webHidden/>
-                <w:sz w:val="20"/>
-                <w:szCs w:val="20"/>
               </w:rPr>
             </w:r>
             <w:r>
               <w:rPr>
                 <w:noProof/>
                 <w:webHidden/>
-                <w:sz w:val="20"/>
-                <w:szCs w:val="20"/>
               </w:rPr>
               <w:fldChar w:fldCharType="separate"/>
             </w:r>
@@ -2762,17 +2388,13 @@
               <w:rPr>
                 <w:noProof/>
                 <w:webHidden/>
-                <w:sz w:val="20"/>
-                <w:szCs w:val="20"/>
               </w:rPr>
-              <w:t>45</w:t>
+              <w:t>46</w:t>
             </w:r>
             <w:r>
               <w:rPr>
                 <w:noProof/>
                 <w:webHidden/>
-                <w:sz w:val="20"/>
-                <w:szCs w:val="20"/>
               </w:rPr>
               <w:fldChar w:fldCharType="end"/>
             </w:r>
@@ -2788,18 +2410,14 @@
             <w:rPr>
               <w:rFonts w:eastAsiaTheme="minorEastAsia"/>
               <w:noProof/>
-              <w:sz w:val="20"/>
-              <w:szCs w:val="20"/>
               <w:lang w:eastAsia="es-ES"/>
             </w:rPr>
           </w:pPr>
-          <w:hyperlink w:anchor="_Toc470693094" w:history="1">
+          <w:hyperlink w:anchor="_Toc470794526" w:history="1">
             <w:r>
               <w:rPr>
                 <w:rStyle w:val="Hyperlink"/>
                 <w:noProof/>
-                <w:sz w:val="20"/>
-                <w:szCs w:val="20"/>
               </w:rPr>
               <w:t>5.1.</w:t>
             </w:r>
@@ -2807,8 +2425,6 @@
               <w:rPr>
                 <w:rFonts w:eastAsiaTheme="minorEastAsia"/>
                 <w:noProof/>
-                <w:sz w:val="20"/>
-                <w:szCs w:val="20"/>
                 <w:lang w:eastAsia="es-ES"/>
               </w:rPr>
               <w:tab/>
@@ -2818,8 +2434,6 @@
                 <w:rStyle w:val="Hyperlink"/>
                 <w:rFonts w:eastAsia="Times New Roman"/>
                 <w:noProof/>
-                <w:sz w:val="20"/>
-                <w:szCs w:val="20"/>
                 <w:lang w:eastAsia="es-ES"/>
               </w:rPr>
               <w:t>The order of objects in the Hierarchy window does not seem right.</w:t>
@@ -2828,8 +2442,6 @@
               <w:rPr>
                 <w:noProof/>
                 <w:webHidden/>
-                <w:sz w:val="20"/>
-                <w:szCs w:val="20"/>
               </w:rPr>
               <w:tab/>
             </w:r>
@@ -2837,8 +2449,6 @@
               <w:rPr>
                 <w:noProof/>
                 <w:webHidden/>
-                <w:sz w:val="20"/>
-                <w:szCs w:val="20"/>
               </w:rPr>
               <w:fldChar w:fldCharType="begin"/>
             </w:r>
@@ -2846,25 +2456,19 @@
               <w:rPr>
                 <w:noProof/>
                 <w:webHidden/>
-                <w:sz w:val="20"/>
-                <w:szCs w:val="20"/>
               </w:rPr>
-              <w:instrText xml:space="preserve"> PAGEREF _Toc470693094 \h </w:instrText>
+              <w:instrText xml:space="preserve"> PAGEREF _Toc470794526 \h </w:instrText>
             </w:r>
             <w:r>
               <w:rPr>
                 <w:noProof/>
                 <w:webHidden/>
-                <w:sz w:val="20"/>
-                <w:szCs w:val="20"/>
               </w:rPr>
             </w:r>
             <w:r>
               <w:rPr>
                 <w:noProof/>
                 <w:webHidden/>
-                <w:sz w:val="20"/>
-                <w:szCs w:val="20"/>
               </w:rPr>
               <w:fldChar w:fldCharType="separate"/>
             </w:r>
@@ -2872,17 +2476,13 @@
               <w:rPr>
                 <w:noProof/>
                 <w:webHidden/>
-                <w:sz w:val="20"/>
-                <w:szCs w:val="20"/>
               </w:rPr>
-              <w:t>45</w:t>
+              <w:t>46</w:t>
             </w:r>
             <w:r>
               <w:rPr>
                 <w:noProof/>
                 <w:webHidden/>
-                <w:sz w:val="20"/>
-                <w:szCs w:val="20"/>
               </w:rPr>
               <w:fldChar w:fldCharType="end"/>
             </w:r>
@@ -2898,18 +2498,14 @@
             <w:rPr>
               <w:rFonts w:eastAsiaTheme="minorEastAsia"/>
               <w:noProof/>
-              <w:sz w:val="20"/>
-              <w:szCs w:val="20"/>
               <w:lang w:eastAsia="es-ES"/>
             </w:rPr>
           </w:pPr>
-          <w:hyperlink w:anchor="_Toc470693095" w:history="1">
+          <w:hyperlink w:anchor="_Toc470794527" w:history="1">
             <w:r>
               <w:rPr>
                 <w:rStyle w:val="Hyperlink"/>
                 <w:noProof/>
-                <w:sz w:val="20"/>
-                <w:szCs w:val="20"/>
               </w:rPr>
               <w:t>5.2.</w:t>
             </w:r>
@@ -2917,8 +2513,6 @@
               <w:rPr>
                 <w:rFonts w:eastAsiaTheme="minorEastAsia"/>
                 <w:noProof/>
-                <w:sz w:val="20"/>
-                <w:szCs w:val="20"/>
                 <w:lang w:eastAsia="es-ES"/>
               </w:rPr>
               <w:tab/>
@@ -2927,8 +2521,6 @@
               <w:rPr>
                 <w:rStyle w:val="Hyperlink"/>
                 <w:noProof/>
-                <w:sz w:val="20"/>
-                <w:szCs w:val="20"/>
               </w:rPr>
               <w:t>My character does not perform the action that I expect it to</w:t>
             </w:r>
@@ -2936,8 +2528,6 @@
               <w:rPr>
                 <w:noProof/>
                 <w:webHidden/>
-                <w:sz w:val="20"/>
-                <w:szCs w:val="20"/>
               </w:rPr>
               <w:tab/>
             </w:r>
@@ -2945,8 +2535,6 @@
               <w:rPr>
                 <w:noProof/>
                 <w:webHidden/>
-                <w:sz w:val="20"/>
-                <w:szCs w:val="20"/>
               </w:rPr>
               <w:fldChar w:fldCharType="begin"/>
             </w:r>
@@ -2954,25 +2542,19 @@
               <w:rPr>
                 <w:noProof/>
                 <w:webHidden/>
-                <w:sz w:val="20"/>
-                <w:szCs w:val="20"/>
               </w:rPr>
-              <w:instrText xml:space="preserve"> PAGEREF _Toc470693095 \h </w:instrText>
+              <w:instrText xml:space="preserve"> PAGEREF _Toc470794527 \h </w:instrText>
             </w:r>
             <w:r>
               <w:rPr>
                 <w:noProof/>
                 <w:webHidden/>
-                <w:sz w:val="20"/>
-                <w:szCs w:val="20"/>
               </w:rPr>
             </w:r>
             <w:r>
               <w:rPr>
                 <w:noProof/>
                 <w:webHidden/>
-                <w:sz w:val="20"/>
-                <w:szCs w:val="20"/>
               </w:rPr>
               <w:fldChar w:fldCharType="separate"/>
             </w:r>
@@ -2980,17 +2562,271 @@
               <w:rPr>
                 <w:noProof/>
                 <w:webHidden/>
-                <w:sz w:val="20"/>
-                <w:szCs w:val="20"/>
               </w:rPr>
-              <w:t>46</w:t>
+              <w:t>47</w:t>
             </w:r>
             <w:r>
               <w:rPr>
                 <w:noProof/>
                 <w:webHidden/>
-                <w:sz w:val="20"/>
-                <w:szCs w:val="20"/>
+              </w:rPr>
+              <w:fldChar w:fldCharType="end"/>
+            </w:r>
+          </w:hyperlink>
+        </w:p>
+        <w:p>
+          <w:pPr>
+            <w:pStyle w:val="TOC2"/>
+            <w:tabs>
+              <w:tab w:val="left" w:pos="880"/>
+              <w:tab w:val="right" w:leader="dot" w:pos="10456"/>
+            </w:tabs>
+            <w:rPr>
+              <w:rFonts w:eastAsiaTheme="minorEastAsia"/>
+              <w:noProof/>
+              <w:lang w:eastAsia="es-ES"/>
+            </w:rPr>
+          </w:pPr>
+          <w:hyperlink w:anchor="_Toc470794528" w:history="1">
+            <w:r>
+              <w:rPr>
+                <w:rStyle w:val="Hyperlink"/>
+                <w:noProof/>
+              </w:rPr>
+              <w:t>5.3.</w:t>
+            </w:r>
+            <w:r>
+              <w:rPr>
+                <w:rFonts w:eastAsiaTheme="minorEastAsia"/>
+                <w:noProof/>
+                <w:lang w:eastAsia="es-ES"/>
+              </w:rPr>
+              <w:tab/>
+            </w:r>
+            <w:r>
+              <w:rPr>
+                <w:rStyle w:val="Hyperlink"/>
+                <w:noProof/>
+              </w:rPr>
+              <w:t>My character does not detect where it is, or at which distance.</w:t>
+            </w:r>
+            <w:r>
+              <w:rPr>
+                <w:noProof/>
+                <w:webHidden/>
+              </w:rPr>
+              <w:tab/>
+            </w:r>
+            <w:r>
+              <w:rPr>
+                <w:noProof/>
+                <w:webHidden/>
+              </w:rPr>
+              <w:fldChar w:fldCharType="begin"/>
+            </w:r>
+            <w:r>
+              <w:rPr>
+                <w:noProof/>
+                <w:webHidden/>
+              </w:rPr>
+              <w:instrText xml:space="preserve"> PAGEREF _Toc470794528 \h </w:instrText>
+            </w:r>
+            <w:r>
+              <w:rPr>
+                <w:noProof/>
+                <w:webHidden/>
+              </w:rPr>
+            </w:r>
+            <w:r>
+              <w:rPr>
+                <w:noProof/>
+                <w:webHidden/>
+              </w:rPr>
+              <w:fldChar w:fldCharType="separate"/>
+            </w:r>
+            <w:r>
+              <w:rPr>
+                <w:noProof/>
+                <w:webHidden/>
+              </w:rPr>
+              <w:t>47</w:t>
+            </w:r>
+            <w:r>
+              <w:rPr>
+                <w:noProof/>
+                <w:webHidden/>
+              </w:rPr>
+              <w:fldChar w:fldCharType="end"/>
+            </w:r>
+          </w:hyperlink>
+        </w:p>
+        <w:p>
+          <w:pPr>
+            <w:pStyle w:val="TOC2"/>
+            <w:tabs>
+              <w:tab w:val="left" w:pos="880"/>
+              <w:tab w:val="right" w:leader="dot" w:pos="10456"/>
+            </w:tabs>
+            <w:rPr>
+              <w:rFonts w:eastAsiaTheme="minorEastAsia"/>
+              <w:noProof/>
+              <w:lang w:eastAsia="es-ES"/>
+            </w:rPr>
+          </w:pPr>
+          <w:hyperlink w:anchor="_Toc470794529" w:history="1">
+            <w:r>
+              <w:rPr>
+                <w:rStyle w:val="Hyperlink"/>
+                <w:noProof/>
+              </w:rPr>
+              <w:t>5.4.</w:t>
+            </w:r>
+            <w:r>
+              <w:rPr>
+                <w:rFonts w:eastAsiaTheme="minorEastAsia"/>
+                <w:noProof/>
+                <w:lang w:eastAsia="es-ES"/>
+              </w:rPr>
+              <w:tab/>
+            </w:r>
+            <w:r>
+              <w:rPr>
+                <w:rStyle w:val="Hyperlink"/>
+                <w:noProof/>
+              </w:rPr>
+              <w:t>I get an Error at importing</w:t>
+            </w:r>
+            <w:r>
+              <w:rPr>
+                <w:noProof/>
+                <w:webHidden/>
+              </w:rPr>
+              <w:tab/>
+            </w:r>
+            <w:r>
+              <w:rPr>
+                <w:noProof/>
+                <w:webHidden/>
+              </w:rPr>
+              <w:fldChar w:fldCharType="begin"/>
+            </w:r>
+            <w:r>
+              <w:rPr>
+                <w:noProof/>
+                <w:webHidden/>
+              </w:rPr>
+              <w:instrText xml:space="preserve"> PAGEREF _Toc470794529 \h </w:instrText>
+            </w:r>
+            <w:r>
+              <w:rPr>
+                <w:noProof/>
+                <w:webHidden/>
+              </w:rPr>
+            </w:r>
+            <w:r>
+              <w:rPr>
+                <w:noProof/>
+                <w:webHidden/>
+              </w:rPr>
+              <w:fldChar w:fldCharType="separate"/>
+            </w:r>
+            <w:r>
+              <w:rPr>
+                <w:noProof/>
+                <w:webHidden/>
+              </w:rPr>
+              <w:t>47</w:t>
+            </w:r>
+            <w:r>
+              <w:rPr>
+                <w:noProof/>
+                <w:webHidden/>
+              </w:rPr>
+              <w:fldChar w:fldCharType="end"/>
+            </w:r>
+          </w:hyperlink>
+        </w:p>
+        <w:p>
+          <w:pPr>
+            <w:pStyle w:val="TOC2"/>
+            <w:tabs>
+              <w:tab w:val="left" w:pos="880"/>
+              <w:tab w:val="right" w:leader="dot" w:pos="10456"/>
+            </w:tabs>
+            <w:rPr>
+              <w:rFonts w:eastAsiaTheme="minorEastAsia"/>
+              <w:noProof/>
+              <w:lang w:eastAsia="es-ES"/>
+            </w:rPr>
+          </w:pPr>
+          <w:hyperlink w:anchor="_Toc470794530" w:history="1">
+            <w:r>
+              <w:rPr>
+                <w:rStyle w:val="Hyperlink"/>
+                <w:noProof/>
+              </w:rPr>
+              <w:t>5.5.</w:t>
+            </w:r>
+            <w:r>
+              <w:rPr>
+                <w:rFonts w:eastAsiaTheme="minorEastAsia"/>
+                <w:noProof/>
+                <w:lang w:eastAsia="es-ES"/>
+              </w:rPr>
+              <w:tab/>
+            </w:r>
+            <w:r>
+              <w:rPr>
+                <w:rStyle w:val="Hyperlink"/>
+                <w:noProof/>
+              </w:rPr>
+              <w:t>I get all sorts of errors when dealing with prefabs</w:t>
+            </w:r>
+            <w:r>
+              <w:rPr>
+                <w:noProof/>
+                <w:webHidden/>
+              </w:rPr>
+              <w:tab/>
+            </w:r>
+            <w:r>
+              <w:rPr>
+                <w:noProof/>
+                <w:webHidden/>
+              </w:rPr>
+              <w:fldChar w:fldCharType="begin"/>
+            </w:r>
+            <w:r>
+              <w:rPr>
+                <w:noProof/>
+                <w:webHidden/>
+              </w:rPr>
+              <w:instrText xml:space="preserve"> PAGEREF _Toc470794530 \h </w:instrText>
+            </w:r>
+            <w:r>
+              <w:rPr>
+                <w:noProof/>
+                <w:webHidden/>
+              </w:rPr>
+            </w:r>
+            <w:r>
+              <w:rPr>
+                <w:noProof/>
+                <w:webHidden/>
+              </w:rPr>
+              <w:fldChar w:fldCharType="separate"/>
+            </w:r>
+            <w:r>
+              <w:rPr>
+                <w:noProof/>
+                <w:webHidden/>
+              </w:rPr>
+              <w:t>47</w:t>
+            </w:r>
+            <w:r>
+              <w:rPr>
+                <w:noProof/>
+                <w:webHidden/>
               </w:rPr>
               <w:fldChar w:fldCharType="end"/>
             </w:r>
@@ -3006,19 +2842,15 @@
             <w:rPr>
               <w:rFonts w:eastAsiaTheme="minorEastAsia"/>
               <w:noProof/>
-              <w:sz w:val="20"/>
-              <w:szCs w:val="20"/>
               <w:lang w:eastAsia="es-ES"/>
             </w:rPr>
           </w:pPr>
-          <w:hyperlink w:anchor="_Toc470693096" w:history="1">
+          <w:hyperlink w:anchor="_Toc470794531" w:history="1">
             <w:r>
               <w:rPr>
                 <w:rStyle w:val="Hyperlink"/>
                 <w:b/>
                 <w:noProof/>
-                <w:sz w:val="20"/>
-                <w:szCs w:val="20"/>
               </w:rPr>
               <w:t>6.</w:t>
             </w:r>
@@ -3026,8 +2858,6 @@
               <w:rPr>
                 <w:rFonts w:eastAsiaTheme="minorEastAsia"/>
                 <w:noProof/>
-                <w:sz w:val="20"/>
-                <w:szCs w:val="20"/>
                 <w:lang w:eastAsia="es-ES"/>
               </w:rPr>
               <w:tab/>
@@ -3036,8 +2866,6 @@
               <w:rPr>
                 <w:rStyle w:val="Hyperlink"/>
                 <w:noProof/>
-                <w:sz w:val="20"/>
-                <w:szCs w:val="20"/>
               </w:rPr>
               <w:t>Further reading</w:t>
             </w:r>
@@ -3045,8 +2873,6 @@
               <w:rPr>
                 <w:noProof/>
                 <w:webHidden/>
-                <w:sz w:val="20"/>
-                <w:szCs w:val="20"/>
               </w:rPr>
               <w:tab/>
             </w:r>
@@ -3054,8 +2880,6 @@
               <w:rPr>
                 <w:noProof/>
                 <w:webHidden/>
-                <w:sz w:val="20"/>
-                <w:szCs w:val="20"/>
               </w:rPr>
               <w:fldChar w:fldCharType="begin"/>
             </w:r>
@@ -3063,25 +2887,19 @@
               <w:rPr>
                 <w:noProof/>
                 <w:webHidden/>
-                <w:sz w:val="20"/>
-                <w:szCs w:val="20"/>
               </w:rPr>
-              <w:instrText xml:space="preserve"> PAGEREF _Toc470693096 \h </w:instrText>
+              <w:instrText xml:space="preserve"> PAGEREF _Toc470794531 \h </w:instrText>
             </w:r>
             <w:r>
               <w:rPr>
                 <w:noProof/>
                 <w:webHidden/>
-                <w:sz w:val="20"/>
-                <w:szCs w:val="20"/>
               </w:rPr>
             </w:r>
             <w:r>
               <w:rPr>
                 <w:noProof/>
                 <w:webHidden/>
-                <w:sz w:val="20"/>
-                <w:szCs w:val="20"/>
               </w:rPr>
               <w:fldChar w:fldCharType="separate"/>
             </w:r>
@@ -3089,17 +2907,13 @@
               <w:rPr>
                 <w:noProof/>
                 <w:webHidden/>
-                <w:sz w:val="20"/>
-                <w:szCs w:val="20"/>
               </w:rPr>
-              <w:t>47</w:t>
+              <w:t>48</w:t>
             </w:r>
             <w:r>
               <w:rPr>
                 <w:noProof/>
                 <w:webHidden/>
-                <w:sz w:val="20"/>
-                <w:szCs w:val="20"/>
               </w:rPr>
               <w:fldChar w:fldCharType="end"/>
             </w:r>
@@ -3115,18 +2929,14 @@
             <w:rPr>
               <w:rFonts w:eastAsiaTheme="minorEastAsia"/>
               <w:noProof/>
-              <w:sz w:val="20"/>
-              <w:szCs w:val="20"/>
               <w:lang w:eastAsia="es-ES"/>
             </w:rPr>
           </w:pPr>
-          <w:hyperlink w:anchor="_Toc470693097" w:history="1">
+          <w:hyperlink w:anchor="_Toc470794532" w:history="1">
             <w:r>
               <w:rPr>
                 <w:rStyle w:val="Hyperlink"/>
                 <w:noProof/>
-                <w:sz w:val="20"/>
-                <w:szCs w:val="20"/>
               </w:rPr>
               <w:t>6.1.</w:t>
             </w:r>
@@ -3134,8 +2944,6 @@
               <w:rPr>
                 <w:rFonts w:eastAsiaTheme="minorEastAsia"/>
                 <w:noProof/>
-                <w:sz w:val="20"/>
-                <w:szCs w:val="20"/>
                 <w:lang w:eastAsia="es-ES"/>
               </w:rPr>
               <w:tab/>
@@ -3144,8 +2952,6 @@
               <w:rPr>
                 <w:rStyle w:val="Hyperlink"/>
                 <w:noProof/>
-                <w:sz w:val="20"/>
-                <w:szCs w:val="20"/>
                 <w:shd w:val="clear" w:color="auto" w:fill="FFFFFF"/>
               </w:rPr>
               <w:t>References</w:t>
@@ -3154,8 +2960,6 @@
               <w:rPr>
                 <w:noProof/>
                 <w:webHidden/>
-                <w:sz w:val="20"/>
-                <w:szCs w:val="20"/>
               </w:rPr>
               <w:tab/>
             </w:r>
@@ -3163,8 +2967,6 @@
               <w:rPr>
                 <w:noProof/>
                 <w:webHidden/>
-                <w:sz w:val="20"/>
-                <w:szCs w:val="20"/>
               </w:rPr>
               <w:fldChar w:fldCharType="begin"/>
             </w:r>
@@ -3172,25 +2974,19 @@
               <w:rPr>
                 <w:noProof/>
                 <w:webHidden/>
-                <w:sz w:val="20"/>
-                <w:szCs w:val="20"/>
               </w:rPr>
-              <w:instrText xml:space="preserve"> PAGEREF _Toc470693097 \h </w:instrText>
+              <w:instrText xml:space="preserve"> PAGEREF _Toc470794532 \h </w:instrText>
             </w:r>
             <w:r>
               <w:rPr>
                 <w:noProof/>
                 <w:webHidden/>
-                <w:sz w:val="20"/>
-                <w:szCs w:val="20"/>
               </w:rPr>
             </w:r>
             <w:r>
               <w:rPr>
                 <w:noProof/>
                 <w:webHidden/>
-                <w:sz w:val="20"/>
-                <w:szCs w:val="20"/>
               </w:rPr>
               <w:fldChar w:fldCharType="separate"/>
             </w:r>
@@ -3198,17 +2994,13 @@
               <w:rPr>
                 <w:noProof/>
                 <w:webHidden/>
-                <w:sz w:val="20"/>
-                <w:szCs w:val="20"/>
               </w:rPr>
-              <w:t>47</w:t>
+              <w:t>48</w:t>
             </w:r>
             <w:r>
               <w:rPr>
                 <w:noProof/>
                 <w:webHidden/>
-                <w:sz w:val="20"/>
-                <w:szCs w:val="20"/>
               </w:rPr>
               <w:fldChar w:fldCharType="end"/>
             </w:r>
@@ -3224,18 +3016,14 @@
             <w:rPr>
               <w:rFonts w:eastAsiaTheme="minorEastAsia"/>
               <w:noProof/>
-              <w:sz w:val="20"/>
-              <w:szCs w:val="20"/>
               <w:lang w:eastAsia="es-ES"/>
             </w:rPr>
           </w:pPr>
-          <w:hyperlink w:anchor="_Toc470693098" w:history="1">
+          <w:hyperlink w:anchor="_Toc470794533" w:history="1">
             <w:r>
               <w:rPr>
                 <w:rStyle w:val="Hyperlink"/>
                 <w:noProof/>
-                <w:sz w:val="20"/>
-                <w:szCs w:val="20"/>
               </w:rPr>
               <w:t>6.2.</w:t>
             </w:r>
@@ -3243,8 +3031,6 @@
               <w:rPr>
                 <w:rFonts w:eastAsiaTheme="minorEastAsia"/>
                 <w:noProof/>
-                <w:sz w:val="20"/>
-                <w:szCs w:val="20"/>
                 <w:lang w:eastAsia="es-ES"/>
               </w:rPr>
               <w:tab/>
@@ -3253,8 +3039,6 @@
               <w:rPr>
                 <w:rStyle w:val="Hyperlink"/>
                 <w:noProof/>
-                <w:sz w:val="20"/>
-                <w:szCs w:val="20"/>
               </w:rPr>
               <w:t>Unity Projects</w:t>
             </w:r>
@@ -3262,8 +3046,6 @@
               <w:rPr>
                 <w:noProof/>
                 <w:webHidden/>
-                <w:sz w:val="20"/>
-                <w:szCs w:val="20"/>
               </w:rPr>
               <w:tab/>
             </w:r>
@@ -3271,8 +3053,6 @@
               <w:rPr>
                 <w:noProof/>
                 <w:webHidden/>
-                <w:sz w:val="20"/>
-                <w:szCs w:val="20"/>
               </w:rPr>
               <w:fldChar w:fldCharType="begin"/>
             </w:r>
@@ -3280,25 +3060,19 @@
               <w:rPr>
                 <w:noProof/>
                 <w:webHidden/>
-                <w:sz w:val="20"/>
-                <w:szCs w:val="20"/>
               </w:rPr>
-              <w:instrText xml:space="preserve"> PAGEREF _Toc470693098 \h </w:instrText>
+              <w:instrText xml:space="preserve"> PAGEREF _Toc470794533 \h </w:instrText>
             </w:r>
             <w:r>
               <w:rPr>
                 <w:noProof/>
                 <w:webHidden/>
-                <w:sz w:val="20"/>
-                <w:szCs w:val="20"/>
               </w:rPr>
             </w:r>
             <w:r>
               <w:rPr>
                 <w:noProof/>
                 <w:webHidden/>
-                <w:sz w:val="20"/>
-                <w:szCs w:val="20"/>
               </w:rPr>
               <w:fldChar w:fldCharType="separate"/>
             </w:r>
@@ -3306,17 +3080,13 @@
               <w:rPr>
                 <w:noProof/>
                 <w:webHidden/>
-                <w:sz w:val="20"/>
-                <w:szCs w:val="20"/>
               </w:rPr>
-              <w:t>47</w:t>
+              <w:t>48</w:t>
             </w:r>
             <w:r>
               <w:rPr>
                 <w:noProof/>
                 <w:webHidden/>
-                <w:sz w:val="20"/>
-                <w:szCs w:val="20"/>
               </w:rPr>
               <w:fldChar w:fldCharType="end"/>
             </w:r>
@@ -3343,7 +3113,6 @@
               <w:sz w:val="20"/>
               <w:szCs w:val="20"/>
             </w:rPr>
-            <w:lastRenderedPageBreak/>
             <w:fldChar w:fldCharType="end"/>
           </w:r>
         </w:p>
@@ -3351,23 +3120,38 @@
     </w:sdt>
     <w:p>
       <w:pPr>
+        <w:rPr>
+          <w:rFonts w:asciiTheme="majorHAnsi" w:eastAsiaTheme="majorEastAsia" w:hAnsiTheme="majorHAnsi" w:cstheme="majorBidi"/>
+          <w:color w:val="2E74B5" w:themeColor="accent1" w:themeShade="BF"/>
+          <w:sz w:val="32"/>
+          <w:szCs w:val="32"/>
+          <w:lang w:val="en-US"/>
+        </w:rPr>
+      </w:pPr>
+      <w:bookmarkStart w:id="1" w:name="_Toc470794503"/>
+      <w:r>
+        <w:br w:type="page"/>
+      </w:r>
+    </w:p>
+    <w:p>
+      <w:pPr>
         <w:pStyle w:val="Heading1"/>
       </w:pPr>
-      <w:bookmarkStart w:id="0" w:name="_Toc470693071"/>
-      <w:r>
+      <w:r>
+        <w:lastRenderedPageBreak/>
         <w:t>Overview</w:t>
       </w:r>
-      <w:bookmarkEnd w:id="0"/>
+      <w:bookmarkEnd w:id="1"/>
     </w:p>
     <w:p>
       <w:pPr>
         <w:pStyle w:val="Heading2"/>
       </w:pPr>
-      <w:bookmarkStart w:id="1" w:name="_Toc470693072"/>
+      <w:bookmarkStart w:id="2" w:name="_Toc470794504"/>
       <w:r>
         <w:t>Introduction</w:t>
       </w:r>
-      <w:bookmarkEnd w:id="1"/>
+      <w:bookmarkEnd w:id="2"/>
     </w:p>
     <w:p>
       <w:pPr>
@@ -3380,6 +3164,26 @@
         <w:rPr>
           <w:lang w:val="en-US"/>
         </w:rPr>
+        <w:t>Behavior Networks Designer is a Unity3D package designed to facilitate the creation of</w:t>
+      </w:r>
+      <w:r>
+        <w:rPr>
+          <w:lang w:val="en-US"/>
+        </w:rPr>
+        <w:t xml:space="preserve"> smart interactive characters.</w:t>
+      </w:r>
+    </w:p>
+    <w:p>
+      <w:pPr>
+        <w:jc w:val="both"/>
+        <w:rPr>
+          <w:lang w:val="en-US"/>
+        </w:rPr>
+      </w:pPr>
+      <w:r>
+        <w:rPr>
+          <w:lang w:val="en-US"/>
+        </w:rPr>
         <w:t xml:space="preserve">In </w:t>
       </w:r>
       <w:r>
@@ -3624,13 +3428,37 @@
         <w:rPr>
           <w:lang w:val="en-US"/>
         </w:rPr>
-        <w:t xml:space="preserve">Behavior Networks are </w:t>
-      </w:r>
-      <w:r>
-        <w:rPr>
-          <w:lang w:val="en-US"/>
-        </w:rPr>
-        <w:t>also more intuitive to design</w:t>
+        <w:t xml:space="preserve">Behavior Networks </w:t>
+      </w:r>
+      <w:r>
+        <w:rPr>
+          <w:lang w:val="en-US"/>
+        </w:rPr>
+        <w:t>can</w:t>
+      </w:r>
+      <w:r>
+        <w:rPr>
+          <w:lang w:val="en-US"/>
+        </w:rPr>
+        <w:t xml:space="preserve"> </w:t>
+      </w:r>
+      <w:r>
+        <w:rPr>
+          <w:lang w:val="en-US"/>
+        </w:rPr>
+        <w:t xml:space="preserve">also </w:t>
+      </w:r>
+      <w:r>
+        <w:rPr>
+          <w:lang w:val="en-US"/>
+        </w:rPr>
+        <w:t xml:space="preserve">be </w:t>
+      </w:r>
+      <w:r>
+        <w:rPr>
+          <w:lang w:val="en-US"/>
+        </w:rPr>
+        <w:t>more intuitive to design</w:t>
       </w:r>
       <w:r>
         <w:rPr>
@@ -4172,7 +4000,7 @@
       <w:pPr>
         <w:pStyle w:val="Heading2"/>
       </w:pPr>
-      <w:bookmarkStart w:id="2" w:name="_Toc470693073"/>
+      <w:bookmarkStart w:id="3" w:name="_Toc470794505"/>
       <w:r>
         <w:t>User In</w:t>
       </w:r>
@@ -4185,7 +4013,7 @@
       <w:r>
         <w:t>erface</w:t>
       </w:r>
-      <w:bookmarkEnd w:id="2"/>
+      <w:bookmarkEnd w:id="3"/>
       <w:r>
         <w:tab/>
       </w:r>
@@ -4463,7 +4291,61 @@
         <w:rPr>
           <w:lang w:val="en-US"/>
         </w:rPr>
-        <w:t>a simple diagram corresponding to “When: not Perception0 and Perception1 I want: Perception0 ” is shown. T</w:t>
+        <w:t>a s</w:t>
+      </w:r>
+      <w:r>
+        <w:rPr>
+          <w:lang w:val="en-US"/>
+        </w:rPr>
+        <w:t>imple diagram corresponding to</w:t>
+      </w:r>
+    </w:p>
+    <w:p>
+      <w:pPr>
+        <w:jc w:val="both"/>
+        <w:rPr>
+          <w:lang w:val="en-US"/>
+        </w:rPr>
+      </w:pPr>
+      <w:r>
+        <w:rPr>
+          <w:lang w:val="en-US"/>
+        </w:rPr>
+        <w:t xml:space="preserve">       </w:t>
+      </w:r>
+      <w:r>
+        <w:rPr>
+          <w:i/>
+          <w:lang w:val="en-US"/>
+        </w:rPr>
+        <w:t>When: not Perception0 and P</w:t>
+      </w:r>
+      <w:r>
+        <w:rPr>
+          <w:i/>
+          <w:lang w:val="en-US"/>
+        </w:rPr>
+        <w:t>erception1 I want: Perception0</w:t>
+      </w:r>
+      <w:r>
+        <w:rPr>
+          <w:lang w:val="en-US"/>
+        </w:rPr>
+        <w:t xml:space="preserve"> </w:t>
+      </w:r>
+    </w:p>
+    <w:p>
+      <w:pPr>
+        <w:jc w:val="both"/>
+        <w:rPr>
+          <w:lang w:val="en-US"/>
+        </w:rPr>
+      </w:pPr>
+      <w:r>
+        <w:rPr>
+          <w:lang w:val="en-US"/>
+        </w:rPr>
+        <w:t>is shown. T</w:t>
       </w:r>
       <w:r>
         <w:rPr>
@@ -4655,7 +4537,7 @@
         </w:rPr>
         <w:lastRenderedPageBreak/>
         <w:pict>
-          <v:shape id="_x0000_i1026" type="#_x0000_t75" style="width:421pt;height:84pt">
+          <v:shape id="_x0000_i1026" type="#_x0000_t75" style="width:421.35pt;height:84.35pt">
             <v:imagedata r:id="rId10" o:title="Captura de pantalla 2016-09-14 19" croptop="19235f" cropbottom="37783f" cropleft="13817f" cropright="27480f"/>
           </v:shape>
         </w:pict>
@@ -4715,7 +4597,7 @@
           <w:lang w:val="en-US"/>
         </w:rPr>
         <w:pict>
-          <v:shape id="_x0000_i1027" type="#_x0000_t75" style="width:433pt;height:176pt">
+          <v:shape id="_x0000_i1027" type="#_x0000_t75" style="width:432.85pt;height:175.95pt">
             <v:imagedata r:id="rId11" o:title="Captura de pantalla 2016-09-14 19" croptop="6183f" cropbottom="38607f" cropleft="26014f" cropright="10632f"/>
           </v:shape>
         </w:pict>
@@ -4760,11 +4642,11 @@
       <w:pPr>
         <w:pStyle w:val="Heading2"/>
       </w:pPr>
-      <w:bookmarkStart w:id="3" w:name="_Toc470693074"/>
+      <w:bookmarkStart w:id="4" w:name="_Toc470794506"/>
       <w:r>
         <w:t>Animation Synthesis</w:t>
       </w:r>
-      <w:bookmarkEnd w:id="3"/>
+      <w:bookmarkEnd w:id="4"/>
     </w:p>
     <w:p>
       <w:pPr>
@@ -5011,11 +4893,11 @@
       <w:pPr>
         <w:pStyle w:val="Heading2"/>
       </w:pPr>
-      <w:bookmarkStart w:id="4" w:name="_Toc470693075"/>
+      <w:bookmarkStart w:id="5" w:name="_Toc470794507"/>
       <w:r>
         <w:t>Customization and extension</w:t>
       </w:r>
-      <w:bookmarkEnd w:id="4"/>
+      <w:bookmarkEnd w:id="5"/>
       <w:r>
         <w:t xml:space="preserve"> </w:t>
       </w:r>
@@ -5188,11 +5070,11 @@
       <w:pPr>
         <w:pStyle w:val="Heading2"/>
       </w:pPr>
-      <w:bookmarkStart w:id="5" w:name="_Toc470693076"/>
+      <w:bookmarkStart w:id="6" w:name="_Toc470794508"/>
       <w:r>
         <w:t>Further information</w:t>
       </w:r>
-      <w:bookmarkEnd w:id="5"/>
+      <w:bookmarkEnd w:id="6"/>
     </w:p>
     <w:p>
       <w:pPr>
@@ -5285,12 +5167,12 @@
       <w:pPr>
         <w:pStyle w:val="Heading1"/>
       </w:pPr>
-      <w:bookmarkStart w:id="6" w:name="_Toc470693077"/>
+      <w:bookmarkStart w:id="7" w:name="_Toc470794509"/>
       <w:r>
         <w:lastRenderedPageBreak/>
         <w:t>A Tutorial for Behavior Networks Designer</w:t>
       </w:r>
-      <w:bookmarkEnd w:id="6"/>
+      <w:bookmarkEnd w:id="7"/>
     </w:p>
     <w:p>
       <w:pPr>
@@ -5377,11 +5259,11 @@
       <w:pPr>
         <w:pStyle w:val="Heading2"/>
       </w:pPr>
-      <w:bookmarkStart w:id="7" w:name="_Toc470693078"/>
+      <w:bookmarkStart w:id="8" w:name="_Toc470794510"/>
       <w:r>
         <w:t>Choosing an Animation Controller</w:t>
       </w:r>
-      <w:bookmarkEnd w:id="7"/>
+      <w:bookmarkEnd w:id="8"/>
     </w:p>
     <w:p>
       <w:pPr>
@@ -5459,11 +5341,11 @@
       <w:r>
         <w:t xml:space="preserve"> </w:t>
       </w:r>
-      <w:bookmarkStart w:id="8" w:name="_Toc470693079"/>
+      <w:bookmarkStart w:id="9" w:name="_Toc470794511"/>
       <w:r>
         <w:t>Creating your characters and animation assets</w:t>
       </w:r>
-      <w:bookmarkEnd w:id="8"/>
+      <w:bookmarkEnd w:id="9"/>
     </w:p>
     <w:p>
       <w:pPr>
@@ -5576,11 +5458,11 @@
       <w:pPr>
         <w:pStyle w:val="Heading2"/>
       </w:pPr>
-      <w:bookmarkStart w:id="9" w:name="_Toc470693080"/>
+      <w:bookmarkStart w:id="10" w:name="_Toc470794512"/>
       <w:r>
         <w:t>Creating a Behavior Network</w:t>
       </w:r>
-      <w:bookmarkEnd w:id="9"/>
+      <w:bookmarkEnd w:id="10"/>
     </w:p>
     <w:p>
       <w:pPr>
@@ -5666,19 +5548,49 @@
         <w:rPr>
           <w:lang w:val="en-US"/>
         </w:rPr>
-        <w:t>The Personality of a character is a set of elements that define its behavior. It is essentially a list of Perceptions, Goals and Skills that, by being related between them, allow the character to make decisions that are app</w:t>
-      </w:r>
-      <w:r>
-        <w:rPr>
-          <w:lang w:val="en-US"/>
-        </w:rPr>
-        <w:t xml:space="preserve">ropriate for a given situation. </w:t>
-      </w:r>
-      <w:r>
-        <w:rPr>
-          <w:lang w:val="en-US"/>
-        </w:rPr>
-        <w:t>In Behavior Networks, the most demanding task is defining the Skills, which link the personality with the animation controller. However, once the Skills are defined, simple changes in the goals of the character allow for very different behavior patterns, thus favoring recycling of Skills for different purposes.</w:t>
+        <w:t>A</w:t>
+      </w:r>
+      <w:r>
+        <w:rPr>
+          <w:lang w:val="en-US"/>
+        </w:rPr>
+        <w:t xml:space="preserve"> </w:t>
+      </w:r>
+      <w:r>
+        <w:rPr>
+          <w:lang w:val="en-US"/>
+        </w:rPr>
+        <w:t xml:space="preserve">Behavior Network is </w:t>
+      </w:r>
+      <w:r>
+        <w:rPr>
+          <w:lang w:val="en-US"/>
+        </w:rPr>
+        <w:t xml:space="preserve">a set of elements that define its </w:t>
+      </w:r>
+      <w:r>
+        <w:rPr>
+          <w:lang w:val="en-US"/>
+        </w:rPr>
+        <w:t>decisions</w:t>
+      </w:r>
+      <w:r>
+        <w:rPr>
+          <w:lang w:val="en-US"/>
+        </w:rPr>
+        <w:t>. It is essentially a list of Perceptions, Goals and Skills that, by being related between them, allow the character to make decisions that are app</w:t>
+      </w:r>
+      <w:r>
+        <w:rPr>
+          <w:lang w:val="en-US"/>
+        </w:rPr>
+        <w:t>ropriate for a given situation.</w:t>
+      </w:r>
+      <w:r>
+        <w:rPr>
+          <w:lang w:val="en-US"/>
+        </w:rPr>
+        <w:t xml:space="preserve"> In Behavior Networks Designer we call each Behavior Network a Personality, and it can be cut, copied, and even stored as a prefab.</w:t>
       </w:r>
     </w:p>
     <w:p>
@@ -5692,6 +5604,38 @@
         <w:rPr>
           <w:lang w:val="en-US"/>
         </w:rPr>
+        <w:t xml:space="preserve">Within a Personality, </w:t>
+      </w:r>
+      <w:r>
+        <w:rPr>
+          <w:lang w:val="en-US"/>
+        </w:rPr>
+        <w:t xml:space="preserve">the most demanding task is defining the Skills, which link the </w:t>
+      </w:r>
+      <w:r>
+        <w:rPr>
+          <w:lang w:val="en-US"/>
+        </w:rPr>
+        <w:t xml:space="preserve">Behavior Network </w:t>
+      </w:r>
+      <w:r>
+        <w:rPr>
+          <w:lang w:val="en-US"/>
+        </w:rPr>
+        <w:t>with the animation controller. However, once the Skills are defined, simple changes in the goals of the character allow for very different behavior patterns, thus favoring recycling of Skills for different purposes.</w:t>
+      </w:r>
+    </w:p>
+    <w:p>
+      <w:pPr>
+        <w:jc w:val="both"/>
+        <w:rPr>
+          <w:lang w:val="en-US"/>
+        </w:rPr>
+      </w:pPr>
+      <w:r>
+        <w:rPr>
+          <w:lang w:val="en-US"/>
+        </w:rPr>
         <w:t>To create a new personality, go to Assets &gt; Create &gt; Timepath Personality</w:t>
       </w:r>
     </w:p>
@@ -5706,6 +5650,7 @@
         <w:rPr>
           <w:lang w:val="en-US"/>
         </w:rPr>
+        <w:lastRenderedPageBreak/>
         <w:t xml:space="preserve">This will create an empty game object with a TPPersonality component. Before we explain how to define Perceptions, Goals and Skills within this personality, </w:t>
       </w:r>
       <w:r>
@@ -5732,7 +5677,6 @@
         <w:rPr>
           <w:lang w:val="en-US"/>
         </w:rPr>
-        <w:lastRenderedPageBreak/>
         <w:t xml:space="preserve">For this, you will need a personality example. In the folder </w:t>
       </w:r>
       <w:r>
@@ -5746,7 +5690,27 @@
         <w:rPr>
           <w:lang w:val="en-US"/>
         </w:rPr>
-        <w:t xml:space="preserve"> you will find a personality prefab called meteorite_picker. Just dragging it in the scene will instantiate it.</w:t>
+        <w:t xml:space="preserve"> you will find a personality prefab called </w:t>
+      </w:r>
+      <w:r>
+        <w:rPr>
+          <w:i/>
+          <w:lang w:val="en-US"/>
+        </w:rPr>
+        <w:t>meteorite_</w:t>
+      </w:r>
+      <w:r>
+        <w:rPr>
+          <w:i/>
+          <w:lang w:val="en-US"/>
+        </w:rPr>
+        <w:t>collector</w:t>
+      </w:r>
+      <w:r>
+        <w:rPr>
+          <w:lang w:val="en-US"/>
+        </w:rPr>
+        <w:t>. Just dragging it in the scene will instantiate it.</w:t>
       </w:r>
     </w:p>
     <w:p>
@@ -5874,13 +5838,7 @@
         <w:rPr>
           <w:lang w:val="en-US"/>
         </w:rPr>
-        <w:t>, as well as all th</w:t>
-      </w:r>
-      <w:r>
-        <w:rPr>
-          <w:lang w:val="en-US"/>
-        </w:rPr>
-        <w:t>e other elements of TPMentalBag</w:t>
+        <w:t>, as well as all the other elements of TPMentalBag</w:t>
       </w:r>
       <w:r>
         <w:rPr>
@@ -5953,7 +5911,19 @@
         <w:rPr>
           <w:lang w:val="en-US"/>
         </w:rPr>
-        <w:t>Select the TPPersonality created. In the Inspector panel:</w:t>
+        <w:t>Select the TPPersonality created</w:t>
+      </w:r>
+      <w:r>
+        <w:rPr>
+          <w:lang w:val="en-US"/>
+        </w:rPr>
+        <w:t xml:space="preserve"> in step a)</w:t>
+      </w:r>
+      <w:r>
+        <w:rPr>
+          <w:lang w:val="en-US"/>
+        </w:rPr>
+        <w:t>. In the Inspector panel:</w:t>
       </w:r>
     </w:p>
     <w:p>
@@ -6050,6 +6020,12 @@
         </w:rPr>
         <w:t xml:space="preserve"> Figure 3</w:t>
       </w:r>
+      <w:r>
+        <w:rPr>
+          <w:lang w:val="en-US"/>
+        </w:rPr>
+        <w:t>, without the green and red lines.</w:t>
+      </w:r>
     </w:p>
     <w:p>
       <w:pPr>
@@ -6128,102 +6104,15 @@
     </w:p>
     <w:p>
       <w:pPr>
-        <w:keepNext/>
-        <w:jc w:val="center"/>
-      </w:pPr>
-      <w:r>
-        <w:rPr>
-          <w:noProof/>
-          <w:lang w:eastAsia="es-ES"/>
-        </w:rPr>
-        <w:lastRenderedPageBreak/>
-        <w:drawing>
-          <wp:inline distT="0" distB="0" distL="0" distR="0" wp14:anchorId="16330E44" wp14:editId="3FB70245">
-            <wp:extent cx="5227079" cy="4013262"/>
-            <wp:effectExtent l="0" t="0" r="0" b="6350"/>
-            <wp:docPr id="2" name="Picture 2" descr="C:\Users\Joan Llobera\AppData\Local\Microsoft\Windows\INetCache\Content.Word\Captura de pantalla 2016-09-19 21.01.16.png"/>
-            <wp:cNvGraphicFramePr>
-              <a:graphicFrameLocks xmlns:a="http://schemas.openxmlformats.org/drawingml/2006/main" noChangeAspect="1"/>
-            </wp:cNvGraphicFramePr>
-            <a:graphic xmlns:a="http://schemas.openxmlformats.org/drawingml/2006/main">
-              <a:graphicData uri="http://schemas.openxmlformats.org/drawingml/2006/picture">
-                <pic:pic xmlns:pic="http://schemas.openxmlformats.org/drawingml/2006/picture">
-                  <pic:nvPicPr>
-                    <pic:cNvPr id="0" name="Picture 18" descr="C:\Users\Joan Llobera\AppData\Local\Microsoft\Windows\INetCache\Content.Word\Captura de pantalla 2016-09-19 21.01.16.png"/>
-                    <pic:cNvPicPr>
-                      <a:picLocks noChangeAspect="1" noChangeArrowheads="1"/>
-                    </pic:cNvPicPr>
-                  </pic:nvPicPr>
-                  <pic:blipFill rotWithShape="1">
-                    <a:blip r:embed="rId15">
-                      <a:extLst>
-                        <a:ext uri="{28A0092B-C50C-407E-A947-70E740481C1C}">
-                          <a14:useLocalDpi xmlns:a14="http://schemas.microsoft.com/office/drawing/2010/main" val="0"/>
-                        </a:ext>
-                      </a:extLst>
-                    </a:blip>
-                    <a:srcRect l="45311" t="5414" r="1937" b="22913"/>
-                    <a:stretch/>
-                  </pic:blipFill>
-                  <pic:spPr bwMode="auto">
-                    <a:xfrm>
-                      <a:off x="0" y="0"/>
-                      <a:ext cx="5250311" cy="4031099"/>
-                    </a:xfrm>
-                    <a:prstGeom prst="rect">
-                      <a:avLst/>
-                    </a:prstGeom>
-                    <a:noFill/>
-                    <a:ln>
-                      <a:noFill/>
-                    </a:ln>
-                    <a:extLst>
-                      <a:ext uri="{53640926-AAD7-44D8-BBD7-CCE9431645EC}">
-                        <a14:shadowObscured xmlns:a14="http://schemas.microsoft.com/office/drawing/2010/main"/>
-                      </a:ext>
-                    </a:extLst>
-                  </pic:spPr>
-                </pic:pic>
-              </a:graphicData>
-            </a:graphic>
-          </wp:inline>
-        </w:drawing>
-      </w:r>
-    </w:p>
-    <w:p>
-      <w:pPr>
-        <w:pStyle w:val="Caption"/>
-      </w:pPr>
-      <w:r>
-        <w:t xml:space="preserve">Figure </w:t>
-      </w:r>
-      <w:r>
-        <w:fldChar w:fldCharType="begin"/>
-      </w:r>
-      <w:r>
-        <w:instrText xml:space="preserve"> SEQ Figure \* ARABIC </w:instrText>
-      </w:r>
-      <w:r>
-        <w:fldChar w:fldCharType="separate"/>
-      </w:r>
-      <w:r>
-        <w:rPr>
-          <w:noProof/>
-        </w:rPr>
-        <w:t>3</w:t>
-      </w:r>
-      <w:r>
-        <w:fldChar w:fldCharType="end"/>
-      </w:r>
-      <w:r>
-        <w:t xml:space="preserve"> A personality with 2 perceptions, 1 goal and 2 skills</w:t>
-      </w:r>
-    </w:p>
-    <w:p>
-      <w:pPr>
-        <w:pStyle w:val="Caption"/>
-      </w:pPr>
-      <w:r>
+        <w:jc w:val="both"/>
+        <w:rPr>
+          <w:lang w:val="en-US"/>
+        </w:rPr>
+      </w:pPr>
+      <w:r>
+        <w:rPr>
+          <w:lang w:val="en-US"/>
+        </w:rPr>
         <w:t>Now you know how to create and destroy perceptions, goals and skills, but you do not know how to use them</w:t>
       </w:r>
     </w:p>
@@ -6293,6 +6182,287 @@
       </w:pPr>
       <w:r>
         <w:rPr>
+          <w:noProof/>
+          <w:lang w:eastAsia="es-ES"/>
+        </w:rPr>
+        <w:lastRenderedPageBreak/>
+        <mc:AlternateContent>
+          <mc:Choice Requires="wpg">
+            <w:drawing>
+              <wp:anchor distT="0" distB="0" distL="114300" distR="114300" simplePos="0" relativeHeight="251664384" behindDoc="0" locked="0" layoutInCell="1" allowOverlap="1" wp14:anchorId="366024B4" wp14:editId="216CEA4E">
+                <wp:simplePos x="0" y="0"/>
+                <wp:positionH relativeFrom="margin">
+                  <wp:align>left</wp:align>
+                </wp:positionH>
+                <wp:positionV relativeFrom="paragraph">
+                  <wp:posOffset>0</wp:posOffset>
+                </wp:positionV>
+                <wp:extent cx="6586220" cy="3970655"/>
+                <wp:effectExtent l="0" t="0" r="5080" b="0"/>
+                <wp:wrapTopAndBottom/>
+                <wp:docPr id="12" name="Group 12"/>
+                <wp:cNvGraphicFramePr/>
+                <a:graphic xmlns:a="http://schemas.openxmlformats.org/drawingml/2006/main">
+                  <a:graphicData uri="http://schemas.microsoft.com/office/word/2010/wordprocessingGroup">
+                    <wpg:wgp>
+                      <wpg:cNvGrpSpPr/>
+                      <wpg:grpSpPr>
+                        <a:xfrm>
+                          <a:off x="0" y="0"/>
+                          <a:ext cx="6586220" cy="3970655"/>
+                          <a:chOff x="0" y="0"/>
+                          <a:chExt cx="6586220" cy="3970655"/>
+                        </a:xfrm>
+                      </wpg:grpSpPr>
+                      <pic:pic xmlns:pic="http://schemas.openxmlformats.org/drawingml/2006/picture">
+                        <pic:nvPicPr>
+                          <pic:cNvPr id="36" name="Picture 36"/>
+                          <pic:cNvPicPr>
+                            <a:picLocks noChangeAspect="1"/>
+                          </pic:cNvPicPr>
+                        </pic:nvPicPr>
+                        <pic:blipFill rotWithShape="1">
+                          <a:blip r:embed="rId15">
+                            <a:extLst>
+                              <a:ext uri="{28A0092B-C50C-407E-A947-70E740481C1C}">
+                                <a14:useLocalDpi xmlns:a14="http://schemas.microsoft.com/office/drawing/2010/main" val="0"/>
+                              </a:ext>
+                            </a:extLst>
+                          </a:blip>
+                          <a:srcRect l="54863" t="20985" r="2061" b="44900"/>
+                          <a:stretch/>
+                        </pic:blipFill>
+                        <pic:spPr bwMode="auto">
+                          <a:xfrm>
+                            <a:off x="0" y="0"/>
+                            <a:ext cx="6586220" cy="2933700"/>
+                          </a:xfrm>
+                          <a:prstGeom prst="rect">
+                            <a:avLst/>
+                          </a:prstGeom>
+                          <a:ln>
+                            <a:noFill/>
+                          </a:ln>
+                          <a:extLst>
+                            <a:ext uri="{53640926-AAD7-44D8-BBD7-CCE9431645EC}">
+                              <a14:shadowObscured xmlns:a14="http://schemas.microsoft.com/office/drawing/2010/main"/>
+                            </a:ext>
+                          </a:extLst>
+                        </pic:spPr>
+                      </pic:pic>
+                      <wps:wsp>
+                        <wps:cNvPr id="39" name="Text Box 39"/>
+                        <wps:cNvSpPr txBox="1"/>
+                        <wps:spPr>
+                          <a:xfrm>
+                            <a:off x="0" y="2990850"/>
+                            <a:ext cx="6586220" cy="979805"/>
+                          </a:xfrm>
+                          <a:prstGeom prst="rect">
+                            <a:avLst/>
+                          </a:prstGeom>
+                          <a:solidFill>
+                            <a:prstClr val="white"/>
+                          </a:solidFill>
+                          <a:ln>
+                            <a:noFill/>
+                          </a:ln>
+                          <a:effectLst/>
+                        </wps:spPr>
+                        <wps:txbx>
+                          <w:txbxContent>
+                            <w:p>
+                              <w:pPr>
+                                <w:pStyle w:val="Caption"/>
+                                <w:rPr>
+                                  <w:sz w:val="20"/>
+                                  <w:szCs w:val="20"/>
+                                  <w:lang w:val="en-GB"/>
+                                </w:rPr>
+                              </w:pPr>
+                              <w:r>
+                                <w:t xml:space="preserve">Figure </w:t>
+                              </w:r>
+                              <w:r>
+                                <w:fldChar w:fldCharType="begin"/>
+                              </w:r>
+                              <w:r>
+                                <w:instrText xml:space="preserve"> SEQ Figure \* ARABIC </w:instrText>
+                              </w:r>
+                              <w:r>
+                                <w:fldChar w:fldCharType="separate"/>
+                              </w:r>
+                              <w:r>
+                                <w:rPr>
+                                  <w:noProof/>
+                                </w:rPr>
+                                <w:t>3</w:t>
+                              </w:r>
+                              <w:r>
+                                <w:rPr>
+                                  <w:noProof/>
+                                </w:rPr>
+                                <w:fldChar w:fldCharType="end"/>
+                              </w:r>
+                              <w:r>
+                                <w:t xml:space="preserve">: </w:t>
+                              </w:r>
+                              <w:r>
+                                <w:t>A personality with 2 perceptions, 1 goal and 2 skills</w:t>
+                              </w:r>
+                              <w:r>
+                                <w:t>. T</w:t>
+                              </w:r>
+                              <w:r>
+                                <w:t>he definition of goals and skills can be done with simple click and drag mouse input. For example, the blue box on top defines the goal “When not haveAllM I wan</w:t>
+                              </w:r>
+                              <w:r>
+                                <w:t>t</w:t>
+                              </w:r>
+                              <w:r>
+                                <w:t xml:space="preserve"> to haveAllM</w:t>
+                              </w:r>
+                              <w:r>
+                                <w:t xml:space="preserve"> with </w:t>
+                              </w:r>
+                              <w:r>
+                                <w:t>importance 1</w:t>
+                              </w:r>
+                              <w:r>
+                                <w:t>”</w:t>
+                              </w:r>
+                              <w:r>
+                                <w:t xml:space="preserve"> Belows, the two skills are defined as yellow boxes. The top one can be read as “If not haveM doing: pick M has effect haveM with likeliness 1”. The lower one can be read as: “If haveM then doing: </w:t>
+                              </w:r>
+                              <w:r>
+                                <w:t>take</w:t>
+                              </w:r>
+                              <w:r>
+                                <w:t xml:space="preserve"> </w:t>
+                              </w:r>
+                              <w:r>
+                                <w:t>M</w:t>
+                              </w:r>
+                              <w:r>
+                                <w:t xml:space="preserve"> to Region has effect haveAllM with likeliness 1”</w:t>
+                              </w:r>
+                            </w:p>
+                          </w:txbxContent>
+                        </wps:txbx>
+                        <wps:bodyPr rot="0" spcFirstLastPara="0" vertOverflow="overflow" horzOverflow="overflow" vert="horz" wrap="square" lIns="0" tIns="0" rIns="0" bIns="0" numCol="1" spcCol="0" rtlCol="0" fromWordArt="0" anchor="t" anchorCtr="0" forceAA="0" compatLnSpc="1">
+                          <a:prstTxWarp prst="textNoShape">
+                            <a:avLst/>
+                          </a:prstTxWarp>
+                          <a:spAutoFit/>
+                        </wps:bodyPr>
+                      </wps:wsp>
+                    </wpg:wgp>
+                  </a:graphicData>
+                </a:graphic>
+              </wp:anchor>
+            </w:drawing>
+          </mc:Choice>
+          <mc:Fallback>
+            <w:pict>
+              <v:group w14:anchorId="366024B4" id="Group 12" o:spid="_x0000_s1026" style="position:absolute;left:0;text-align:left;margin-left:0;margin-top:0;width:518.6pt;height:312.65pt;z-index:251664384;mso-position-horizontal:left;mso-position-horizontal-relative:margin" coordsize="65862,39706" o:gfxdata="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">
+                <v:shape id="Picture 36" o:spid="_x0000_s1027" type="#_x0000_t75" style="position:absolute;width:65862;height:29337;visibility:visible;mso-wrap-style:square" o:gfxdata="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">
+                  <v:imagedata r:id="rId16" o:title="" croptop="13753f" cropbottom="29426f" cropleft="35955f" cropright="1351f"/>
+                  <v:path arrowok="t"/>
+                </v:shape>
+                <v:shapetype id="_x0000_t202" coordsize="21600,21600" o:spt="202" path="m,l,21600r21600,l21600,xe">
+                  <v:stroke joinstyle="miter"/>
+                  <v:path gradientshapeok="t" o:connecttype="rect"/>
+                </v:shapetype>
+                <v:shape id="Text Box 39" o:spid="_x0000_s1028" type="#_x0000_t202" style="position:absolute;top:29908;width:65862;height:9798;visibility:visible;mso-wrap-style:square;v-text-anchor:top" o:gfxdata="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" stroked="f">
+                  <v:textbox style="mso-fit-shape-to-text:t" inset="0,0,0,0">
+                    <w:txbxContent>
+                      <w:p>
+                        <w:pPr>
+                          <w:pStyle w:val="Caption"/>
+                          <w:rPr>
+                            <w:sz w:val="20"/>
+                            <w:szCs w:val="20"/>
+                            <w:lang w:val="en-GB"/>
+                          </w:rPr>
+                        </w:pPr>
+                        <w:r>
+                          <w:t xml:space="preserve">Figure </w:t>
+                        </w:r>
+                        <w:r>
+                          <w:fldChar w:fldCharType="begin"/>
+                        </w:r>
+                        <w:r>
+                          <w:instrText xml:space="preserve"> SEQ Figure \* ARABIC </w:instrText>
+                        </w:r>
+                        <w:r>
+                          <w:fldChar w:fldCharType="separate"/>
+                        </w:r>
+                        <w:r>
+                          <w:rPr>
+                            <w:noProof/>
+                          </w:rPr>
+                          <w:t>3</w:t>
+                        </w:r>
+                        <w:r>
+                          <w:rPr>
+                            <w:noProof/>
+                          </w:rPr>
+                          <w:fldChar w:fldCharType="end"/>
+                        </w:r>
+                        <w:r>
+                          <w:t xml:space="preserve">: </w:t>
+                        </w:r>
+                        <w:r>
+                          <w:t>A personality with 2 perceptions, 1 goal and 2 skills</w:t>
+                        </w:r>
+                        <w:r>
+                          <w:t>. T</w:t>
+                        </w:r>
+                        <w:r>
+                          <w:t>he definition of goals and skills can be done with simple click and drag mouse input. For example, the blue box on top defines the goal “When not haveAllM I wan</w:t>
+                        </w:r>
+                        <w:r>
+                          <w:t>t</w:t>
+                        </w:r>
+                        <w:r>
+                          <w:t xml:space="preserve"> to haveAllM</w:t>
+                        </w:r>
+                        <w:r>
+                          <w:t xml:space="preserve"> with </w:t>
+                        </w:r>
+                        <w:r>
+                          <w:t>importance 1</w:t>
+                        </w:r>
+                        <w:r>
+                          <w:t>”</w:t>
+                        </w:r>
+                        <w:r>
+                          <w:t xml:space="preserve"> Belows, the two skills are defined as yellow boxes. The top one can be read as “If not haveM doing: pick M has effect haveM with likeliness 1”. The lower one can be read as: “If haveM then doing: </w:t>
+                        </w:r>
+                        <w:r>
+                          <w:t>take</w:t>
+                        </w:r>
+                        <w:r>
+                          <w:t xml:space="preserve"> </w:t>
+                        </w:r>
+                        <w:r>
+                          <w:t>M</w:t>
+                        </w:r>
+                        <w:r>
+                          <w:t xml:space="preserve"> to Region has effect haveAllM with likeliness 1”</w:t>
+                        </w:r>
+                      </w:p>
+                    </w:txbxContent>
+                  </v:textbox>
+                </v:shape>
+                <w10:wrap type="topAndBottom" anchorx="margin"/>
+              </v:group>
+            </w:pict>
+          </mc:Fallback>
+        </mc:AlternateContent>
+      </w:r>
+      <w:r>
+        <w:rPr>
           <w:lang w:val="en-US"/>
         </w:rPr>
         <w:t>Assets &gt; timepath4unity &gt; TPPerception.cs</w:t>
@@ -6309,7 +6479,26 @@
         <w:rPr>
           <w:lang w:val="en-US"/>
         </w:rPr>
-        <w:t>A Perception is any method of the class TPPerception which does not take more than one input parameter (a tag, a game object, another element) and which changes the double “value” with a quantity that is between 0 and 1. Combinations of methods can also be selected in the dropdown menu. Several examples are provided in the class TPPerception and in the personality prefab called “meteorite_picker”.</w:t>
+        <w:t>A Perception is any method of the class TPPerception which does not take more than one input parameter (a tag, a game object, another element) and which changes the double “value” with a quantity that is between 0 and 1. Combinations of methods can also be selected in the dropdown menu</w:t>
+      </w:r>
+      <w:r>
+        <w:rPr>
+          <w:lang w:val="en-US"/>
+        </w:rPr>
+        <w:t xml:space="preserve"> (see figure 2)</w:t>
+      </w:r>
+      <w:r>
+        <w:rPr>
+          <w:lang w:val="en-US"/>
+        </w:rPr>
+        <w:t xml:space="preserve">. Several examples are provided in the class TPPerception and in the personality prefab called </w:t>
+      </w:r>
+      <w:r>
+        <w:rPr>
+          <w:i/>
+          <w:lang w:val="en-US"/>
+        </w:rPr>
+        <w:t>meteorite_collector</w:t>
       </w:r>
     </w:p>
     <w:p>
@@ -6323,7 +6512,13 @@
         <w:rPr>
           <w:lang w:val="en-US"/>
         </w:rPr>
-        <w:t>These perception methods are fairly easy to define by a computer scientist, but do not hesitate asking a colleague with further programming experience to help you if you do not understand what is required.</w:t>
+        <w:t>These perception methods are fairly easy to define by a computer scientist, but do not hesitate asking a colleague with further programming experience to help you if you do n</w:t>
+      </w:r>
+      <w:r>
+        <w:rPr>
+          <w:lang w:val="en-US"/>
+        </w:rPr>
+        <w:t>ot understand what is required.</w:t>
       </w:r>
     </w:p>
     <w:p>
@@ -6393,186 +6588,222 @@
         <w:rPr>
           <w:lang w:val="en-US"/>
         </w:rPr>
+        <w:t>In the case of Goal Conditions, at the left of the blue box, the lines will always show a number, but clicking on them will also allow negating the perception corresponding to the goal condition.</w:t>
+      </w:r>
+    </w:p>
+    <w:p>
+      <w:pPr>
+        <w:jc w:val="both"/>
+        <w:rPr>
+          <w:lang w:val="en-US"/>
+        </w:rPr>
+      </w:pPr>
+      <w:r>
+        <w:rPr>
+          <w:lang w:val="en-US"/>
+        </w:rPr>
+        <w:t>The result will correspond to a simple goal definition. For example</w:t>
+      </w:r>
+      <w:r>
+        <w:rPr>
+          <w:lang w:val="en-US"/>
+        </w:rPr>
+        <w:t xml:space="preserve">, the goal defined in figure 1 </w:t>
+      </w:r>
+      <w:r>
+        <w:rPr>
+          <w:lang w:val="en-US"/>
+        </w:rPr>
+        <w:t>corresponds to:</w:t>
+      </w:r>
+    </w:p>
+    <w:p>
+      <w:pPr>
+        <w:jc w:val="both"/>
+        <w:rPr>
+          <w:lang w:val="en-US"/>
+        </w:rPr>
+      </w:pPr>
+    </w:p>
+    <w:p>
+      <w:pPr>
+        <w:autoSpaceDE w:val="0"/>
+        <w:autoSpaceDN w:val="0"/>
+        <w:adjustRightInd w:val="0"/>
+        <w:spacing w:after="0" w:line="240" w:lineRule="auto"/>
+        <w:ind w:firstLine="708"/>
+        <w:rPr>
+          <w:rFonts w:ascii="Consolas" w:hAnsi="Consolas" w:cs="Consolas"/>
+          <w:color w:val="008000"/>
+          <w:sz w:val="19"/>
+          <w:szCs w:val="19"/>
+          <w:highlight w:val="white"/>
+          <w:lang w:val="en-US"/>
+        </w:rPr>
+      </w:pPr>
+      <w:r>
+        <w:rPr>
+          <w:rFonts w:ascii="Consolas" w:hAnsi="Consolas" w:cs="Consolas"/>
+          <w:color w:val="008000"/>
+          <w:sz w:val="19"/>
+          <w:szCs w:val="19"/>
+          <w:highlight w:val="white"/>
+          <w:lang w:val="en-US"/>
+        </w:rPr>
+        <w:t>When:</w:t>
+      </w:r>
+    </w:p>
+    <w:p>
+      <w:pPr>
+        <w:autoSpaceDE w:val="0"/>
+        <w:autoSpaceDN w:val="0"/>
+        <w:adjustRightInd w:val="0"/>
+        <w:spacing w:after="0" w:line="240" w:lineRule="auto"/>
+        <w:ind w:left="708" w:firstLine="708"/>
+        <w:rPr>
+          <w:rFonts w:ascii="Consolas" w:hAnsi="Consolas" w:cs="Consolas"/>
+          <w:color w:val="008000"/>
+          <w:sz w:val="19"/>
+          <w:szCs w:val="19"/>
+          <w:highlight w:val="white"/>
+          <w:lang w:val="en-US"/>
+        </w:rPr>
+      </w:pPr>
+      <w:r>
+        <w:rPr>
+          <w:rFonts w:ascii="Consolas" w:hAnsi="Consolas" w:cs="Consolas"/>
+          <w:color w:val="008000"/>
+          <w:sz w:val="19"/>
+          <w:szCs w:val="19"/>
+          <w:highlight w:val="white"/>
+          <w:lang w:val="en-US"/>
+        </w:rPr>
+        <w:t xml:space="preserve">not Perception0 and Perception1 </w:t>
+      </w:r>
+    </w:p>
+    <w:p>
+      <w:pPr>
+        <w:autoSpaceDE w:val="0"/>
+        <w:autoSpaceDN w:val="0"/>
+        <w:adjustRightInd w:val="0"/>
+        <w:spacing w:after="0" w:line="240" w:lineRule="auto"/>
+        <w:ind w:left="708"/>
+        <w:rPr>
+          <w:rFonts w:ascii="Consolas" w:hAnsi="Consolas" w:cs="Consolas"/>
+          <w:color w:val="008000"/>
+          <w:sz w:val="19"/>
+          <w:szCs w:val="19"/>
+          <w:highlight w:val="white"/>
+          <w:lang w:val="en-US"/>
+        </w:rPr>
+      </w:pPr>
+      <w:r>
+        <w:rPr>
+          <w:rFonts w:ascii="Consolas" w:hAnsi="Consolas" w:cs="Consolas"/>
+          <w:color w:val="008000"/>
+          <w:sz w:val="19"/>
+          <w:szCs w:val="19"/>
+          <w:highlight w:val="white"/>
+          <w:lang w:val="en-US"/>
+        </w:rPr>
+        <w:t>I want:</w:t>
+      </w:r>
+    </w:p>
+    <w:p>
+      <w:pPr>
+        <w:autoSpaceDE w:val="0"/>
+        <w:autoSpaceDN w:val="0"/>
+        <w:adjustRightInd w:val="0"/>
+        <w:spacing w:after="0" w:line="240" w:lineRule="auto"/>
+        <w:ind w:left="708"/>
+        <w:rPr>
+          <w:rFonts w:ascii="Consolas" w:hAnsi="Consolas" w:cs="Consolas"/>
+          <w:color w:val="008000"/>
+          <w:sz w:val="19"/>
+          <w:szCs w:val="19"/>
+          <w:highlight w:val="white"/>
+          <w:lang w:val="en-US"/>
+        </w:rPr>
+      </w:pPr>
+      <w:r>
+        <w:rPr>
+          <w:rFonts w:ascii="Consolas" w:hAnsi="Consolas" w:cs="Consolas"/>
+          <w:color w:val="008000"/>
+          <w:sz w:val="19"/>
+          <w:szCs w:val="19"/>
+          <w:highlight w:val="white"/>
+          <w:lang w:val="en-US"/>
+        </w:rPr>
+        <w:t xml:space="preserve"> </w:t>
+      </w:r>
+      <w:r>
+        <w:rPr>
+          <w:rFonts w:ascii="Consolas" w:hAnsi="Consolas" w:cs="Consolas"/>
+          <w:color w:val="008000"/>
+          <w:sz w:val="19"/>
+          <w:szCs w:val="19"/>
+          <w:highlight w:val="white"/>
+          <w:lang w:val="en-US"/>
+        </w:rPr>
+        <w:tab/>
+      </w:r>
+      <w:r>
+        <w:rPr>
+          <w:rFonts w:ascii="Consolas" w:hAnsi="Consolas" w:cs="Consolas"/>
+          <w:color w:val="008000"/>
+          <w:sz w:val="19"/>
+          <w:szCs w:val="19"/>
+          <w:highlight w:val="white"/>
+          <w:lang w:val="en-US"/>
+        </w:rPr>
+        <w:t>Perception0  0.89</w:t>
+      </w:r>
+    </w:p>
+    <w:p>
+      <w:pPr>
+        <w:autoSpaceDE w:val="0"/>
+        <w:autoSpaceDN w:val="0"/>
+        <w:adjustRightInd w:val="0"/>
+        <w:spacing w:after="0" w:line="240" w:lineRule="auto"/>
+        <w:ind w:left="708"/>
+        <w:rPr>
+          <w:rFonts w:ascii="Consolas" w:hAnsi="Consolas" w:cs="Consolas"/>
+          <w:color w:val="008000"/>
+          <w:sz w:val="19"/>
+          <w:szCs w:val="19"/>
+          <w:highlight w:val="white"/>
+          <w:lang w:val="en-US"/>
+        </w:rPr>
+      </w:pPr>
+    </w:p>
+    <w:p>
+      <w:pPr>
+        <w:jc w:val="both"/>
+        <w:rPr>
+          <w:lang w:val="en-US"/>
+        </w:rPr>
+      </w:pPr>
+    </w:p>
+    <w:p>
+      <w:pPr>
+        <w:jc w:val="both"/>
+        <w:rPr>
+          <w:lang w:val="en-US"/>
+        </w:rPr>
+      </w:pPr>
+    </w:p>
+    <w:p>
+      <w:pPr>
+        <w:jc w:val="both"/>
+        <w:rPr>
+          <w:lang w:val="en-US"/>
+        </w:rPr>
+      </w:pPr>
+      <w:r>
+        <w:rPr>
+          <w:lang w:val="en-US"/>
+        </w:rPr>
         <w:lastRenderedPageBreak/>
-        <w:t>In the case of Goal Conditions, at the left of the blue box, the lines will always show a number, but clicking on them will also allow negating the perception corresponding to the goal condition.</w:t>
-      </w:r>
-    </w:p>
-    <w:p>
-      <w:pPr>
-        <w:jc w:val="both"/>
-        <w:rPr>
-          <w:lang w:val="en-US"/>
-        </w:rPr>
-      </w:pPr>
-      <w:r>
-        <w:rPr>
-          <w:lang w:val="en-US"/>
-        </w:rPr>
-        <w:t>The result will correspond to a simple goal definition. For example, in figure 1, the goal defined corresponds to:</w:t>
-      </w:r>
-    </w:p>
-    <w:p>
-      <w:pPr>
-        <w:autoSpaceDE w:val="0"/>
-        <w:autoSpaceDN w:val="0"/>
-        <w:adjustRightInd w:val="0"/>
-        <w:spacing w:after="0" w:line="240" w:lineRule="auto"/>
-        <w:ind w:firstLine="708"/>
-        <w:rPr>
-          <w:rFonts w:ascii="Consolas" w:hAnsi="Consolas" w:cs="Consolas"/>
-          <w:color w:val="008000"/>
-          <w:sz w:val="19"/>
-          <w:szCs w:val="19"/>
-          <w:highlight w:val="white"/>
-          <w:lang w:val="en-US"/>
-        </w:rPr>
-      </w:pPr>
-      <w:r>
-        <w:rPr>
-          <w:rFonts w:ascii="Consolas" w:hAnsi="Consolas" w:cs="Consolas"/>
-          <w:color w:val="008000"/>
-          <w:sz w:val="19"/>
-          <w:szCs w:val="19"/>
-          <w:highlight w:val="white"/>
-          <w:lang w:val="en-US"/>
-        </w:rPr>
-        <w:t>When:</w:t>
-      </w:r>
-    </w:p>
-    <w:p>
-      <w:pPr>
-        <w:autoSpaceDE w:val="0"/>
-        <w:autoSpaceDN w:val="0"/>
-        <w:adjustRightInd w:val="0"/>
-        <w:spacing w:after="0" w:line="240" w:lineRule="auto"/>
-        <w:ind w:left="708" w:firstLine="708"/>
-        <w:rPr>
-          <w:rFonts w:ascii="Consolas" w:hAnsi="Consolas" w:cs="Consolas"/>
-          <w:color w:val="008000"/>
-          <w:sz w:val="19"/>
-          <w:szCs w:val="19"/>
-          <w:highlight w:val="white"/>
-          <w:lang w:val="en-US"/>
-        </w:rPr>
-      </w:pPr>
-      <w:r>
-        <w:rPr>
-          <w:rFonts w:ascii="Consolas" w:hAnsi="Consolas" w:cs="Consolas"/>
-          <w:color w:val="008000"/>
-          <w:sz w:val="19"/>
-          <w:szCs w:val="19"/>
-          <w:highlight w:val="white"/>
-          <w:lang w:val="en-US"/>
-        </w:rPr>
-        <w:t xml:space="preserve">not Perception0 and Perception1 </w:t>
-      </w:r>
-    </w:p>
-    <w:p>
-      <w:pPr>
-        <w:autoSpaceDE w:val="0"/>
-        <w:autoSpaceDN w:val="0"/>
-        <w:adjustRightInd w:val="0"/>
-        <w:spacing w:after="0" w:line="240" w:lineRule="auto"/>
-        <w:ind w:left="708"/>
-        <w:rPr>
-          <w:rFonts w:ascii="Consolas" w:hAnsi="Consolas" w:cs="Consolas"/>
-          <w:color w:val="008000"/>
-          <w:sz w:val="19"/>
-          <w:szCs w:val="19"/>
-          <w:highlight w:val="white"/>
-          <w:lang w:val="en-US"/>
-        </w:rPr>
-      </w:pPr>
-      <w:r>
-        <w:rPr>
-          <w:rFonts w:ascii="Consolas" w:hAnsi="Consolas" w:cs="Consolas"/>
-          <w:color w:val="008000"/>
-          <w:sz w:val="19"/>
-          <w:szCs w:val="19"/>
-          <w:highlight w:val="white"/>
-          <w:lang w:val="en-US"/>
-        </w:rPr>
-        <w:t>I want:</w:t>
-      </w:r>
-    </w:p>
-    <w:p>
-      <w:pPr>
-        <w:autoSpaceDE w:val="0"/>
-        <w:autoSpaceDN w:val="0"/>
-        <w:adjustRightInd w:val="0"/>
-        <w:spacing w:after="0" w:line="240" w:lineRule="auto"/>
-        <w:ind w:left="708"/>
-        <w:rPr>
-          <w:rFonts w:ascii="Consolas" w:hAnsi="Consolas" w:cs="Consolas"/>
-          <w:color w:val="008000"/>
-          <w:sz w:val="19"/>
-          <w:szCs w:val="19"/>
-          <w:highlight w:val="white"/>
-          <w:lang w:val="en-US"/>
-        </w:rPr>
-      </w:pPr>
-      <w:r>
-        <w:rPr>
-          <w:rFonts w:ascii="Consolas" w:hAnsi="Consolas" w:cs="Consolas"/>
-          <w:color w:val="008000"/>
-          <w:sz w:val="19"/>
-          <w:szCs w:val="19"/>
-          <w:highlight w:val="white"/>
-          <w:lang w:val="en-US"/>
-        </w:rPr>
-        <w:t xml:space="preserve"> </w:t>
-      </w:r>
-      <w:r>
-        <w:rPr>
-          <w:rFonts w:ascii="Consolas" w:hAnsi="Consolas" w:cs="Consolas"/>
-          <w:color w:val="008000"/>
-          <w:sz w:val="19"/>
-          <w:szCs w:val="19"/>
-          <w:highlight w:val="white"/>
-          <w:lang w:val="en-US"/>
-        </w:rPr>
-        <w:tab/>
-      </w:r>
-      <w:r>
-        <w:rPr>
-          <w:rFonts w:ascii="Consolas" w:hAnsi="Consolas" w:cs="Consolas"/>
-          <w:color w:val="008000"/>
-          <w:sz w:val="19"/>
-          <w:szCs w:val="19"/>
-          <w:highlight w:val="white"/>
-          <w:lang w:val="en-US"/>
-        </w:rPr>
-        <w:t>Perception0  0.89</w:t>
-      </w:r>
-    </w:p>
-    <w:p>
-      <w:pPr>
-        <w:autoSpaceDE w:val="0"/>
-        <w:autoSpaceDN w:val="0"/>
-        <w:adjustRightInd w:val="0"/>
-        <w:spacing w:after="0" w:line="240" w:lineRule="auto"/>
-        <w:ind w:left="708"/>
-        <w:rPr>
-          <w:rFonts w:ascii="Consolas" w:hAnsi="Consolas" w:cs="Consolas"/>
-          <w:color w:val="008000"/>
-          <w:sz w:val="19"/>
-          <w:szCs w:val="19"/>
-          <w:highlight w:val="white"/>
-          <w:lang w:val="en-US"/>
-        </w:rPr>
-      </w:pPr>
-    </w:p>
-    <w:p>
-      <w:pPr>
-        <w:jc w:val="both"/>
-        <w:rPr>
-          <w:lang w:val="en-US"/>
-        </w:rPr>
-      </w:pPr>
-      <w:r>
-        <w:rPr>
-          <w:lang w:val="en-US"/>
-        </w:rPr>
         <w:t>The reason to define these elements visually instead of doing it through direct textual rule writing is twofold:</w:t>
       </w:r>
     </w:p>
@@ -7083,612 +7314,19 @@
         <w:rPr>
           <w:lang w:val="en-US"/>
         </w:rPr>
-        <w:t xml:space="preserve">A method defined in TPAction can be any kind of method that has 1 input field, or combinations of them. The example provided uses the wonderful LGPL library for character animation the source code of which can be found at </w:t>
-      </w:r>
-      <w:hyperlink r:id="rId16" w:history="1">
-        <w:r>
-          <w:rPr>
-            <w:rStyle w:val="Hyperlink"/>
-            <w:lang w:val="en-US"/>
-          </w:rPr>
-          <w:t>https://github.com/storiesinvr/ADAPT</w:t>
-        </w:r>
-      </w:hyperlink>
-      <w:r>
-        <w:rPr>
-          <w:lang w:val="en-US"/>
-        </w:rPr>
-        <w:t xml:space="preserve"> , and which integrates several character animation techniques to easily create sophisticated behavior. The tutorial to learn its ins and outs is also included in the package.</w:t>
-      </w:r>
-    </w:p>
-    <w:p>
-      <w:pPr>
-        <w:jc w:val="both"/>
-        <w:rPr>
-          <w:lang w:val="en-US"/>
-        </w:rPr>
-      </w:pPr>
-      <w:r>
-        <w:rPr>
-          <w:lang w:val="en-US"/>
-        </w:rPr>
-        <w:t>Alternatively, the freedom to call any class or method within a TPAction method implies that any other animation system can be used, and we wish different users are able to integrate this tool easily with their preferred animation frameworks (please let us know!).</w:t>
-      </w:r>
-    </w:p>
-    <w:p>
-      <w:pPr>
-        <w:jc w:val="both"/>
-        <w:rPr>
-          <w:lang w:val="en-US"/>
-        </w:rPr>
-      </w:pPr>
-      <w:r>
-        <w:rPr>
-          <w:lang w:val="en-US"/>
-        </w:rPr>
-        <w:t xml:space="preserve">For Mecanim enthousiasts, Timepath can also provide Inspector editable menus to rapidly prototype Simple Behavior Networks using the API that allows changing Mecanim state machines. </w:t>
-      </w:r>
-    </w:p>
-    <w:p>
-      <w:pPr>
-        <w:pStyle w:val="ListParagraph"/>
-        <w:numPr>
-          <w:ilvl w:val="0"/>
-          <w:numId w:val="7"/>
-        </w:numPr>
-        <w:jc w:val="both"/>
-        <w:rPr>
-          <w:lang w:val="en-US"/>
-        </w:rPr>
-      </w:pPr>
-      <w:r>
-        <w:rPr>
-          <w:lang w:val="en-US"/>
-        </w:rPr>
-        <w:t>The third step to define a skill is the likeliness of the effects. For this, click on the corresponding Skill, unfold its corresponding game object. A small hierarchical structure will appear with the following items:</w:t>
-      </w:r>
-    </w:p>
-    <w:p>
-      <w:pPr>
-        <w:jc w:val="both"/>
-        <w:rPr>
-          <w:lang w:val="en-US"/>
-        </w:rPr>
-      </w:pPr>
-    </w:p>
-    <w:p>
-      <w:pPr>
-        <w:pStyle w:val="ListParagraph"/>
-        <w:numPr>
-          <w:ilvl w:val="2"/>
-          <w:numId w:val="8"/>
-        </w:numPr>
-        <w:autoSpaceDE w:val="0"/>
-        <w:autoSpaceDN w:val="0"/>
-        <w:adjustRightInd w:val="0"/>
-        <w:spacing w:after="0" w:line="240" w:lineRule="auto"/>
-        <w:rPr>
-          <w:rFonts w:ascii="Consolas" w:hAnsi="Consolas" w:cs="Consolas"/>
-          <w:color w:val="008000"/>
-          <w:sz w:val="19"/>
-          <w:szCs w:val="19"/>
-          <w:highlight w:val="white"/>
-          <w:lang w:val="en-US"/>
-        </w:rPr>
-      </w:pPr>
-      <w:r>
-        <w:rPr>
-          <w:rFonts w:ascii="Consolas" w:hAnsi="Consolas" w:cs="Consolas"/>
-          <w:color w:val="008000"/>
-          <w:sz w:val="19"/>
-          <w:szCs w:val="19"/>
-          <w:highlight w:val="white"/>
-          <w:lang w:val="en-US"/>
-        </w:rPr>
-        <w:lastRenderedPageBreak/>
-        <w:t>When:</w:t>
-      </w:r>
-    </w:p>
-    <w:p>
-      <w:pPr>
-        <w:pStyle w:val="ListParagraph"/>
-        <w:numPr>
-          <w:ilvl w:val="2"/>
-          <w:numId w:val="8"/>
-        </w:numPr>
-        <w:autoSpaceDE w:val="0"/>
-        <w:autoSpaceDN w:val="0"/>
-        <w:adjustRightInd w:val="0"/>
-        <w:spacing w:after="0" w:line="240" w:lineRule="auto"/>
-        <w:rPr>
-          <w:rFonts w:ascii="Consolas" w:hAnsi="Consolas" w:cs="Consolas"/>
-          <w:color w:val="008000"/>
-          <w:sz w:val="19"/>
-          <w:szCs w:val="19"/>
-          <w:highlight w:val="white"/>
-          <w:lang w:val="en-US"/>
-        </w:rPr>
-      </w:pPr>
-      <w:r>
-        <w:rPr>
-          <w:rFonts w:ascii="Consolas" w:hAnsi="Consolas" w:cs="Consolas"/>
-          <w:color w:val="008000"/>
-          <w:sz w:val="19"/>
-          <w:szCs w:val="19"/>
-          <w:highlight w:val="white"/>
-          <w:lang w:val="en-US"/>
-        </w:rPr>
-        <w:t>DoAction:</w:t>
-      </w:r>
-    </w:p>
-    <w:p>
-      <w:pPr>
-        <w:pStyle w:val="ListParagraph"/>
-        <w:numPr>
-          <w:ilvl w:val="2"/>
-          <w:numId w:val="8"/>
-        </w:numPr>
-        <w:autoSpaceDE w:val="0"/>
-        <w:autoSpaceDN w:val="0"/>
-        <w:adjustRightInd w:val="0"/>
-        <w:spacing w:after="0" w:line="240" w:lineRule="auto"/>
-        <w:rPr>
-          <w:rFonts w:ascii="Consolas" w:hAnsi="Consolas" w:cs="Consolas"/>
-          <w:color w:val="008000"/>
-          <w:sz w:val="19"/>
-          <w:szCs w:val="19"/>
-          <w:highlight w:val="white"/>
-          <w:lang w:val="en-US"/>
-        </w:rPr>
-      </w:pPr>
-      <w:r>
-        <w:rPr>
-          <w:rFonts w:ascii="Consolas" w:hAnsi="Consolas" w:cs="Consolas"/>
-          <w:color w:val="008000"/>
-          <w:sz w:val="19"/>
-          <w:szCs w:val="19"/>
-          <w:highlight w:val="white"/>
-          <w:lang w:val="en-US"/>
-        </w:rPr>
-        <w:t>Effects:</w:t>
-      </w:r>
-    </w:p>
-    <w:p>
-      <w:pPr>
-        <w:pStyle w:val="ListParagraph"/>
-        <w:numPr>
-          <w:ilvl w:val="2"/>
-          <w:numId w:val="8"/>
-        </w:numPr>
-        <w:autoSpaceDE w:val="0"/>
-        <w:autoSpaceDN w:val="0"/>
-        <w:adjustRightInd w:val="0"/>
-        <w:spacing w:after="0" w:line="240" w:lineRule="auto"/>
-        <w:rPr>
-          <w:rFonts w:ascii="Consolas" w:hAnsi="Consolas" w:cs="Consolas"/>
-          <w:color w:val="008000"/>
-          <w:sz w:val="19"/>
-          <w:szCs w:val="19"/>
-          <w:highlight w:val="white"/>
-          <w:lang w:val="en-US"/>
-        </w:rPr>
-      </w:pPr>
-      <w:r>
-        <w:rPr>
-          <w:rFonts w:ascii="Consolas" w:hAnsi="Consolas" w:cs="Consolas"/>
-          <w:color w:val="008000"/>
-          <w:sz w:val="19"/>
-          <w:szCs w:val="19"/>
-          <w:highlight w:val="white"/>
-          <w:lang w:val="en-US"/>
-        </w:rPr>
-        <w:t>Using:</w:t>
-      </w:r>
-    </w:p>
-    <w:p>
-      <w:pPr>
-        <w:pStyle w:val="ListParagraph"/>
-        <w:autoSpaceDE w:val="0"/>
-        <w:autoSpaceDN w:val="0"/>
-        <w:adjustRightInd w:val="0"/>
-        <w:spacing w:after="0" w:line="240" w:lineRule="auto"/>
-        <w:ind w:left="2213"/>
-        <w:rPr>
-          <w:rFonts w:ascii="Consolas" w:hAnsi="Consolas" w:cs="Consolas"/>
-          <w:color w:val="008000"/>
-          <w:sz w:val="19"/>
-          <w:szCs w:val="19"/>
-          <w:highlight w:val="white"/>
-          <w:lang w:val="en-US"/>
-        </w:rPr>
-      </w:pPr>
-    </w:p>
-    <w:p>
-      <w:pPr>
-        <w:jc w:val="both"/>
-        <w:rPr>
-          <w:lang w:val="en-US"/>
-        </w:rPr>
-      </w:pPr>
-      <w:r>
-        <w:rPr>
-          <w:lang w:val="en-US"/>
-        </w:rPr>
-        <w:t>Under “3.Effects”, the effects created will also have an “effect likeliness” that will be editable, to adjust how likely performing a certain action under certain conditions is likely to have a desired effect.</w:t>
-      </w:r>
-    </w:p>
-    <w:p>
-      <w:pPr>
-        <w:jc w:val="both"/>
-        <w:rPr>
-          <w:lang w:val="en-US"/>
-        </w:rPr>
-      </w:pPr>
-      <w:r>
-        <w:rPr>
-          <w:lang w:val="en-US"/>
-        </w:rPr>
-        <w:t xml:space="preserve">Depending on your editor settings, the numbered list of items in a Skill might appear disorganized, with item “2. DoAction:” appearing higher than “1.When:” . To correct for this fact, turn on Alphabetical sorting (see </w:t>
-      </w:r>
-      <w:r>
-        <w:rPr>
-          <w:lang w:val="en-US"/>
-        </w:rPr>
-        <w:t>Troubleshooting section).</w:t>
-      </w:r>
-    </w:p>
-    <w:p>
-      <w:pPr>
-        <w:pStyle w:val="Heading2"/>
-      </w:pPr>
-      <w:bookmarkStart w:id="10" w:name="_Toc470693081"/>
-      <w:r>
-        <w:t>Extensions with novel Action and Perception Methods</w:t>
-      </w:r>
-      <w:bookmarkEnd w:id="10"/>
-    </w:p>
-    <w:p>
-      <w:pPr>
-        <w:rPr>
-          <w:lang w:val="en-US"/>
-        </w:rPr>
-      </w:pPr>
-      <w:r>
-        <w:rPr>
-          <w:lang w:val="en-US"/>
-        </w:rPr>
-        <w:t>The way novel actions and perceptions are defined is fairly simple in Behavior Networks Designer, it is enough to create a static method within the classes TPPerception or TPAction.</w:t>
-      </w:r>
-      <w:r>
-        <w:rPr>
-          <w:lang w:val="en-US"/>
-        </w:rPr>
-        <w:t xml:space="preserve"> These classes can be found in the folder Assets &gt; timepath4unity.  </w:t>
-      </w:r>
-      <w:r>
-        <w:rPr>
-          <w:lang w:val="en-US"/>
-        </w:rPr>
-        <w:t xml:space="preserve">To </w:t>
-      </w:r>
-      <w:r>
-        <w:rPr>
-          <w:lang w:val="en-US"/>
-        </w:rPr>
-        <w:t>introduce extensions</w:t>
-      </w:r>
-      <w:r>
-        <w:rPr>
-          <w:lang w:val="en-US"/>
-        </w:rPr>
-        <w:t>, t</w:t>
-      </w:r>
-      <w:r>
-        <w:rPr>
-          <w:lang w:val="en-US"/>
-        </w:rPr>
-        <w:t xml:space="preserve">he programmer only needs to </w:t>
-      </w:r>
-      <w:r>
-        <w:rPr>
-          <w:lang w:val="en-US"/>
-        </w:rPr>
-        <w:t xml:space="preserve">consider a </w:t>
-      </w:r>
-      <w:r>
-        <w:rPr>
-          <w:lang w:val="en-US"/>
-        </w:rPr>
-        <w:t xml:space="preserve">very </w:t>
-      </w:r>
-      <w:r>
-        <w:rPr>
-          <w:lang w:val="en-US"/>
-        </w:rPr>
-        <w:t>simple API</w:t>
-      </w:r>
-      <w:r>
-        <w:rPr>
-          <w:lang w:val="en-US"/>
-        </w:rPr>
-        <w:t>, common to both the TPPerception and the TPAction classes</w:t>
-      </w:r>
-      <w:r>
-        <w:rPr>
-          <w:lang w:val="en-US"/>
-        </w:rPr>
-        <w:t>:</w:t>
-      </w:r>
-    </w:p>
-    <w:p>
-      <w:pPr>
-        <w:rPr>
-          <w:lang w:val="en-US"/>
-        </w:rPr>
-      </w:pPr>
-    </w:p>
-    <w:p>
-      <w:pPr>
-        <w:rPr>
-          <w:lang w:val="en-US"/>
-        </w:rPr>
-      </w:pPr>
-      <w:r>
-        <w:rPr>
-          <w:lang w:val="en-US"/>
-        </w:rPr>
-        <w:t>.</w:t>
-      </w:r>
-      <w:r>
-        <w:rPr>
-          <w:lang w:val="en-US"/>
-        </w:rPr>
-        <w:t xml:space="preserve">Me                      </w:t>
-      </w:r>
-      <w:r>
-        <w:rPr>
-          <w:lang w:val="en-US"/>
-        </w:rPr>
-        <w:tab/>
-      </w:r>
-      <w:bookmarkStart w:id="11" w:name="_GoBack"/>
-      <w:bookmarkEnd w:id="11"/>
-      <w:r>
-        <w:rPr>
-          <w:lang w:val="en-US"/>
-        </w:rPr>
-        <w:tab/>
-      </w:r>
-      <w:r>
-        <w:rPr>
-          <w:lang w:val="en-US"/>
-        </w:rPr>
-        <w:t>The TPAgent corresponding to that character</w:t>
-      </w:r>
-    </w:p>
-    <w:p>
-      <w:pPr>
-        <w:ind w:left="2832" w:hanging="2832"/>
-        <w:rPr>
-          <w:lang w:val="en-US"/>
-        </w:rPr>
-      </w:pPr>
-      <w:r>
-        <w:rPr>
-          <w:lang w:val="en-US"/>
-        </w:rPr>
-        <w:t>.</w:t>
-      </w:r>
-      <w:r>
-        <w:rPr>
-          <w:lang w:val="en-US"/>
-        </w:rPr>
-        <w:t>MyBody</w:t>
-      </w:r>
-      <w:r>
-        <w:rPr>
-          <w:lang w:val="en-US"/>
-        </w:rPr>
-        <w:tab/>
-      </w:r>
-      <w:r>
-        <w:rPr>
-          <w:lang w:val="en-US"/>
-        </w:rPr>
-        <w:t>The GameObject, possibly with a Body component from adapt, or an animation controller from mecanim</w:t>
-      </w:r>
-    </w:p>
-    <w:p>
-      <w:pPr>
-        <w:rPr>
-          <w:lang w:val="en-US"/>
-        </w:rPr>
-      </w:pPr>
-      <w:r>
-        <w:rPr>
-          <w:lang w:val="en-US"/>
-        </w:rPr>
-        <w:t>.</w:t>
-      </w:r>
-      <w:r>
-        <w:rPr>
-          <w:lang w:val="en-US"/>
-        </w:rPr>
-        <w:t xml:space="preserve">MentalBag               </w:t>
-      </w:r>
-      <w:r>
-        <w:rPr>
-          <w:lang w:val="en-US"/>
-        </w:rPr>
-        <w:tab/>
-      </w:r>
-      <w:r>
-        <w:rPr>
-          <w:lang w:val="en-US"/>
-        </w:rPr>
-        <w:tab/>
-      </w:r>
-      <w:r>
-        <w:rPr>
-          <w:lang w:val="en-US"/>
-        </w:rPr>
-        <w:t>A class that can be defined ad hoc for characters to remember items.</w:t>
-      </w:r>
-    </w:p>
-    <w:p>
-      <w:pPr>
-        <w:rPr>
-          <w:lang w:val="en-US"/>
-        </w:rPr>
-      </w:pPr>
-    </w:p>
-    <w:p>
-      <w:pPr>
-        <w:rPr>
-          <w:lang w:val="en-US"/>
-        </w:rPr>
-      </w:pPr>
-      <w:r>
-        <w:rPr>
-          <w:lang w:val="en-US"/>
-        </w:rPr>
-        <w:t>In addition, it is also possible to interact with a given resource with the method:</w:t>
-      </w:r>
-    </w:p>
-    <w:p>
-      <w:pPr>
-        <w:rPr>
-          <w:rFonts w:ascii="Consolas" w:hAnsi="Consolas" w:cs="Consolas"/>
-          <w:color w:val="000000"/>
-          <w:sz w:val="19"/>
-          <w:szCs w:val="19"/>
-          <w:lang w:val="en-US"/>
-        </w:rPr>
-      </w:pPr>
-      <w:r>
-        <w:rPr>
-          <w:rFonts w:ascii="Consolas" w:hAnsi="Consolas" w:cs="Consolas"/>
-          <w:color w:val="000000"/>
-          <w:sz w:val="19"/>
-          <w:szCs w:val="19"/>
-          <w:highlight w:val="white"/>
-          <w:lang w:val="en-US"/>
-        </w:rPr>
-        <w:t>Me.MyPerso.GetResourceByName</w:t>
-      </w:r>
-    </w:p>
-    <w:p>
-      <w:pPr>
-        <w:jc w:val="both"/>
-        <w:rPr>
-          <w:lang w:val="en-US"/>
-        </w:rPr>
-      </w:pPr>
-    </w:p>
-    <w:p>
-      <w:pPr>
-        <w:jc w:val="both"/>
-        <w:rPr>
-          <w:lang w:val="en-US"/>
-        </w:rPr>
-      </w:pPr>
-    </w:p>
-    <w:p>
-      <w:pPr>
-        <w:jc w:val="both"/>
-        <w:rPr>
-          <w:lang w:val="en-US"/>
-        </w:rPr>
-      </w:pPr>
-    </w:p>
-    <w:p>
-      <w:pPr>
-        <w:rPr>
-          <w:b/>
-          <w:lang w:val="en-US"/>
-        </w:rPr>
-      </w:pPr>
-      <w:r>
-        <w:rPr>
-          <w:lang w:val="en-US"/>
-        </w:rPr>
-        <w:br w:type="page"/>
-      </w:r>
-    </w:p>
-    <w:p>
-      <w:pPr>
-        <w:pStyle w:val="Heading1"/>
-      </w:pPr>
-      <w:bookmarkStart w:id="12" w:name="_Toc470693082"/>
-      <w:r>
-        <w:lastRenderedPageBreak/>
-        <w:t xml:space="preserve">A Tutorial for </w:t>
-      </w:r>
-      <w:r>
-        <w:t>ADAPT</w:t>
-      </w:r>
-      <w:bookmarkEnd w:id="12"/>
-    </w:p>
-    <w:p>
-      <w:pPr>
-        <w:rPr>
-          <w:lang w:val="en-US"/>
-        </w:rPr>
-      </w:pPr>
-      <w:r>
-        <w:rPr>
-          <w:lang w:val="en-US"/>
-        </w:rPr>
-        <w:t>We now introduce a</w:t>
-      </w:r>
-      <w:r>
-        <w:rPr>
-          <w:lang w:val="en-US"/>
-        </w:rPr>
-        <w:t xml:space="preserve"> tutorial of ADAPT. This tutorial is</w:t>
-      </w:r>
-      <w:r>
-        <w:rPr>
-          <w:lang w:val="en-US"/>
-        </w:rPr>
-        <w:t xml:space="preserve"> </w:t>
-      </w:r>
-      <w:r>
-        <w:rPr>
-          <w:lang w:val="en-US"/>
-        </w:rPr>
-        <w:t>adapted from the original tutorial</w:t>
-      </w:r>
-      <w:r>
-        <w:rPr>
-          <w:lang w:val="en-US"/>
-        </w:rPr>
-        <w:t xml:space="preserve"> by </w:t>
-      </w:r>
-      <w:r>
-        <w:rPr>
-          <w:lang w:val="en-US"/>
-        </w:rPr>
-        <w:t>Alexander Shoulson.</w:t>
-      </w:r>
-      <w:r>
-        <w:rPr>
-          <w:b/>
-          <w:lang w:val="en-US"/>
-        </w:rPr>
-        <w:t xml:space="preserve"> </w:t>
-      </w:r>
-      <w:r>
-        <w:rPr>
-          <w:lang w:val="en-US"/>
-        </w:rPr>
-        <w:t>For more information about the underlying mechanics of ADAP</w:t>
-      </w:r>
-      <w:r>
-        <w:rPr>
-          <w:lang w:val="en-US"/>
-        </w:rPr>
-        <w:t xml:space="preserve">T, refer to the links and information on: </w:t>
+        <w:t>A method defined in TPAction can be any kind of method that has 1 input field, or combinations of them. The example provided uses</w:t>
+      </w:r>
+      <w:r>
+        <w:rPr>
+          <w:lang w:val="en-US"/>
+        </w:rPr>
+        <w:t xml:space="preserve"> ADAPT, a</w:t>
+      </w:r>
+      <w:r>
+        <w:rPr>
+          <w:lang w:val="en-US"/>
+        </w:rPr>
+        <w:t xml:space="preserve"> wonderful LGPL library for character animation the source code of which can be found at </w:t>
       </w:r>
       <w:hyperlink r:id="rId17" w:history="1">
         <w:r>
@@ -7703,8 +7341,795 @@
         <w:rPr>
           <w:lang w:val="en-US"/>
         </w:rPr>
+        <w:t xml:space="preserve"> , and which integrates several character animation techniques to easily create sophisticated behavior. </w:t>
+      </w:r>
+      <w:r>
+        <w:rPr>
+          <w:lang w:val="en-US"/>
+        </w:rPr>
+        <w:t>Next section introduces a detailed tutorial</w:t>
+      </w:r>
+      <w:r>
+        <w:rPr>
+          <w:lang w:val="en-US"/>
+        </w:rPr>
+        <w:t xml:space="preserve"> to learn its ins and outs</w:t>
+      </w:r>
+      <w:r>
+        <w:rPr>
+          <w:lang w:val="en-US"/>
+        </w:rPr>
+        <w:t>, and the tutorial files are also included in the package</w:t>
+      </w:r>
+      <w:r>
+        <w:rPr>
+          <w:lang w:val="en-US"/>
+        </w:rPr>
+        <w:t>.</w:t>
+      </w:r>
+    </w:p>
+    <w:p>
+      <w:pPr>
+        <w:jc w:val="both"/>
+        <w:rPr>
+          <w:lang w:val="en-US"/>
+        </w:rPr>
+      </w:pPr>
+      <w:r>
+        <w:rPr>
+          <w:lang w:val="en-US"/>
+        </w:rPr>
+        <w:t>Alternatively, the freedom to call any class or method within a TPAction method implies that any other animation system can be used, and we wish different users are able to integrate this tool easily with their preferred animation frameworks (please let us know!).</w:t>
+      </w:r>
+    </w:p>
+    <w:p>
+      <w:pPr>
+        <w:jc w:val="both"/>
+        <w:rPr>
+          <w:lang w:val="en-US"/>
+        </w:rPr>
+      </w:pPr>
+      <w:r>
+        <w:rPr>
+          <w:lang w:val="en-US"/>
+        </w:rPr>
+        <w:t xml:space="preserve">Since Unity provides the Mecanim system out of the box, In the Tutorial we have included a Mecanim character, with a state machine already defined, ready for integration with an AI system. In addition, </w:t>
+      </w:r>
+      <w:r>
+        <w:rPr>
+          <w:lang w:val="en-US"/>
+        </w:rPr>
+        <w:t xml:space="preserve">Timepath can also provide </w:t>
+      </w:r>
+      <w:r>
+        <w:rPr>
+          <w:lang w:val="en-US"/>
+        </w:rPr>
+        <w:t xml:space="preserve">tools that allow specifying directly in the editor, through dropdown menus, how </w:t>
+      </w:r>
+      <w:r>
+        <w:rPr>
+          <w:lang w:val="en-US"/>
+        </w:rPr>
+        <w:t xml:space="preserve">Behavior Networks </w:t>
+      </w:r>
+      <w:r>
+        <w:rPr>
+          <w:lang w:val="en-US"/>
+        </w:rPr>
+        <w:t>should change Mecanim state machines. If you are interested in this, please contact us at support@timepath.io</w:t>
+      </w:r>
+    </w:p>
+    <w:p>
+      <w:pPr>
+        <w:pStyle w:val="ListParagraph"/>
+        <w:numPr>
+          <w:ilvl w:val="0"/>
+          <w:numId w:val="7"/>
+        </w:numPr>
+        <w:jc w:val="both"/>
+        <w:rPr>
+          <w:lang w:val="en-US"/>
+        </w:rPr>
+      </w:pPr>
+      <w:r>
+        <w:rPr>
+          <w:lang w:val="en-US"/>
+        </w:rPr>
+        <w:t>The third step to define a skill is the likeliness of the effects. For this, click on the corresponding Skill, unfold its corresponding game object. A small hierarchical structure will appear with the following items:</w:t>
+      </w:r>
+    </w:p>
+    <w:p>
+      <w:pPr>
+        <w:jc w:val="both"/>
+        <w:rPr>
+          <w:lang w:val="en-US"/>
+        </w:rPr>
+      </w:pPr>
+    </w:p>
+    <w:p>
+      <w:pPr>
+        <w:pStyle w:val="ListParagraph"/>
+        <w:numPr>
+          <w:ilvl w:val="2"/>
+          <w:numId w:val="8"/>
+        </w:numPr>
+        <w:autoSpaceDE w:val="0"/>
+        <w:autoSpaceDN w:val="0"/>
+        <w:adjustRightInd w:val="0"/>
+        <w:spacing w:after="0" w:line="240" w:lineRule="auto"/>
+        <w:rPr>
+          <w:rFonts w:ascii="Consolas" w:hAnsi="Consolas" w:cs="Consolas"/>
+          <w:color w:val="008000"/>
+          <w:sz w:val="19"/>
+          <w:szCs w:val="19"/>
+          <w:highlight w:val="white"/>
+          <w:lang w:val="en-US"/>
+        </w:rPr>
+      </w:pPr>
+      <w:r>
+        <w:rPr>
+          <w:rFonts w:ascii="Consolas" w:hAnsi="Consolas" w:cs="Consolas"/>
+          <w:color w:val="008000"/>
+          <w:sz w:val="19"/>
+          <w:szCs w:val="19"/>
+          <w:highlight w:val="white"/>
+          <w:lang w:val="en-US"/>
+        </w:rPr>
+        <w:t>When:</w:t>
+      </w:r>
+    </w:p>
+    <w:p>
+      <w:pPr>
+        <w:pStyle w:val="ListParagraph"/>
+        <w:numPr>
+          <w:ilvl w:val="2"/>
+          <w:numId w:val="8"/>
+        </w:numPr>
+        <w:autoSpaceDE w:val="0"/>
+        <w:autoSpaceDN w:val="0"/>
+        <w:adjustRightInd w:val="0"/>
+        <w:spacing w:after="0" w:line="240" w:lineRule="auto"/>
+        <w:rPr>
+          <w:rFonts w:ascii="Consolas" w:hAnsi="Consolas" w:cs="Consolas"/>
+          <w:color w:val="008000"/>
+          <w:sz w:val="19"/>
+          <w:szCs w:val="19"/>
+          <w:highlight w:val="white"/>
+          <w:lang w:val="en-US"/>
+        </w:rPr>
+      </w:pPr>
+      <w:r>
+        <w:rPr>
+          <w:rFonts w:ascii="Consolas" w:hAnsi="Consolas" w:cs="Consolas"/>
+          <w:color w:val="008000"/>
+          <w:sz w:val="19"/>
+          <w:szCs w:val="19"/>
+          <w:highlight w:val="white"/>
+          <w:lang w:val="en-US"/>
+        </w:rPr>
+        <w:t>DoAction:</w:t>
+      </w:r>
+    </w:p>
+    <w:p>
+      <w:pPr>
+        <w:pStyle w:val="ListParagraph"/>
+        <w:numPr>
+          <w:ilvl w:val="2"/>
+          <w:numId w:val="8"/>
+        </w:numPr>
+        <w:autoSpaceDE w:val="0"/>
+        <w:autoSpaceDN w:val="0"/>
+        <w:adjustRightInd w:val="0"/>
+        <w:spacing w:after="0" w:line="240" w:lineRule="auto"/>
+        <w:rPr>
+          <w:rFonts w:ascii="Consolas" w:hAnsi="Consolas" w:cs="Consolas"/>
+          <w:color w:val="008000"/>
+          <w:sz w:val="19"/>
+          <w:szCs w:val="19"/>
+          <w:highlight w:val="white"/>
+          <w:lang w:val="en-US"/>
+        </w:rPr>
+      </w:pPr>
+      <w:r>
+        <w:rPr>
+          <w:rFonts w:ascii="Consolas" w:hAnsi="Consolas" w:cs="Consolas"/>
+          <w:color w:val="008000"/>
+          <w:sz w:val="19"/>
+          <w:szCs w:val="19"/>
+          <w:highlight w:val="white"/>
+          <w:lang w:val="en-US"/>
+        </w:rPr>
+        <w:t>Effects:</w:t>
+      </w:r>
+    </w:p>
+    <w:p>
+      <w:pPr>
+        <w:pStyle w:val="ListParagraph"/>
+        <w:numPr>
+          <w:ilvl w:val="2"/>
+          <w:numId w:val="8"/>
+        </w:numPr>
+        <w:autoSpaceDE w:val="0"/>
+        <w:autoSpaceDN w:val="0"/>
+        <w:adjustRightInd w:val="0"/>
+        <w:spacing w:after="0" w:line="240" w:lineRule="auto"/>
+        <w:rPr>
+          <w:rFonts w:ascii="Consolas" w:hAnsi="Consolas" w:cs="Consolas"/>
+          <w:color w:val="008000"/>
+          <w:sz w:val="19"/>
+          <w:szCs w:val="19"/>
+          <w:highlight w:val="white"/>
+          <w:lang w:val="en-US"/>
+        </w:rPr>
+      </w:pPr>
+      <w:r>
+        <w:rPr>
+          <w:rFonts w:ascii="Consolas" w:hAnsi="Consolas" w:cs="Consolas"/>
+          <w:color w:val="008000"/>
+          <w:sz w:val="19"/>
+          <w:szCs w:val="19"/>
+          <w:highlight w:val="white"/>
+          <w:lang w:val="en-US"/>
+        </w:rPr>
+        <w:t>Using:</w:t>
+      </w:r>
+    </w:p>
+    <w:p>
+      <w:pPr>
+        <w:pStyle w:val="ListParagraph"/>
+        <w:autoSpaceDE w:val="0"/>
+        <w:autoSpaceDN w:val="0"/>
+        <w:adjustRightInd w:val="0"/>
+        <w:spacing w:after="0" w:line="240" w:lineRule="auto"/>
+        <w:ind w:left="2213"/>
+        <w:rPr>
+          <w:rFonts w:ascii="Consolas" w:hAnsi="Consolas" w:cs="Consolas"/>
+          <w:color w:val="008000"/>
+          <w:sz w:val="19"/>
+          <w:szCs w:val="19"/>
+          <w:highlight w:val="white"/>
+          <w:lang w:val="en-US"/>
+        </w:rPr>
+      </w:pPr>
+    </w:p>
+    <w:p>
+      <w:pPr>
+        <w:jc w:val="both"/>
+        <w:rPr>
+          <w:lang w:val="en-US"/>
+        </w:rPr>
+      </w:pPr>
+      <w:r>
+        <w:rPr>
+          <w:lang w:val="en-US"/>
+        </w:rPr>
+        <w:lastRenderedPageBreak/>
+        <w:t>Under “3.Effects”, the effects created also have an “effect likeliness” that will be editable, to adjust how likely performing a certain action under certain conditions is likely to have a desired effect.</w:t>
+      </w:r>
+    </w:p>
+    <w:p>
+      <w:pPr>
+        <w:jc w:val="both"/>
+        <w:rPr>
+          <w:lang w:val="en-US"/>
+        </w:rPr>
+      </w:pPr>
+      <w:r>
+        <w:rPr>
+          <w:lang w:val="en-US"/>
+        </w:rPr>
+        <w:t xml:space="preserve">Depending on your editor settings, the numbered list of items in a Skill might appear disorganized, with item “2. DoAction:” appearing higher than “1.When:” . To correct for this fact, turn on Alphabetical sorting (see </w:t>
+      </w:r>
+      <w:r>
+        <w:rPr>
+          <w:lang w:val="en-US"/>
+        </w:rPr>
+        <w:t>Troubleshooting section).</w:t>
+      </w:r>
+    </w:p>
+    <w:p>
+      <w:pPr>
+        <w:pStyle w:val="ListParagraph"/>
+        <w:numPr>
+          <w:ilvl w:val="0"/>
+          <w:numId w:val="7"/>
+        </w:numPr>
+        <w:jc w:val="both"/>
+        <w:rPr>
+          <w:lang w:val="en-US"/>
+        </w:rPr>
+      </w:pPr>
+      <w:r>
+        <w:rPr>
+          <w:lang w:val="en-US"/>
+        </w:rPr>
+        <w:t>Optionally, if there are different actions that will use the same resource (for example, stamina, a hand or a tool that could be needed for 2 different actions), it is also possible to define resource usage by using the small drop down menu under the yellow box with the Skill name</w:t>
+      </w:r>
+      <w:r>
+        <w:rPr>
+          <w:lang w:val="en-US"/>
+        </w:rPr>
+        <w:t>, next to the small “+” symbol</w:t>
+      </w:r>
+      <w:r>
+        <w:rPr>
+          <w:lang w:val="en-US"/>
+        </w:rPr>
+        <w:t xml:space="preserve">. </w:t>
+      </w:r>
+      <w:r>
+        <w:rPr>
+          <w:lang w:val="en-US"/>
+        </w:rPr>
+        <w:t xml:space="preserve">This will create a new resource, which will be placed under </w:t>
+      </w:r>
+      <w:r>
+        <w:rPr>
+          <w:i/>
+          <w:lang w:val="en-US"/>
+        </w:rPr>
+        <w:t>4.Resources</w:t>
+      </w:r>
+      <w:r>
+        <w:rPr>
+          <w:i/>
+          <w:lang w:val="en-US"/>
+        </w:rPr>
+        <w:t>,</w:t>
+      </w:r>
+      <w:r>
+        <w:rPr>
+          <w:lang w:val="en-US"/>
+        </w:rPr>
+        <w:t xml:space="preserve"> within the Personality hierarchy</w:t>
+      </w:r>
+      <w:r>
+        <w:rPr>
+          <w:lang w:val="en-US"/>
+        </w:rPr>
+        <w:t xml:space="preserve">. There is where the amount of resource available can be adjusted. To adjust the amount of resource used by a particular skill, check in the hierarchy, under </w:t>
+      </w:r>
+      <w:r>
+        <w:rPr>
+          <w:i/>
+          <w:lang w:val="en-US"/>
+        </w:rPr>
+        <w:t>4. Using:</w:t>
+      </w:r>
+      <w:r>
+        <w:rPr>
+          <w:lang w:val="en-US"/>
+        </w:rPr>
+        <w:t>, there the resources used by the skill will be listed, with the possibility of changing the amount expected to be used by the Skill.</w:t>
+      </w:r>
+      <w:r>
+        <w:rPr>
+          <w:lang w:val="en-US"/>
+        </w:rPr>
+        <w:t xml:space="preserve"> However, the use of Resources is only useful when there are several skills that want to use the same Resources, and the user should keep in mind that it makes more difficult the debugging and adjustment of the Behavior Network. We therefore advise to use it with caution, only if it is necessary.</w:t>
+      </w:r>
+    </w:p>
+    <w:p>
+      <w:pPr>
+        <w:pStyle w:val="Heading2"/>
+      </w:pPr>
+      <w:bookmarkStart w:id="11" w:name="_Toc470794513"/>
+      <w:r>
+        <w:t>Extensions with novel Action and Perception Methods</w:t>
+      </w:r>
+      <w:bookmarkEnd w:id="11"/>
+    </w:p>
+    <w:p>
+      <w:pPr>
+        <w:rPr>
+          <w:lang w:val="en-US"/>
+        </w:rPr>
+      </w:pPr>
+      <w:r>
+        <w:rPr>
+          <w:lang w:val="en-US"/>
+        </w:rPr>
+        <w:t xml:space="preserve">Behavior Networks Designer has been thought in a way that allows the end-user to easily develop its own Action and Perception methods. </w:t>
+      </w:r>
+      <w:r>
+        <w:rPr>
+          <w:lang w:val="en-US"/>
+        </w:rPr>
+        <w:t>The</w:t>
+      </w:r>
+      <w:r>
+        <w:rPr>
+          <w:lang w:val="en-US"/>
+        </w:rPr>
+        <w:t>refore, the</w:t>
+      </w:r>
+      <w:r>
+        <w:rPr>
+          <w:lang w:val="en-US"/>
+        </w:rPr>
+        <w:t xml:space="preserve"> way novel actions and perceptions are defined is fairly simple</w:t>
+      </w:r>
+      <w:r>
+        <w:rPr>
+          <w:lang w:val="en-US"/>
+        </w:rPr>
+        <w:t>:</w:t>
+      </w:r>
+      <w:r>
+        <w:rPr>
+          <w:lang w:val="en-US"/>
+        </w:rPr>
+        <w:t xml:space="preserve"> it is enough to create a static method within the classes TPPerception or TPAction.</w:t>
+      </w:r>
+      <w:r>
+        <w:rPr>
+          <w:lang w:val="en-US"/>
+        </w:rPr>
+        <w:t xml:space="preserve"> These classes can be found in the folder </w:t>
+      </w:r>
+      <w:r>
+        <w:rPr>
+          <w:i/>
+          <w:lang w:val="en-US"/>
+        </w:rPr>
+        <w:t>Assets &gt; timepath4unity</w:t>
+      </w:r>
+      <w:r>
+        <w:rPr>
+          <w:lang w:val="en-US"/>
+        </w:rPr>
+        <w:t xml:space="preserve">.  </w:t>
+      </w:r>
+      <w:r>
+        <w:rPr>
+          <w:lang w:val="en-US"/>
+        </w:rPr>
+        <w:t xml:space="preserve">To </w:t>
+      </w:r>
+      <w:r>
+        <w:rPr>
+          <w:lang w:val="en-US"/>
+        </w:rPr>
+        <w:t>introduce</w:t>
+      </w:r>
+      <w:r>
+        <w:rPr>
+          <w:lang w:val="en-US"/>
+        </w:rPr>
+        <w:t xml:space="preserve"> additional methods or extend the ones currently available</w:t>
+      </w:r>
+      <w:r>
+        <w:rPr>
+          <w:lang w:val="en-US"/>
+        </w:rPr>
+        <w:t>, t</w:t>
+      </w:r>
+      <w:r>
+        <w:rPr>
+          <w:lang w:val="en-US"/>
+        </w:rPr>
+        <w:t xml:space="preserve">he programmer only needs to </w:t>
+      </w:r>
+      <w:r>
+        <w:rPr>
+          <w:lang w:val="en-US"/>
+        </w:rPr>
+        <w:t xml:space="preserve">consider a </w:t>
+      </w:r>
+      <w:r>
+        <w:rPr>
+          <w:lang w:val="en-US"/>
+        </w:rPr>
+        <w:t xml:space="preserve">very </w:t>
+      </w:r>
+      <w:r>
+        <w:rPr>
+          <w:lang w:val="en-US"/>
+        </w:rPr>
+        <w:t>simple API</w:t>
+      </w:r>
+      <w:r>
+        <w:rPr>
+          <w:lang w:val="en-US"/>
+        </w:rPr>
+        <w:t>, common to both the TPPerception and the TPAction classes</w:t>
+      </w:r>
+      <w:r>
+        <w:rPr>
+          <w:lang w:val="en-US"/>
+        </w:rPr>
+        <w:t>:</w:t>
+      </w:r>
+    </w:p>
+    <w:p>
+      <w:pPr>
+        <w:rPr>
+          <w:lang w:val="en-US"/>
+        </w:rPr>
+      </w:pPr>
+    </w:p>
+    <w:p>
+      <w:pPr>
+        <w:rPr>
+          <w:lang w:val="en-US"/>
+        </w:rPr>
+      </w:pPr>
+      <w:r>
+        <w:rPr>
+          <w:i/>
+          <w:lang w:val="en-US"/>
+        </w:rPr>
+        <w:t>.</w:t>
+      </w:r>
+      <w:r>
+        <w:rPr>
+          <w:i/>
+          <w:lang w:val="en-US"/>
+        </w:rPr>
+        <w:t xml:space="preserve">Me                      </w:t>
+      </w:r>
+      <w:r>
+        <w:rPr>
+          <w:i/>
+          <w:lang w:val="en-US"/>
+        </w:rPr>
+        <w:tab/>
+      </w:r>
+      <w:r>
+        <w:rPr>
+          <w:i/>
+          <w:lang w:val="en-US"/>
+        </w:rPr>
+        <w:tab/>
+      </w:r>
+      <w:r>
+        <w:rPr>
+          <w:lang w:val="en-US"/>
+        </w:rPr>
+        <w:t>The TPAgent corresponding to that character</w:t>
+      </w:r>
+    </w:p>
+    <w:p>
+      <w:pPr>
+        <w:ind w:left="2832" w:hanging="2832"/>
+        <w:rPr>
+          <w:lang w:val="en-US"/>
+        </w:rPr>
+      </w:pPr>
+      <w:r>
+        <w:rPr>
+          <w:i/>
+          <w:lang w:val="en-US"/>
+        </w:rPr>
+        <w:t>.</w:t>
+      </w:r>
+      <w:r>
+        <w:rPr>
+          <w:i/>
+          <w:lang w:val="en-US"/>
+        </w:rPr>
+        <w:t>MyBody</w:t>
+      </w:r>
+      <w:r>
+        <w:rPr>
+          <w:i/>
+          <w:lang w:val="en-US"/>
+        </w:rPr>
+        <w:tab/>
+      </w:r>
+      <w:r>
+        <w:rPr>
+          <w:lang w:val="en-US"/>
+        </w:rPr>
+        <w:t>The GameObject, possibly with a Body component from adapt, or an animation controller from mecanim</w:t>
+      </w:r>
+    </w:p>
+    <w:p>
+      <w:pPr>
+        <w:rPr>
+          <w:lang w:val="en-US"/>
+        </w:rPr>
+      </w:pPr>
+      <w:r>
+        <w:rPr>
+          <w:i/>
+          <w:lang w:val="en-US"/>
+        </w:rPr>
+        <w:t>.</w:t>
+      </w:r>
+      <w:r>
+        <w:rPr>
+          <w:i/>
+          <w:lang w:val="en-US"/>
+        </w:rPr>
+        <w:t xml:space="preserve">MentalBag               </w:t>
+      </w:r>
+      <w:r>
+        <w:rPr>
+          <w:i/>
+          <w:lang w:val="en-US"/>
+        </w:rPr>
+        <w:tab/>
+      </w:r>
+      <w:r>
+        <w:rPr>
+          <w:i/>
+          <w:lang w:val="en-US"/>
+        </w:rPr>
+        <w:tab/>
+      </w:r>
+      <w:r>
+        <w:rPr>
+          <w:lang w:val="en-US"/>
+        </w:rPr>
+        <w:t>A class that can be defined ad hoc for characters to remember items.</w:t>
+      </w:r>
+    </w:p>
+    <w:p>
+      <w:pPr>
+        <w:rPr>
+          <w:lang w:val="en-US"/>
+        </w:rPr>
+      </w:pPr>
+    </w:p>
+    <w:p>
+      <w:pPr>
+        <w:rPr>
+          <w:lang w:val="en-US"/>
+        </w:rPr>
+      </w:pPr>
+      <w:r>
+        <w:rPr>
+          <w:lang w:val="en-US"/>
+        </w:rPr>
+        <w:t>In addition, it is also possible to interact with a given resource with the method:</w:t>
+      </w:r>
+    </w:p>
+    <w:p>
+      <w:pPr>
+        <w:rPr>
+          <w:rFonts w:ascii="Consolas" w:hAnsi="Consolas" w:cs="Consolas"/>
+          <w:i/>
+          <w:color w:val="000000"/>
+          <w:sz w:val="19"/>
+          <w:szCs w:val="19"/>
+          <w:lang w:val="en-US"/>
+        </w:rPr>
+      </w:pPr>
+      <w:r>
+        <w:rPr>
+          <w:rFonts w:ascii="Consolas" w:hAnsi="Consolas" w:cs="Consolas"/>
+          <w:i/>
+          <w:color w:val="000000"/>
+          <w:sz w:val="19"/>
+          <w:szCs w:val="19"/>
+          <w:highlight w:val="white"/>
+          <w:lang w:val="en-US"/>
+        </w:rPr>
+        <w:t>Me.MyPerso.GetResourceByName</w:t>
+      </w:r>
+    </w:p>
+    <w:p>
+      <w:pPr>
+        <w:jc w:val="both"/>
+        <w:rPr>
+          <w:lang w:val="en-US"/>
+        </w:rPr>
+      </w:pPr>
+    </w:p>
+    <w:p>
+      <w:pPr>
+        <w:jc w:val="both"/>
+        <w:rPr>
+          <w:lang w:val="en-US"/>
+        </w:rPr>
+      </w:pPr>
+    </w:p>
+    <w:p>
+      <w:pPr>
+        <w:rPr>
+          <w:b/>
+          <w:lang w:val="en-US"/>
+        </w:rPr>
+      </w:pPr>
+      <w:r>
+        <w:rPr>
+          <w:lang w:val="en-US"/>
+        </w:rPr>
+        <w:br w:type="page"/>
+      </w:r>
+    </w:p>
+    <w:p>
+      <w:pPr>
+        <w:pStyle w:val="Heading1"/>
+      </w:pPr>
+      <w:bookmarkStart w:id="12" w:name="_Toc470794514"/>
+      <w:r>
+        <w:lastRenderedPageBreak/>
+        <w:t xml:space="preserve">A Tutorial for </w:t>
+      </w:r>
+      <w:r>
+        <w:t>ADAPT</w:t>
+      </w:r>
+      <w:bookmarkEnd w:id="12"/>
+    </w:p>
+    <w:p>
+      <w:pPr>
+        <w:rPr>
+          <w:lang w:val="en-US"/>
+        </w:rPr>
+      </w:pPr>
+      <w:r>
+        <w:rPr>
+          <w:lang w:val="en-US"/>
+        </w:rPr>
+        <w:t>We now introduce a</w:t>
+      </w:r>
+      <w:r>
+        <w:rPr>
+          <w:lang w:val="en-US"/>
+        </w:rPr>
+        <w:t xml:space="preserve"> tutorial of ADAPT. This tutorial is</w:t>
+      </w:r>
+      <w:r>
+        <w:rPr>
+          <w:lang w:val="en-US"/>
+        </w:rPr>
         <w:t xml:space="preserve"> </w:t>
       </w:r>
+      <w:r>
+        <w:rPr>
+          <w:lang w:val="en-US"/>
+        </w:rPr>
+        <w:t>adapted from the original tutorial</w:t>
+      </w:r>
+      <w:r>
+        <w:rPr>
+          <w:lang w:val="en-US"/>
+        </w:rPr>
+        <w:t xml:space="preserve"> by </w:t>
+      </w:r>
+      <w:r>
+        <w:rPr>
+          <w:lang w:val="en-US"/>
+        </w:rPr>
+        <w:t>Alexander Shoulson.</w:t>
+      </w:r>
+      <w:r>
+        <w:rPr>
+          <w:b/>
+          <w:lang w:val="en-US"/>
+        </w:rPr>
+        <w:t xml:space="preserve"> </w:t>
+      </w:r>
+      <w:r>
+        <w:rPr>
+          <w:lang w:val="en-US"/>
+        </w:rPr>
+        <w:t>For more information about the underlying mechanics of ADAP</w:t>
+      </w:r>
+      <w:r>
+        <w:rPr>
+          <w:lang w:val="en-US"/>
+        </w:rPr>
+        <w:t xml:space="preserve">T, refer to the links and information on: </w:t>
+      </w:r>
+      <w:hyperlink r:id="rId18" w:history="1">
+        <w:r>
+          <w:rPr>
+            <w:rStyle w:val="Hyperlink"/>
+            <w:lang w:val="en-US"/>
+          </w:rPr>
+          <w:t>https://github.com/storiesinvr/ADAPT</w:t>
+        </w:r>
+      </w:hyperlink>
+      <w:r>
+        <w:rPr>
+          <w:lang w:val="en-US"/>
+        </w:rPr>
+        <w:t xml:space="preserve"> </w:t>
+      </w:r>
     </w:p>
     <w:p>
       <w:pPr>
@@ -7752,14 +8177,39 @@
         <w:rPr>
           <w:lang w:val="en-US"/>
         </w:rPr>
-        <w:t xml:space="preserve"> to the Body interface, which integrates all the different controllers, and is generally the class used to interface with the behavior networks designer.</w:t>
+        <w:t xml:space="preserve"> to the Body interface, which integrates all the different controllers, and is generally the clas</w:t>
+      </w:r>
+      <w:r>
+        <w:rPr>
+          <w:lang w:val="en-US"/>
+        </w:rPr>
+        <w:t>s used to interface with the Behavior Networks D</w:t>
+      </w:r>
+      <w:r>
+        <w:rPr>
+          <w:lang w:val="en-US"/>
+        </w:rPr>
+        <w:t>esigner.</w:t>
+      </w:r>
+    </w:p>
+    <w:p>
+      <w:pPr>
+        <w:rPr>
+          <w:lang w:val="en-US"/>
+        </w:rPr>
+      </w:pPr>
+      <w:r>
+        <w:rPr>
+          <w:lang w:val="en-US"/>
+        </w:rPr>
+        <w:t>If the reader prefers to start from higher level, it is possible to start from section 3.3, to get a higher view, and then go back to this tutorial when the need to add more ADAPT controllers appears.</w:t>
       </w:r>
     </w:p>
     <w:p>
       <w:pPr>
         <w:pStyle w:val="Heading2"/>
       </w:pPr>
-      <w:bookmarkStart w:id="13" w:name="_Toc470693083"/>
+      <w:bookmarkStart w:id="13" w:name="_Toc470794515"/>
       <w:r>
         <w:t>Procedural Animation Blending with Shadows</w:t>
       </w:r>
@@ -8888,6 +9338,7 @@
           <w:szCs w:val="19"/>
           <w:lang w:val="en-US"/>
         </w:rPr>
+        <w:lastRenderedPageBreak/>
         <w:t>}</w:t>
       </w:r>
     </w:p>
@@ -8901,7 +9352,6 @@
         <w:pStyle w:val="NoSpacing"/>
       </w:pPr>
       <w:r>
-        <w:lastRenderedPageBreak/>
         <w:t>Next, in the update function, we want to rotate that spine bone. We’ll use “R” to lean backwards, and “F” to lean forwards. All we’re doing is rotating the spine bone along its local x axis when we press either one of these keys.</w:t>
       </w:r>
     </w:p>
@@ -9870,7 +10320,7 @@
                     </pic:cNvPicPr>
                   </pic:nvPicPr>
                   <pic:blipFill>
-                    <a:blip r:embed="rId18">
+                    <a:blip r:embed="rId19">
                       <a:extLst>
                         <a:ext uri="{28A0092B-C50C-407E-A947-70E740481C1C}">
                           <a14:useLocalDpi xmlns:a14="http://schemas.microsoft.com/office/drawing/2010/main" val="0"/>
@@ -9927,7 +10377,7 @@
                     </pic:cNvPicPr>
                   </pic:nvPicPr>
                   <pic:blipFill>
-                    <a:blip r:embed="rId19">
+                    <a:blip r:embed="rId20">
                       <a:extLst>
                         <a:ext uri="{28A0092B-C50C-407E-A947-70E740481C1C}">
                           <a14:useLocalDpi xmlns:a14="http://schemas.microsoft.com/office/drawing/2010/main" val="0"/>
@@ -10006,7 +10456,7 @@
                     </pic:cNvPicPr>
                   </pic:nvPicPr>
                   <pic:blipFill>
-                    <a:blip r:embed="rId20">
+                    <a:blip r:embed="rId21">
                       <a:extLst>
                         <a:ext uri="{28A0092B-C50C-407E-A947-70E740481C1C}">
                           <a14:useLocalDpi xmlns:a14="http://schemas.microsoft.com/office/drawing/2010/main" val="0"/>
@@ -13226,7 +13676,7 @@
                     </pic:cNvPicPr>
                   </pic:nvPicPr>
                   <pic:blipFill>
-                    <a:blip r:embed="rId21">
+                    <a:blip r:embed="rId22">
                       <a:extLst>
                         <a:ext uri="{28A0092B-C50C-407E-A947-70E740481C1C}">
                           <a14:useLocalDpi xmlns:a14="http://schemas.microsoft.com/office/drawing/2010/main" val="0"/>
@@ -17034,7 +17484,7 @@
                     </pic:cNvPicPr>
                   </pic:nvPicPr>
                   <pic:blipFill>
-                    <a:blip r:embed="rId22">
+                    <a:blip r:embed="rId23">
                       <a:extLst>
                         <a:ext uri="{28A0092B-C50C-407E-A947-70E740481C1C}">
                           <a14:useLocalDpi xmlns:a14="http://schemas.microsoft.com/office/drawing/2010/main" val="0"/>
@@ -17126,7 +17576,7 @@
                     </pic:cNvPicPr>
                   </pic:nvPicPr>
                   <pic:blipFill>
-                    <a:blip r:embed="rId23">
+                    <a:blip r:embed="rId24">
                       <a:extLst>
                         <a:ext uri="{28A0092B-C50C-407E-A947-70E740481C1C}">
                           <a14:useLocalDpi xmlns:a14="http://schemas.microsoft.com/office/drawing/2010/main" val="0"/>
@@ -17179,10 +17629,10 @@
       </w:pPr>
       <w:r>
         <w:object w:dxaOrig="3242" w:dyaOrig="6480">
-          <v:shape id="_x0000_i1028" type="#_x0000_t75" style="width:161pt;height:324pt" o:ole="">
-            <v:imagedata r:id="rId24" o:title=""/>
+          <v:shape id="_x0000_i1028" type="#_x0000_t75" style="width:161.05pt;height:324.2pt" o:ole="">
+            <v:imagedata r:id="rId25" o:title=""/>
           </v:shape>
-          <o:OLEObject Type="Embed" ProgID="Unknown" ShapeID="_x0000_i1028" DrawAspect="Content" ObjectID="_1544518858" r:id="rId25"/>
+          <o:OLEObject Type="Embed" ProgID="Unknown" ShapeID="_x0000_i1028" DrawAspect="Content" ObjectID="_1545056020" r:id="rId26"/>
         </w:object>
       </w:r>
       <w:r>
@@ -17190,10 +17640,10 @@
       </w:r>
       <w:r>
         <w:object w:dxaOrig="3242" w:dyaOrig="6480">
-          <v:shape id="_x0000_i1029" type="#_x0000_t75" style="width:161pt;height:324pt" o:ole="">
-            <v:imagedata r:id="rId26" o:title=""/>
+          <v:shape id="_x0000_i1029" type="#_x0000_t75" style="width:161.05pt;height:324.2pt" o:ole="">
+            <v:imagedata r:id="rId27" o:title=""/>
           </v:shape>
-          <o:OLEObject Type="Embed" ProgID="Unknown" ShapeID="_x0000_i1029" DrawAspect="Content" ObjectID="_1544518859" r:id="rId27"/>
+          <o:OLEObject Type="Embed" ProgID="Unknown" ShapeID="_x0000_i1029" DrawAspect="Content" ObjectID="_1545056021" r:id="rId28"/>
         </w:object>
       </w:r>
     </w:p>
@@ -17303,7 +17753,7 @@
                     </pic:cNvPicPr>
                   </pic:nvPicPr>
                   <pic:blipFill>
-                    <a:blip r:embed="rId28">
+                    <a:blip r:embed="rId29">
                       <a:extLst>
                         <a:ext uri="{28A0092B-C50C-407E-A947-70E740481C1C}">
                           <a14:useLocalDpi xmlns:a14="http://schemas.microsoft.com/office/drawing/2010/main" val="0"/>
@@ -17366,7 +17816,7 @@
                     </pic:cNvPicPr>
                   </pic:nvPicPr>
                   <pic:blipFill>
-                    <a:blip r:embed="rId29">
+                    <a:blip r:embed="rId30">
                       <a:extLst>
                         <a:ext uri="{28A0092B-C50C-407E-A947-70E740481C1C}">
                           <a14:useLocalDpi xmlns:a14="http://schemas.microsoft.com/office/drawing/2010/main" val="0"/>
@@ -23393,7 +23843,7 @@
                     </pic:cNvPicPr>
                   </pic:nvPicPr>
                   <pic:blipFill>
-                    <a:blip r:embed="rId30">
+                    <a:blip r:embed="rId31">
                       <a:extLst>
                         <a:ext uri="{28A0092B-C50C-407E-A947-70E740481C1C}">
                           <a14:useLocalDpi xmlns:a14="http://schemas.microsoft.com/office/drawing/2010/main" val="0"/>
@@ -34285,7 +34735,7 @@
       <w:pPr>
         <w:pStyle w:val="Heading2"/>
       </w:pPr>
-      <w:bookmarkStart w:id="14" w:name="_Toc470693084"/>
+      <w:bookmarkStart w:id="14" w:name="_Toc470794516"/>
       <w:r>
         <w:t>The Navigation System</w:t>
       </w:r>
@@ -34305,7 +34755,7 @@
         <w:t>Tutorial2Empty</w:t>
       </w:r>
       <w:r>
-        <w:t>. Note that this tutorial uses the Unity navigation system, but the Recast navigation system is also available and sometimes produces better results. Refer to tutorial 2b for that technique.</w:t>
+        <w:t>. Note that this tutorial uses the Unity navigation system.</w:t>
       </w:r>
     </w:p>
     <w:p>
@@ -34372,7 +34822,7 @@
                     </pic:cNvPicPr>
                   </pic:nvPicPr>
                   <pic:blipFill>
-                    <a:blip r:embed="rId31">
+                    <a:blip r:embed="rId32">
                       <a:extLst>
                         <a:ext uri="{28A0092B-C50C-407E-A947-70E740481C1C}">
                           <a14:useLocalDpi xmlns:a14="http://schemas.microsoft.com/office/drawing/2010/main" val="0"/>
@@ -34429,7 +34879,7 @@
                     </pic:cNvPicPr>
                   </pic:nvPicPr>
                   <pic:blipFill>
-                    <a:blip r:embed="rId32">
+                    <a:blip r:embed="rId33">
                       <a:extLst>
                         <a:ext uri="{28A0092B-C50C-407E-A947-70E740481C1C}">
                           <a14:useLocalDpi xmlns:a14="http://schemas.microsoft.com/office/drawing/2010/main" val="0"/>
@@ -34589,7 +35039,7 @@
                     </pic:cNvPicPr>
                   </pic:nvPicPr>
                   <pic:blipFill>
-                    <a:blip r:embed="rId33">
+                    <a:blip r:embed="rId34">
                       <a:extLst>
                         <a:ext uri="{28A0092B-C50C-407E-A947-70E740481C1C}">
                           <a14:useLocalDpi xmlns:a14="http://schemas.microsoft.com/office/drawing/2010/main" val="0"/>
@@ -34646,7 +35096,7 @@
                     </pic:cNvPicPr>
                   </pic:nvPicPr>
                   <pic:blipFill>
-                    <a:blip r:embed="rId34">
+                    <a:blip r:embed="rId35">
                       <a:extLst>
                         <a:ext uri="{28A0092B-C50C-407E-A947-70E740481C1C}">
                           <a14:useLocalDpi xmlns:a14="http://schemas.microsoft.com/office/drawing/2010/main" val="0"/>
@@ -34724,7 +35174,7 @@
                     </pic:cNvPicPr>
                   </pic:nvPicPr>
                   <pic:blipFill>
-                    <a:blip r:embed="rId35">
+                    <a:blip r:embed="rId36">
                       <a:extLst>
                         <a:ext uri="{28A0092B-C50C-407E-A947-70E740481C1C}">
                           <a14:useLocalDpi xmlns:a14="http://schemas.microsoft.com/office/drawing/2010/main" val="0"/>
@@ -34802,7 +35252,7 @@
                     </pic:cNvPicPr>
                   </pic:nvPicPr>
                   <pic:blipFill>
-                    <a:blip r:embed="rId36">
+                    <a:blip r:embed="rId37">
                       <a:extLst>
                         <a:ext uri="{28A0092B-C50C-407E-A947-70E740481C1C}">
                           <a14:useLocalDpi xmlns:a14="http://schemas.microsoft.com/office/drawing/2010/main" val="0"/>
@@ -34866,7 +35316,7 @@
                     </pic:cNvPicPr>
                   </pic:nvPicPr>
                   <pic:blipFill>
-                    <a:blip r:embed="rId37">
+                    <a:blip r:embed="rId38">
                       <a:extLst>
                         <a:ext uri="{28A0092B-C50C-407E-A947-70E740481C1C}">
                           <a14:useLocalDpi xmlns:a14="http://schemas.microsoft.com/office/drawing/2010/main" val="0"/>
@@ -34944,7 +35394,7 @@
                     </pic:cNvPicPr>
                   </pic:nvPicPr>
                   <pic:blipFill>
-                    <a:blip r:embed="rId38">
+                    <a:blip r:embed="rId39">
                       <a:extLst>
                         <a:ext uri="{28A0092B-C50C-407E-A947-70E740481C1C}">
                           <a14:useLocalDpi xmlns:a14="http://schemas.microsoft.com/office/drawing/2010/main" val="0"/>
@@ -35019,7 +35469,7 @@
                     </pic:cNvPicPr>
                   </pic:nvPicPr>
                   <pic:blipFill>
-                    <a:blip r:embed="rId39">
+                    <a:blip r:embed="rId40">
                       <a:extLst>
                         <a:ext uri="{28A0092B-C50C-407E-A947-70E740481C1C}">
                           <a14:useLocalDpi xmlns:a14="http://schemas.microsoft.com/office/drawing/2010/main" val="0"/>
@@ -36697,7 +37147,7 @@
                     </pic:cNvPicPr>
                   </pic:nvPicPr>
                   <pic:blipFill>
-                    <a:blip r:embed="rId40">
+                    <a:blip r:embed="rId41">
                       <a:extLst>
                         <a:ext uri="{28A0092B-C50C-407E-A947-70E740481C1C}">
                           <a14:useLocalDpi xmlns:a14="http://schemas.microsoft.com/office/drawing/2010/main" val="0"/>
@@ -36782,7 +37232,7 @@
                     </pic:cNvPicPr>
                   </pic:nvPicPr>
                   <pic:blipFill>
-                    <a:blip r:embed="rId41">
+                    <a:blip r:embed="rId42">
                       <a:extLst>
                         <a:ext uri="{28A0092B-C50C-407E-A947-70E740481C1C}">
                           <a14:useLocalDpi xmlns:a14="http://schemas.microsoft.com/office/drawing/2010/main" val="0"/>
@@ -36843,7 +37293,7 @@
                     </pic:cNvPicPr>
                   </pic:nvPicPr>
                   <pic:blipFill>
-                    <a:blip r:embed="rId42">
+                    <a:blip r:embed="rId43">
                       <a:extLst>
                         <a:ext uri="{28A0092B-C50C-407E-A947-70E740481C1C}">
                           <a14:useLocalDpi xmlns:a14="http://schemas.microsoft.com/office/drawing/2010/main" val="0"/>
@@ -36944,7 +37394,7 @@
                     </pic:cNvPicPr>
                   </pic:nvPicPr>
                   <pic:blipFill>
-                    <a:blip r:embed="rId43">
+                    <a:blip r:embed="rId44">
                       <a:extLst>
                         <a:ext uri="{28A0092B-C50C-407E-A947-70E740481C1C}">
                           <a14:useLocalDpi xmlns:a14="http://schemas.microsoft.com/office/drawing/2010/main" val="0"/>
@@ -37005,7 +37455,7 @@
                     </pic:cNvPicPr>
                   </pic:nvPicPr>
                   <pic:blipFill>
-                    <a:blip r:embed="rId44">
+                    <a:blip r:embed="rId45">
                       <a:extLst>
                         <a:ext uri="{28A0092B-C50C-407E-A947-70E740481C1C}">
                           <a14:useLocalDpi xmlns:a14="http://schemas.microsoft.com/office/drawing/2010/main" val="0"/>
@@ -37184,7 +37634,7 @@
                     </pic:cNvPicPr>
                   </pic:nvPicPr>
                   <pic:blipFill>
-                    <a:blip r:embed="rId45">
+                    <a:blip r:embed="rId46">
                       <a:extLst>
                         <a:ext uri="{28A0092B-C50C-407E-A947-70E740481C1C}">
                           <a14:useLocalDpi xmlns:a14="http://schemas.microsoft.com/office/drawing/2010/main" val="0"/>
@@ -37241,7 +37691,7 @@
                     </pic:cNvPicPr>
                   </pic:nvPicPr>
                   <pic:blipFill>
-                    <a:blip r:embed="rId46">
+                    <a:blip r:embed="rId47">
                       <a:extLst>
                         <a:ext uri="{28A0092B-C50C-407E-A947-70E740481C1C}">
                           <a14:useLocalDpi xmlns:a14="http://schemas.microsoft.com/office/drawing/2010/main" val="0"/>
@@ -37320,7 +37770,7 @@
                     </pic:cNvPicPr>
                   </pic:nvPicPr>
                   <pic:blipFill>
-                    <a:blip r:embed="rId47">
+                    <a:blip r:embed="rId48">
                       <a:extLst>
                         <a:ext uri="{28A0092B-C50C-407E-A947-70E740481C1C}">
                           <a14:useLocalDpi xmlns:a14="http://schemas.microsoft.com/office/drawing/2010/main" val="0"/>
@@ -38779,7 +39229,7 @@
                     </pic:cNvPicPr>
                   </pic:nvPicPr>
                   <pic:blipFill>
-                    <a:blip r:embed="rId48">
+                    <a:blip r:embed="rId49">
                       <a:extLst>
                         <a:ext uri="{28A0092B-C50C-407E-A947-70E740481C1C}">
                           <a14:useLocalDpi xmlns:a14="http://schemas.microsoft.com/office/drawing/2010/main" val="0"/>
@@ -38836,7 +39286,7 @@
                     </pic:cNvPicPr>
                   </pic:nvPicPr>
                   <pic:blipFill>
-                    <a:blip r:embed="rId49">
+                    <a:blip r:embed="rId50">
                       <a:extLst>
                         <a:ext uri="{28A0092B-C50C-407E-A947-70E740481C1C}">
                           <a14:useLocalDpi xmlns:a14="http://schemas.microsoft.com/office/drawing/2010/main" val="0"/>
@@ -38901,7 +39351,7 @@
                     </pic:cNvPicPr>
                   </pic:nvPicPr>
                   <pic:blipFill>
-                    <a:blip r:embed="rId50">
+                    <a:blip r:embed="rId51">
                       <a:extLst>
                         <a:ext uri="{28A0092B-C50C-407E-A947-70E740481C1C}">
                           <a14:useLocalDpi xmlns:a14="http://schemas.microsoft.com/office/drawing/2010/main" val="0"/>
@@ -38962,7 +39412,7 @@
                     </pic:cNvPicPr>
                   </pic:nvPicPr>
                   <pic:blipFill>
-                    <a:blip r:embed="rId51">
+                    <a:blip r:embed="rId52">
                       <a:extLst>
                         <a:ext uri="{28A0092B-C50C-407E-A947-70E740481C1C}">
                           <a14:useLocalDpi xmlns:a14="http://schemas.microsoft.com/office/drawing/2010/main" val="0"/>
@@ -39048,7 +39498,7 @@
                     </pic:cNvPicPr>
                   </pic:nvPicPr>
                   <pic:blipFill>
-                    <a:blip r:embed="rId52">
+                    <a:blip r:embed="rId53">
                       <a:extLst>
                         <a:ext uri="{28A0092B-C50C-407E-A947-70E740481C1C}">
                           <a14:useLocalDpi xmlns:a14="http://schemas.microsoft.com/office/drawing/2010/main" val="0"/>
@@ -39152,7 +39602,7 @@
                     </pic:cNvPicPr>
                   </pic:nvPicPr>
                   <pic:blipFill>
-                    <a:blip r:embed="rId48">
+                    <a:blip r:embed="rId49">
                       <a:extLst>
                         <a:ext uri="{28A0092B-C50C-407E-A947-70E740481C1C}">
                           <a14:useLocalDpi xmlns:a14="http://schemas.microsoft.com/office/drawing/2010/main" val="0"/>
@@ -39213,7 +39663,7 @@
                     </pic:cNvPicPr>
                   </pic:nvPicPr>
                   <pic:blipFill>
-                    <a:blip r:embed="rId53">
+                    <a:blip r:embed="rId54">
                       <a:extLst>
                         <a:ext uri="{28A0092B-C50C-407E-A947-70E740481C1C}">
                           <a14:useLocalDpi xmlns:a14="http://schemas.microsoft.com/office/drawing/2010/main" val="0"/>
@@ -39313,7 +39763,7 @@
                     </pic:cNvPicPr>
                   </pic:nvPicPr>
                   <pic:blipFill>
-                    <a:blip r:embed="rId54">
+                    <a:blip r:embed="rId55">
                       <a:extLst>
                         <a:ext uri="{28A0092B-C50C-407E-A947-70E740481C1C}">
                           <a14:useLocalDpi xmlns:a14="http://schemas.microsoft.com/office/drawing/2010/main" val="0"/>
@@ -39374,7 +39824,7 @@
                     </pic:cNvPicPr>
                   </pic:nvPicPr>
                   <pic:blipFill>
-                    <a:blip r:embed="rId55">
+                    <a:blip r:embed="rId56">
                       <a:extLst>
                         <a:ext uri="{28A0092B-C50C-407E-A947-70E740481C1C}">
                           <a14:useLocalDpi xmlns:a14="http://schemas.microsoft.com/office/drawing/2010/main" val="0"/>
@@ -39456,7 +39906,7 @@
                     </pic:cNvPicPr>
                   </pic:nvPicPr>
                   <pic:blipFill>
-                    <a:blip r:embed="rId56">
+                    <a:blip r:embed="rId57">
                       <a:extLst>
                         <a:ext uri="{28A0092B-C50C-407E-A947-70E740481C1C}">
                           <a14:useLocalDpi xmlns:a14="http://schemas.microsoft.com/office/drawing/2010/main" val="0"/>
@@ -39501,7 +39951,7 @@
       <w:r>
         <w:t xml:space="preserve">Now, we need to tell the leg controller what animations to use. The locomotion controller works by analyzing these animations and picking a blend of the animations depending on the velocity of the character. Higher speeds will cause the character to play the running animation, or lateral movement will cause the character to use a sidestepping animation. We use a modified version of a locomotion system provided by Unity and developed by Rune Johansen. You can find out more about the system here: </w:t>
       </w:r>
-      <w:hyperlink r:id="rId57" w:history="1">
+      <w:hyperlink r:id="rId58" w:history="1">
         <w:r>
           <w:rPr>
             <w:rStyle w:val="Hyperlink"/>
@@ -39548,7 +39998,7 @@
                     </pic:cNvPicPr>
                   </pic:nvPicPr>
                   <pic:blipFill>
-                    <a:blip r:embed="rId58">
+                    <a:blip r:embed="rId59">
                       <a:extLst>
                         <a:ext uri="{28A0092B-C50C-407E-A947-70E740481C1C}">
                           <a14:useLocalDpi xmlns:a14="http://schemas.microsoft.com/office/drawing/2010/main" val="0"/>
@@ -39651,7 +40101,7 @@
                     </pic:cNvPicPr>
                   </pic:nvPicPr>
                   <pic:blipFill>
-                    <a:blip r:embed="rId59">
+                    <a:blip r:embed="rId60">
                       <a:extLst>
                         <a:ext uri="{28A0092B-C50C-407E-A947-70E740481C1C}">
                           <a14:useLocalDpi xmlns:a14="http://schemas.microsoft.com/office/drawing/2010/main" val="0"/>
@@ -39731,7 +40181,7 @@
                     </pic:cNvPicPr>
                   </pic:nvPicPr>
                   <pic:blipFill>
-                    <a:blip r:embed="rId60">
+                    <a:blip r:embed="rId61">
                       <a:extLst>
                         <a:ext uri="{28A0092B-C50C-407E-A947-70E740481C1C}">
                           <a14:useLocalDpi xmlns:a14="http://schemas.microsoft.com/office/drawing/2010/main" val="0"/>
@@ -39803,7 +40253,7 @@
       <w:pPr>
         <w:pStyle w:val="Heading2"/>
       </w:pPr>
-      <w:bookmarkStart w:id="15" w:name="_Toc470693085"/>
+      <w:bookmarkStart w:id="15" w:name="_Toc470794517"/>
       <w:r>
         <w:lastRenderedPageBreak/>
         <w:t>The Body Interface</w:t>
@@ -39874,7 +40324,7 @@
                     </pic:cNvPicPr>
                   </pic:nvPicPr>
                   <pic:blipFill>
-                    <a:blip r:embed="rId61">
+                    <a:blip r:embed="rId62">
                       <a:extLst>
                         <a:ext uri="{28A0092B-C50C-407E-A947-70E740481C1C}">
                           <a14:useLocalDpi xmlns:a14="http://schemas.microsoft.com/office/drawing/2010/main" val="0"/>
@@ -42449,7 +42899,7 @@
                     </pic:cNvPicPr>
                   </pic:nvPicPr>
                   <pic:blipFill>
-                    <a:blip r:embed="rId62">
+                    <a:blip r:embed="rId63">
                       <a:extLst>
                         <a:ext uri="{28A0092B-C50C-407E-A947-70E740481C1C}">
                           <a14:useLocalDpi xmlns:a14="http://schemas.microsoft.com/office/drawing/2010/main" val="0"/>
@@ -42527,7 +42977,7 @@
                     </pic:cNvPicPr>
                   </pic:nvPicPr>
                   <pic:blipFill>
-                    <a:blip r:embed="rId63">
+                    <a:blip r:embed="rId64">
                       <a:extLst>
                         <a:ext uri="{28A0092B-C50C-407E-A947-70E740481C1C}">
                           <a14:useLocalDpi xmlns:a14="http://schemas.microsoft.com/office/drawing/2010/main" val="0"/>
@@ -43223,7 +43673,7 @@
                     </pic:cNvPicPr>
                   </pic:nvPicPr>
                   <pic:blipFill>
-                    <a:blip r:embed="rId64">
+                    <a:blip r:embed="rId65">
                       <a:extLst>
                         <a:ext uri="{28A0092B-C50C-407E-A947-70E740481C1C}">
                           <a14:useLocalDpi xmlns:a14="http://schemas.microsoft.com/office/drawing/2010/main" val="0"/>
@@ -43741,7 +44191,7 @@
                     </pic:cNvPicPr>
                   </pic:nvPicPr>
                   <pic:blipFill>
-                    <a:blip r:embed="rId65">
+                    <a:blip r:embed="rId66">
                       <a:extLst>
                         <a:ext uri="{28A0092B-C50C-407E-A947-70E740481C1C}">
                           <a14:useLocalDpi xmlns:a14="http://schemas.microsoft.com/office/drawing/2010/main" val="0"/>
@@ -43851,7 +44301,7 @@
       <w:pPr>
         <w:pStyle w:val="Heading1"/>
       </w:pPr>
-      <w:bookmarkStart w:id="16" w:name="_Toc470693086"/>
+      <w:bookmarkStart w:id="16" w:name="_Toc470794518"/>
       <w:r>
         <w:lastRenderedPageBreak/>
         <w:t xml:space="preserve">Quick </w:t>
@@ -43930,7 +44380,7 @@
         </w:rPr>
         <w:t xml:space="preserve">prefabs and code chunks, to </w:t>
       </w:r>
-      <w:hyperlink r:id="rId66" w:history="1">
+      <w:hyperlink r:id="rId67" w:history="1">
         <w:r>
           <w:rPr>
             <w:rStyle w:val="Hyperlink"/>
@@ -43950,7 +44400,7 @@
       <w:pPr>
         <w:pStyle w:val="Heading2"/>
       </w:pPr>
-      <w:bookmarkStart w:id="17" w:name="_Toc470693087"/>
+      <w:bookmarkStart w:id="17" w:name="_Toc470794519"/>
       <w:r>
         <w:t xml:space="preserve">Create a </w:t>
       </w:r>
@@ -44018,7 +44468,7 @@
       <w:pPr>
         <w:pStyle w:val="Heading2"/>
       </w:pPr>
-      <w:bookmarkStart w:id="18" w:name="_Toc470693088"/>
+      <w:bookmarkStart w:id="18" w:name="_Toc470794520"/>
       <w:r>
         <w:t>Create</w:t>
       </w:r>
@@ -44320,7 +44770,7 @@
                     </pic:cNvPicPr>
                   </pic:nvPicPr>
                   <pic:blipFill rotWithShape="1">
-                    <a:blip r:embed="rId15">
+                    <a:blip r:embed="rId68">
                       <a:extLst>
                         <a:ext uri="{28A0092B-C50C-407E-A947-70E740481C1C}">
                           <a14:useLocalDpi xmlns:a14="http://schemas.microsoft.com/office/drawing/2010/main" val="0"/>
@@ -44396,7 +44846,7 @@
       <w:pPr>
         <w:pStyle w:val="Heading2"/>
       </w:pPr>
-      <w:bookmarkStart w:id="19" w:name="_Toc470693089"/>
+      <w:bookmarkStart w:id="19" w:name="_Toc470794521"/>
       <w:r>
         <w:t>Define the P</w:t>
       </w:r>
@@ -44642,7 +45092,7 @@
       <w:pPr>
         <w:pStyle w:val="Heading2"/>
       </w:pPr>
-      <w:bookmarkStart w:id="20" w:name="_Toc470693090"/>
+      <w:bookmarkStart w:id="20" w:name="_Toc470794522"/>
       <w:r>
         <w:t xml:space="preserve">Define the </w:t>
       </w:r>
@@ -45229,7 +45679,7 @@
       <w:pPr>
         <w:pStyle w:val="Heading2"/>
       </w:pPr>
-      <w:bookmarkStart w:id="21" w:name="_Toc470693091"/>
+      <w:bookmarkStart w:id="21" w:name="_Toc470794523"/>
       <w:r>
         <w:lastRenderedPageBreak/>
         <w:t xml:space="preserve">Define the </w:t>
@@ -45932,7 +46382,7 @@
         </w:rPr>
         <w:t xml:space="preserve">please send an email to </w:t>
       </w:r>
-      <w:hyperlink r:id="rId67" w:history="1">
+      <w:hyperlink r:id="rId69" w:history="1">
         <w:r>
           <w:rPr>
             <w:rStyle w:val="Hyperlink"/>
@@ -46181,7 +46631,7 @@
       <w:pPr>
         <w:pStyle w:val="Heading2"/>
       </w:pPr>
-      <w:bookmarkStart w:id="22" w:name="_Toc470693092"/>
+      <w:bookmarkStart w:id="22" w:name="_Toc470794524"/>
       <w:r>
         <w:lastRenderedPageBreak/>
         <w:t>Optional: refinement with Resources</w:t>
@@ -46503,7 +46953,7 @@
       <w:pPr>
         <w:pStyle w:val="Heading1"/>
       </w:pPr>
-      <w:bookmarkStart w:id="23" w:name="_Toc470693093"/>
+      <w:bookmarkStart w:id="23" w:name="_Toc470794525"/>
       <w:r>
         <w:lastRenderedPageBreak/>
         <w:t>Troubleshooting</w:t>
@@ -46522,7 +46972,7 @@
       <w:pPr>
         <w:pStyle w:val="Heading2"/>
       </w:pPr>
-      <w:bookmarkStart w:id="24" w:name="_Toc470693094"/>
+      <w:bookmarkStart w:id="24" w:name="_Toc470794526"/>
       <w:r>
         <w:rPr>
           <w:rFonts w:eastAsia="Times New Roman"/>
@@ -46748,7 +47198,7 @@
                     </pic:cNvPicPr>
                   </pic:nvPicPr>
                   <pic:blipFill>
-                    <a:blip r:embed="rId68">
+                    <a:blip r:embed="rId70">
                       <a:extLst>
                         <a:ext uri="{28A0092B-C50C-407E-A947-70E740481C1C}">
                           <a14:useLocalDpi xmlns:a14="http://schemas.microsoft.com/office/drawing/2010/main" val="0"/>
@@ -46840,7 +47290,7 @@
       <w:pPr>
         <w:pStyle w:val="Heading2"/>
       </w:pPr>
-      <w:bookmarkStart w:id="25" w:name="_Toc470693095"/>
+      <w:bookmarkStart w:id="25" w:name="_Toc470794527"/>
       <w:r>
         <w:t xml:space="preserve">My </w:t>
       </w:r>
@@ -47067,6 +47517,16 @@
     </w:p>
     <w:p>
       <w:pPr>
+        <w:pStyle w:val="Heading2"/>
+      </w:pPr>
+      <w:bookmarkStart w:id="26" w:name="_Toc470794528"/>
+      <w:r>
+        <w:t>My character does not detect where it is, or at which distance.</w:t>
+      </w:r>
+      <w:bookmarkEnd w:id="26"/>
+    </w:p>
+    <w:p>
+      <w:pPr>
         <w:jc w:val="both"/>
         <w:rPr>
           <w:lang w:val="en-US"/>
@@ -47076,6 +47536,86 @@
         <w:rPr>
           <w:lang w:val="en-US"/>
         </w:rPr>
+        <w:t xml:space="preserve">When scripting in Unity, we tend to assume that the .transform will give us the position. However, when using the elements of Behavior Networks Designer, it is important to keep in mind that the gameObject that will effectively move is the body, and not the Personality or the Agent. Therefore, you should NEVER write an action that depends on </w:t>
+      </w:r>
+      <w:r>
+        <w:rPr>
+          <w:i/>
+          <w:lang w:val="en-US"/>
+        </w:rPr>
+        <w:t>transform</w:t>
+      </w:r>
+      <w:r>
+        <w:rPr>
+          <w:lang w:val="en-US"/>
+        </w:rPr>
+        <w:t xml:space="preserve">, or </w:t>
+      </w:r>
+      <w:r>
+        <w:rPr>
+          <w:i/>
+          <w:lang w:val="en-US"/>
+        </w:rPr>
+        <w:t xml:space="preserve">self.transform </w:t>
+      </w:r>
+      <w:r>
+        <w:rPr>
+          <w:lang w:val="en-US"/>
+        </w:rPr>
+        <w:t xml:space="preserve">, but rather you should use </w:t>
+      </w:r>
+      <w:r>
+        <w:rPr>
+          <w:i/>
+          <w:lang w:val="en-US"/>
+        </w:rPr>
+        <w:t>MyBody.transform</w:t>
+      </w:r>
+      <w:r>
+        <w:rPr>
+          <w:lang w:val="en-US"/>
+        </w:rPr>
+        <w:t xml:space="preserve"> to </w:t>
+      </w:r>
+      <w:r>
+        <w:rPr>
+          <w:lang w:val="en-US"/>
+        </w:rPr>
+        <w:t>estimate distances to an object.</w:t>
+      </w:r>
+    </w:p>
+    <w:p>
+      <w:pPr>
+        <w:jc w:val="both"/>
+        <w:rPr>
+          <w:lang w:val="en-US"/>
+        </w:rPr>
+      </w:pPr>
+    </w:p>
+    <w:p>
+      <w:pPr>
+        <w:pStyle w:val="Heading2"/>
+      </w:pPr>
+      <w:bookmarkStart w:id="27" w:name="_Toc470794529"/>
+      <w:r>
+        <w:t xml:space="preserve">I get an </w:t>
+      </w:r>
+      <w:r>
+        <w:t>Error at importing</w:t>
+      </w:r>
+      <w:bookmarkEnd w:id="27"/>
+    </w:p>
+    <w:p>
+      <w:pPr>
+        <w:jc w:val="both"/>
+        <w:rPr>
+          <w:lang w:val="en-US"/>
+        </w:rPr>
+      </w:pPr>
+      <w:r>
+        <w:rPr>
+          <w:lang w:val="en-US"/>
+        </w:rPr>
         <w:t>If importing the package generates this error:</w:t>
       </w:r>
     </w:p>
@@ -47086,6 +47626,25 @@
           <w:lang w:val="en-US"/>
         </w:rPr>
       </w:pPr>
+      <w:r>
+        <w:rPr>
+          <w:rFonts w:ascii="Helvetica" w:hAnsi="Helvetica" w:cs="Helvetica"/>
+          <w:color w:val="333333"/>
+          <w:shd w:val="clear" w:color="auto" w:fill="FFFFFF"/>
+          <w:lang w:val="en-US"/>
+        </w:rPr>
+        <w:t>Asset 'C:/Program Files (x86)/Unity/Editor/Data/UnityExtensions/Unity/GUISystem/4.6.0/UnityEngine.UI.dll' is in timestamps but is not known in assetdatabase..."</w:t>
+      </w:r>
+      <w:r>
+        <w:rPr>
+          <w:rStyle w:val="apple-converted-space"/>
+          <w:rFonts w:ascii="Helvetica" w:hAnsi="Helvetica" w:cs="Helvetica"/>
+          <w:color w:val="333333"/>
+          <w:shd w:val="clear" w:color="auto" w:fill="FFFFFF"/>
+          <w:lang w:val="en-US"/>
+        </w:rPr>
+        <w:t> </w:t>
+      </w:r>
     </w:p>
     <w:p>
       <w:pPr>
@@ -47094,6 +47653,12 @@
           <w:lang w:val="en-US"/>
         </w:rPr>
       </w:pPr>
+      <w:r>
+        <w:rPr>
+          <w:lang w:val="en-US"/>
+        </w:rPr>
+        <w:t>try right click, reimport all, and say YES to the warning.</w:t>
+      </w:r>
     </w:p>
     <w:p>
       <w:pPr>
@@ -47102,6 +47667,12 @@
           <w:lang w:val="en-US"/>
         </w:rPr>
       </w:pPr>
+      <w:r>
+        <w:rPr>
+          <w:lang w:val="en-US"/>
+        </w:rPr>
+        <w:t>Otherwise, check this:</w:t>
+      </w:r>
     </w:p>
     <w:p>
       <w:pPr>
@@ -47110,11 +47681,20 @@
           <w:lang w:val="en-US"/>
         </w:rPr>
       </w:pPr>
-      <w:r>
-        <w:rPr>
-          <w:lang w:val="en-US"/>
-        </w:rPr>
-        <w:t>https://forum.unity3d.com/threads/unityengine-ui-dll-is-in-timestamps-but-is-not-known-in-assetdatabase.274492/#post-1942214</w:t>
+      <w:hyperlink r:id="rId71" w:anchor="post-1942214" w:history="1">
+        <w:r>
+          <w:rPr>
+            <w:rStyle w:val="Hyperlink"/>
+            <w:lang w:val="en-US"/>
+          </w:rPr>
+          <w:t>https://forum.unity3d.com/threads/unityengine-ui-dll-is-in-timestamps-but-is-not-known-in-assetdatabase.274492/#post-1942214</w:t>
+        </w:r>
+      </w:hyperlink>
+      <w:r>
+        <w:rPr>
+          <w:lang w:val="en-US"/>
+        </w:rPr>
+        <w:t xml:space="preserve"> </w:t>
       </w:r>
     </w:p>
     <w:p>
@@ -47127,6 +47707,16 @@
     </w:p>
     <w:p>
       <w:pPr>
+        <w:pStyle w:val="Heading2"/>
+      </w:pPr>
+      <w:bookmarkStart w:id="28" w:name="_Toc470794530"/>
+      <w:r>
+        <w:t>I get all sorts of errors when dealing with prefabs</w:t>
+      </w:r>
+      <w:bookmarkEnd w:id="28"/>
+    </w:p>
+    <w:p>
+      <w:pPr>
         <w:jc w:val="both"/>
         <w:rPr>
           <w:lang w:val="en-US"/>
@@ -47136,7 +47726,37 @@
         <w:rPr>
           <w:lang w:val="en-US"/>
         </w:rPr>
-        <w:t>try right click, reimport all, and say YES to the warning.</w:t>
+        <w:t>Using prefabs is supporte</w:t>
+      </w:r>
+      <w:r>
+        <w:rPr>
+          <w:lang w:val="en-US"/>
+        </w:rPr>
+        <w:t>d in Behavior Networks Designer, and we believe it is a good idea to store your favorite personalities in prefabs.</w:t>
+      </w:r>
+      <w:r>
+        <w:rPr>
+          <w:lang w:val="en-US"/>
+        </w:rPr>
+        <w:t xml:space="preserve"> However, </w:t>
+      </w:r>
+      <w:r>
+        <w:rPr>
+          <w:lang w:val="en-US"/>
+        </w:rPr>
+        <w:t xml:space="preserve">selecting a prefab in the project window, when executing the project (ie., when the play button is pressed) can cause strange behavior. </w:t>
+      </w:r>
+      <w:r>
+        <w:rPr>
+          <w:lang w:val="en-US"/>
+        </w:rPr>
+        <w:t xml:space="preserve">The solution is simply to </w:t>
+      </w:r>
+      <w:r>
+        <w:rPr>
+          <w:lang w:val="en-US"/>
+        </w:rPr>
+        <w:t>avoid selecting such prefabs while the play button is pressed.</w:t>
       </w:r>
     </w:p>
     <w:p>
@@ -47157,334 +47777,19 @@
     </w:p>
     <w:p>
       <w:pPr>
-        <w:jc w:val="both"/>
-        <w:rPr>
-          <w:lang w:val="en-US"/>
-        </w:rPr>
-      </w:pPr>
-    </w:p>
-    <w:p>
-      <w:pPr>
-        <w:jc w:val="both"/>
-        <w:rPr>
-          <w:lang w:val="en-US"/>
-        </w:rPr>
-      </w:pPr>
-      <w:r>
-        <w:rPr>
-          <w:lang w:val="en-US"/>
-        </w:rPr>
-        <w:t>TODO:</w:t>
-      </w:r>
-    </w:p>
-    <w:p>
-      <w:pPr>
-        <w:jc w:val="both"/>
-        <w:rPr>
-          <w:lang w:val="en-US"/>
-        </w:rPr>
-      </w:pPr>
-      <w:r>
-        <w:rPr>
-          <w:lang w:val="en-US"/>
-        </w:rPr>
-        <w:t xml:space="preserve">in timepath4unity,  </w:t>
-      </w:r>
-      <w:r>
-        <w:rPr>
-          <w:lang w:val="en-US"/>
-        </w:rPr>
-        <w:t>TPAction and TPPerception, which are part of the package, are al</w:t>
-      </w:r>
-      <w:r>
-        <w:rPr>
-          <w:lang w:val="en-US"/>
-        </w:rPr>
-        <w:t xml:space="preserve">ready existing in the tutorial. </w:t>
-      </w:r>
-      <w:r>
-        <w:rPr>
-          <w:lang w:val="en-US"/>
-        </w:rPr>
-        <w:t>These files are where the action and perception methods are defined, and there are c</w:t>
-      </w:r>
-      <w:r>
-        <w:rPr>
-          <w:lang w:val="en-US"/>
-        </w:rPr>
-        <w:t>ustom definitions for the demo.</w:t>
-      </w:r>
-      <w:r>
-        <w:rPr>
-          <w:lang w:val="en-US"/>
-        </w:rPr>
-        <w:t>Therefore, in the import process they are renamed as</w:t>
-      </w:r>
-    </w:p>
-    <w:p>
-      <w:pPr>
-        <w:jc w:val="both"/>
-        <w:rPr>
-          <w:lang w:val="en-US"/>
-        </w:rPr>
-      </w:pPr>
-      <w:r>
-        <w:rPr>
-          <w:lang w:val="en-US"/>
-        </w:rPr>
-        <w:t>TPACtion 1.cs</w:t>
-      </w:r>
-    </w:p>
-    <w:p>
-      <w:pPr>
-        <w:jc w:val="both"/>
-        <w:rPr>
-          <w:lang w:val="en-US"/>
-        </w:rPr>
-      </w:pPr>
-      <w:r>
-        <w:rPr>
-          <w:lang w:val="en-US"/>
-        </w:rPr>
-        <w:t>TPPerception 1.cs</w:t>
-      </w:r>
-    </w:p>
-    <w:p>
-      <w:pPr>
-        <w:jc w:val="both"/>
-        <w:rPr>
-          <w:lang w:val="en-US"/>
-        </w:rPr>
-      </w:pPr>
-      <w:r>
-        <w:rPr>
-          <w:lang w:val="en-US"/>
-        </w:rPr>
-        <w:t>the simplest is to delete the, and keep the previous files,</w:t>
-      </w:r>
-    </w:p>
-    <w:p>
-      <w:pPr>
-        <w:jc w:val="both"/>
-        <w:rPr>
-          <w:lang w:val="en-US"/>
-        </w:rPr>
-      </w:pPr>
-      <w:r>
-        <w:rPr>
-          <w:lang w:val="en-US"/>
-        </w:rPr>
-        <w:t xml:space="preserve"> since the tutorial version contains custom method definitions apropriate ofr hte demo.</w:t>
-      </w:r>
-    </w:p>
-    <w:p>
-      <w:pPr>
-        <w:jc w:val="both"/>
-        <w:rPr>
-          <w:lang w:val="en-US"/>
-        </w:rPr>
-      </w:pPr>
-      <w:r>
-        <w:rPr>
-          <w:lang w:val="en-US"/>
-        </w:rPr>
-        <w:lastRenderedPageBreak/>
-        <w:t>TODO: THIS IS CORRECTED; RIGHT? RECHECK</w:t>
-      </w:r>
-    </w:p>
-    <w:p>
-      <w:pPr>
-        <w:jc w:val="both"/>
-        <w:rPr>
-          <w:lang w:val="en-US"/>
-        </w:rPr>
-      </w:pPr>
-      <w:r>
-        <w:rPr>
-          <w:lang w:val="en-US"/>
-        </w:rPr>
-        <w:t xml:space="preserve">            </w:t>
-      </w:r>
-    </w:p>
-    <w:p>
-      <w:pPr>
-        <w:jc w:val="both"/>
-        <w:rPr>
-          <w:lang w:val="en-US"/>
-        </w:rPr>
-      </w:pPr>
-      <w:r>
-        <w:rPr>
-          <w:lang w:val="en-US"/>
-        </w:rPr>
-        <w:t>-the locomotioneditor shuold not give errors</w:t>
-      </w:r>
-    </w:p>
-    <w:p>
-      <w:pPr>
-        <w:jc w:val="both"/>
-        <w:rPr>
-          <w:lang w:val="en-US"/>
-        </w:rPr>
-      </w:pPr>
-      <w:r>
-        <w:rPr>
-          <w:lang w:val="en-US"/>
-        </w:rPr>
-        <w:t>-the body picker should not allow for prefabs, only scene elements.</w:t>
-      </w:r>
-    </w:p>
-    <w:p>
-      <w:pPr>
-        <w:jc w:val="both"/>
-        <w:rPr>
-          <w:lang w:val="en-US"/>
-        </w:rPr>
-      </w:pPr>
-      <w:r>
-        <w:rPr>
-          <w:lang w:val="en-US"/>
-        </w:rPr>
-        <w:t>-defining personalities with prefabs causes trobule when we press play:</w:t>
-      </w:r>
-    </w:p>
-    <w:p>
-      <w:pPr>
-        <w:jc w:val="both"/>
-        <w:rPr>
-          <w:lang w:val="en-US"/>
-        </w:rPr>
-      </w:pPr>
-    </w:p>
-    <w:p>
-      <w:pPr>
-        <w:jc w:val="both"/>
-        <w:rPr>
-          <w:lang w:val="en-US"/>
-        </w:rPr>
-      </w:pPr>
-      <w:r>
-        <w:rPr>
-          <w:lang w:val="en-US"/>
-        </w:rPr>
-        <w:t>Setting the parent of a transform which resides in a prefab is disabled to prevent data corruption.</w:t>
-      </w:r>
-    </w:p>
-    <w:p>
-      <w:pPr>
-        <w:jc w:val="both"/>
-        <w:rPr>
-          <w:lang w:val="en-US"/>
-        </w:rPr>
-      </w:pPr>
-      <w:r>
-        <w:rPr>
-          <w:lang w:val="en-US"/>
-        </w:rPr>
-        <w:t>UnityEngine.Transform:set_parent(Transform)</w:t>
-      </w:r>
-    </w:p>
-    <w:p>
-      <w:pPr>
-        <w:jc w:val="both"/>
-        <w:rPr>
-          <w:lang w:val="en-US"/>
-        </w:rPr>
-      </w:pPr>
-      <w:r>
-        <w:rPr>
-          <w:lang w:val="en-US"/>
-        </w:rPr>
-        <w:t>timepath4unity.TPSkillList:GetSkillContainer(TPPersonality)</w:t>
-      </w:r>
-    </w:p>
-    <w:p>
-      <w:pPr>
-        <w:jc w:val="both"/>
-        <w:rPr>
-          <w:lang w:val="en-US"/>
-        </w:rPr>
-      </w:pPr>
-      <w:r>
-        <w:rPr>
-          <w:lang w:val="en-US"/>
-        </w:rPr>
-        <w:t>timepath4unity.TPPersonality:get_Skills()</w:t>
-      </w:r>
-    </w:p>
-    <w:p>
-      <w:pPr>
-        <w:jc w:val="both"/>
-        <w:rPr>
-          <w:lang w:val="en-US"/>
-        </w:rPr>
-      </w:pPr>
-      <w:r>
-        <w:rPr>
-          <w:lang w:val="en-US"/>
-        </w:rPr>
-        <w:t>timepath4unity.TPPersonality:removeSpacesInNames(TPPersonality)</w:t>
-      </w:r>
-    </w:p>
-    <w:p>
-      <w:pPr>
-        <w:jc w:val="both"/>
-        <w:rPr>
-          <w:lang w:val="en-US"/>
-        </w:rPr>
-      </w:pPr>
-      <w:r>
-        <w:rPr>
-          <w:lang w:val="en-US"/>
-        </w:rPr>
-        <w:t>timepath4unity.TPAgent:CreateMind()</w:t>
-      </w:r>
-    </w:p>
-    <w:p>
-      <w:pPr>
-        <w:jc w:val="both"/>
-        <w:rPr>
-          <w:lang w:val="en-US"/>
-        </w:rPr>
-      </w:pPr>
-      <w:r>
-        <w:rPr>
-          <w:lang w:val="en-US"/>
-        </w:rPr>
-        <w:t>timepath4unity.TPAgent:Start()</w:t>
-      </w:r>
-    </w:p>
-    <w:p>
-      <w:pPr>
-        <w:jc w:val="both"/>
-        <w:rPr>
-          <w:lang w:val="en-US"/>
-        </w:rPr>
-      </w:pPr>
-    </w:p>
-    <w:p>
-      <w:pPr>
-        <w:jc w:val="both"/>
-        <w:rPr>
-          <w:lang w:val="en-US"/>
-        </w:rPr>
-      </w:pPr>
-    </w:p>
-    <w:p>
-      <w:pPr>
         <w:pStyle w:val="Heading1"/>
         <w:rPr>
           <w:b/>
         </w:rPr>
       </w:pPr>
-      <w:bookmarkStart w:id="26" w:name="_Toc470693096"/>
+      <w:bookmarkStart w:id="29" w:name="_Toc470794531"/>
       <w:r>
         <w:t>Further readi</w:t>
       </w:r>
       <w:r>
         <w:t>ng</w:t>
       </w:r>
-      <w:bookmarkEnd w:id="26"/>
+      <w:bookmarkEnd w:id="29"/>
     </w:p>
     <w:p>
       <w:pPr>
@@ -47506,14 +47811,14 @@
           <w:shd w:val="clear" w:color="auto" w:fill="FFFFFF"/>
         </w:rPr>
       </w:pPr>
-      <w:bookmarkStart w:id="27" w:name="_Toc470693097"/>
+      <w:bookmarkStart w:id="30" w:name="_Toc470794532"/>
       <w:r>
         <w:rPr>
           <w:shd w:val="clear" w:color="auto" w:fill="FFFFFF"/>
         </w:rPr>
         <w:t>References</w:t>
       </w:r>
-      <w:bookmarkEnd w:id="27"/>
+      <w:bookmarkEnd w:id="30"/>
     </w:p>
     <w:p>
       <w:pPr>
@@ -47689,11 +47994,11 @@
       <w:pPr>
         <w:pStyle w:val="Heading2"/>
       </w:pPr>
-      <w:bookmarkStart w:id="28" w:name="_Toc470693098"/>
+      <w:bookmarkStart w:id="31" w:name="_Toc470794533"/>
       <w:r>
         <w:t>Unity Projects</w:t>
       </w:r>
-      <w:bookmarkEnd w:id="28"/>
+      <w:bookmarkEnd w:id="31"/>
     </w:p>
     <w:p>
       <w:pPr>
@@ -47714,7 +48019,7 @@
         </w:rPr>
         <w:t xml:space="preserve">ADAPT code and tutorial </w:t>
       </w:r>
-      <w:hyperlink r:id="rId69" w:history="1">
+      <w:hyperlink r:id="rId72" w:history="1">
         <w:r>
           <w:rPr>
             <w:rStyle w:val="Hyperlink"/>
@@ -47734,7 +48039,7 @@
       <w:r>
         <w:t xml:space="preserve">Mecanim tutorial </w:t>
       </w:r>
-      <w:hyperlink r:id="rId70" w:anchor="!/content/9896" w:history="1">
+      <w:hyperlink r:id="rId73" w:anchor="!/content/9896" w:history="1">
         <w:r>
           <w:rPr>
             <w:rStyle w:val="Hyperlink"/>
@@ -47753,10 +48058,12 @@
       </w:pPr>
     </w:p>
     <w:sectPr>
-      <w:headerReference w:type="even" r:id="rId71"/>
-      <w:headerReference w:type="default" r:id="rId72"/>
-      <w:footerReference w:type="default" r:id="rId73"/>
-      <w:headerReference w:type="first" r:id="rId74"/>
+      <w:headerReference w:type="even" r:id="rId74"/>
+      <w:headerReference w:type="default" r:id="rId75"/>
+      <w:footerReference w:type="even" r:id="rId76"/>
+      <w:footerReference w:type="default" r:id="rId77"/>
+      <w:headerReference w:type="first" r:id="rId78"/>
+      <w:footerReference w:type="first" r:id="rId79"/>
       <w:pgSz w:w="11906" w:h="16838"/>
       <w:pgMar w:top="720" w:right="720" w:bottom="720" w:left="720" w:header="708" w:footer="708" w:gutter="0"/>
       <w:cols w:space="708"/>
@@ -47792,6 +48099,16 @@
 </file>
 
 <file path=word/footer1.xml><?xml version="1.0" encoding="utf-8"?>
+<w:ftr xmlns:wpc="http://schemas.microsoft.com/office/word/2010/wordprocessingCanvas" xmlns:mc="http://schemas.openxmlformats.org/markup-compatibility/2006" xmlns:o="urn:schemas-microsoft-com:office:office" xmlns:r="http://schemas.openxmlformats.org/officeDocument/2006/relationships" xmlns:m="http://schemas.openxmlformats.org/officeDocument/2006/math" xmlns:v="urn:schemas-microsoft-com:vml" xmlns:wp14="http://schemas.microsoft.com/office/word/2010/wordprocessingDrawing" xmlns:wp="http://schemas.openxmlformats.org/drawingml/2006/wordprocessingDrawing" xmlns:w10="urn:schemas-microsoft-com:office:word" xmlns:w="http://schemas.openxmlformats.org/wordprocessingml/2006/main" xmlns:w14="http://schemas.microsoft.com/office/word/2010/wordml" xmlns:w15="http://schemas.microsoft.com/office/word/2012/wordml" xmlns:wpg="http://schemas.microsoft.com/office/word/2010/wordprocessingGroup" xmlns:wpi="http://schemas.microsoft.com/office/word/2010/wordprocessingInk" xmlns:wne="http://schemas.microsoft.com/office/word/2006/wordml" xmlns:wps="http://schemas.microsoft.com/office/word/2010/wordprocessingShape" mc:Ignorable="w14 w15 wp14">
+  <w:p>
+    <w:pPr>
+      <w:pStyle w:val="Footer"/>
+    </w:pPr>
+  </w:p>
+</w:ftr>
+</file>
+
+<file path=word/footer2.xml><?xml version="1.0" encoding="utf-8"?>
 <w:ftr xmlns:wpc="http://schemas.microsoft.com/office/word/2010/wordprocessingCanvas" xmlns:mc="http://schemas.openxmlformats.org/markup-compatibility/2006" xmlns:o="urn:schemas-microsoft-com:office:office" xmlns:r="http://schemas.openxmlformats.org/officeDocument/2006/relationships" xmlns:m="http://schemas.openxmlformats.org/officeDocument/2006/math" xmlns:v="urn:schemas-microsoft-com:vml" xmlns:wp14="http://schemas.microsoft.com/office/word/2010/wordprocessingDrawing" xmlns:wp="http://schemas.openxmlformats.org/drawingml/2006/wordprocessingDrawing" xmlns:w10="urn:schemas-microsoft-com:office:word" xmlns:w="http://schemas.openxmlformats.org/wordprocessingml/2006/main" xmlns:w14="http://schemas.microsoft.com/office/word/2010/wordml" xmlns:w15="http://schemas.microsoft.com/office/word/2012/wordml" xmlns:wpg="http://schemas.microsoft.com/office/word/2010/wordprocessingGroup" xmlns:wpi="http://schemas.microsoft.com/office/word/2010/wordprocessingInk" xmlns:wne="http://schemas.microsoft.com/office/word/2006/wordml" xmlns:wps="http://schemas.microsoft.com/office/word/2010/wordprocessingShape" mc:Ignorable="w14 w15 wp14">
   <w:p>
     <w:pPr>
@@ -47823,7 +48140,7 @@
         <w:noProof/>
         <w:lang w:val="en-US"/>
       </w:rPr>
-      <w:t>21</w:t>
+      <w:t>48</w:t>
     </w:r>
     <w:r>
       <w:rPr>
@@ -47837,14 +48154,7 @@
         <w:noProof/>
         <w:lang w:val="en-US"/>
       </w:rPr>
-      <w:t xml:space="preserve"> / 47</w:t>
-    </w:r>
-    <w:r>
-      <w:rPr>
-        <w:noProof/>
-        <w:lang w:val="en-US"/>
-      </w:rPr>
-      <w:t xml:space="preserve">            </w:t>
+      <w:t xml:space="preserve"> / 47            </w:t>
     </w:r>
     <w:r>
       <w:rPr>
@@ -47888,6 +48198,16 @@
       </w:rPr>
       <w:t>@timepath.io</w:t>
     </w:r>
+  </w:p>
+</w:ftr>
+</file>
+
+<file path=word/footer3.xml><?xml version="1.0" encoding="utf-8"?>
+<w:ftr xmlns:wpc="http://schemas.microsoft.com/office/word/2010/wordprocessingCanvas" xmlns:mc="http://schemas.openxmlformats.org/markup-compatibility/2006" xmlns:o="urn:schemas-microsoft-com:office:office" xmlns:r="http://schemas.openxmlformats.org/officeDocument/2006/relationships" xmlns:m="http://schemas.openxmlformats.org/officeDocument/2006/math" xmlns:v="urn:schemas-microsoft-com:vml" xmlns:wp14="http://schemas.microsoft.com/office/word/2010/wordprocessingDrawing" xmlns:wp="http://schemas.openxmlformats.org/drawingml/2006/wordprocessingDrawing" xmlns:w10="urn:schemas-microsoft-com:office:word" xmlns:w="http://schemas.openxmlformats.org/wordprocessingml/2006/main" xmlns:w14="http://schemas.microsoft.com/office/word/2010/wordml" xmlns:w15="http://schemas.microsoft.com/office/word/2012/wordml" xmlns:wpg="http://schemas.microsoft.com/office/word/2010/wordprocessingGroup" xmlns:wpi="http://schemas.microsoft.com/office/word/2010/wordprocessingInk" xmlns:wne="http://schemas.microsoft.com/office/word/2006/wordml" xmlns:wps="http://schemas.microsoft.com/office/word/2010/wordprocessingShape" mc:Ignorable="w14 w15 wp14">
+  <w:p>
+    <w:pPr>
+      <w:pStyle w:val="Footer"/>
+    </w:pPr>
   </w:p>
 </w:ftr>
 </file>
@@ -48569,16 +48889,16 @@
     </w:lvl>
   </w:abstractNum>
   <w:abstractNum w:abstractNumId="5" w15:restartNumberingAfterBreak="0">
-    <w:nsid w:val="37282CC0"/>
+    <w:nsid w:val="299740AF"/>
     <w:multiLevelType w:val="hybridMultilevel"/>
-    <w:tmpl w:val="F640BC60"/>
+    <w:tmpl w:val="862A898E"/>
     <w:lvl w:ilvl="0" w:tplc="0C0A000F">
       <w:start w:val="1"/>
       <w:numFmt w:val="decimal"/>
       <w:lvlText w:val="%1."/>
       <w:lvlJc w:val="left"/>
       <w:pPr>
-        <w:ind w:left="770" w:hanging="360"/>
+        <w:ind w:left="720" w:hanging="360"/>
       </w:pPr>
     </w:lvl>
     <w:lvl w:ilvl="1" w:tplc="0C0A0019" w:tentative="1">
@@ -48587,7 +48907,7 @@
       <w:lvlText w:val="%2."/>
       <w:lvlJc w:val="left"/>
       <w:pPr>
-        <w:ind w:left="1490" w:hanging="360"/>
+        <w:ind w:left="1440" w:hanging="360"/>
       </w:pPr>
     </w:lvl>
     <w:lvl w:ilvl="2" w:tplc="0C0A001B" w:tentative="1">
@@ -48596,7 +48916,7 @@
       <w:lvlText w:val="%3."/>
       <w:lvlJc w:val="right"/>
       <w:pPr>
-        <w:ind w:left="2210" w:hanging="180"/>
+        <w:ind w:left="2160" w:hanging="180"/>
       </w:pPr>
     </w:lvl>
     <w:lvl w:ilvl="3" w:tplc="0C0A000F" w:tentative="1">
@@ -48605,7 +48925,7 @@
       <w:lvlText w:val="%4."/>
       <w:lvlJc w:val="left"/>
       <w:pPr>
-        <w:ind w:left="2930" w:hanging="360"/>
+        <w:ind w:left="2880" w:hanging="360"/>
       </w:pPr>
     </w:lvl>
     <w:lvl w:ilvl="4" w:tplc="0C0A0019" w:tentative="1">
@@ -48614,7 +48934,7 @@
       <w:lvlText w:val="%5."/>
       <w:lvlJc w:val="left"/>
       <w:pPr>
-        <w:ind w:left="3650" w:hanging="360"/>
+        <w:ind w:left="3600" w:hanging="360"/>
       </w:pPr>
     </w:lvl>
     <w:lvl w:ilvl="5" w:tplc="0C0A001B" w:tentative="1">
@@ -48623,7 +48943,7 @@
       <w:lvlText w:val="%6."/>
       <w:lvlJc w:val="right"/>
       <w:pPr>
-        <w:ind w:left="4370" w:hanging="180"/>
+        <w:ind w:left="4320" w:hanging="180"/>
       </w:pPr>
     </w:lvl>
     <w:lvl w:ilvl="6" w:tplc="0C0A000F" w:tentative="1">
@@ -48632,7 +48952,7 @@
       <w:lvlText w:val="%7."/>
       <w:lvlJc w:val="left"/>
       <w:pPr>
-        <w:ind w:left="5090" w:hanging="360"/>
+        <w:ind w:left="5040" w:hanging="360"/>
       </w:pPr>
     </w:lvl>
     <w:lvl w:ilvl="7" w:tplc="0C0A0019" w:tentative="1">
@@ -48641,7 +48961,7 @@
       <w:lvlText w:val="%8."/>
       <w:lvlJc w:val="left"/>
       <w:pPr>
-        <w:ind w:left="5810" w:hanging="360"/>
+        <w:ind w:left="5760" w:hanging="360"/>
       </w:pPr>
     </w:lvl>
     <w:lvl w:ilvl="8" w:tplc="0C0A001B" w:tentative="1">
@@ -48650,11 +48970,97 @@
       <w:lvlText w:val="%9."/>
       <w:lvlJc w:val="right"/>
       <w:pPr>
-        <w:ind w:left="6530" w:hanging="180"/>
+        <w:ind w:left="6480" w:hanging="180"/>
       </w:pPr>
     </w:lvl>
   </w:abstractNum>
   <w:abstractNum w:abstractNumId="6" w15:restartNumberingAfterBreak="0">
+    <w:nsid w:val="37282CC0"/>
+    <w:multiLevelType w:val="hybridMultilevel"/>
+    <w:tmpl w:val="341203D0"/>
+    <w:lvl w:ilvl="0" w:tplc="0C0A000F">
+      <w:start w:val="1"/>
+      <w:numFmt w:val="decimal"/>
+      <w:lvlText w:val="%1."/>
+      <w:lvlJc w:val="left"/>
+      <w:pPr>
+        <w:ind w:left="770" w:hanging="360"/>
+      </w:pPr>
+    </w:lvl>
+    <w:lvl w:ilvl="1" w:tplc="0C0A0019" w:tentative="1">
+      <w:start w:val="1"/>
+      <w:numFmt w:val="lowerLetter"/>
+      <w:lvlText w:val="%2."/>
+      <w:lvlJc w:val="left"/>
+      <w:pPr>
+        <w:ind w:left="1490" w:hanging="360"/>
+      </w:pPr>
+    </w:lvl>
+    <w:lvl w:ilvl="2" w:tplc="0C0A001B" w:tentative="1">
+      <w:start w:val="1"/>
+      <w:numFmt w:val="lowerRoman"/>
+      <w:lvlText w:val="%3."/>
+      <w:lvlJc w:val="right"/>
+      <w:pPr>
+        <w:ind w:left="2210" w:hanging="180"/>
+      </w:pPr>
+    </w:lvl>
+    <w:lvl w:ilvl="3" w:tplc="0C0A000F" w:tentative="1">
+      <w:start w:val="1"/>
+      <w:numFmt w:val="decimal"/>
+      <w:lvlText w:val="%4."/>
+      <w:lvlJc w:val="left"/>
+      <w:pPr>
+        <w:ind w:left="2930" w:hanging="360"/>
+      </w:pPr>
+    </w:lvl>
+    <w:lvl w:ilvl="4" w:tplc="0C0A0019" w:tentative="1">
+      <w:start w:val="1"/>
+      <w:numFmt w:val="lowerLetter"/>
+      <w:lvlText w:val="%5."/>
+      <w:lvlJc w:val="left"/>
+      <w:pPr>
+        <w:ind w:left="3650" w:hanging="360"/>
+      </w:pPr>
+    </w:lvl>
+    <w:lvl w:ilvl="5" w:tplc="0C0A001B" w:tentative="1">
+      <w:start w:val="1"/>
+      <w:numFmt w:val="lowerRoman"/>
+      <w:lvlText w:val="%6."/>
+      <w:lvlJc w:val="right"/>
+      <w:pPr>
+        <w:ind w:left="4370" w:hanging="180"/>
+      </w:pPr>
+    </w:lvl>
+    <w:lvl w:ilvl="6" w:tplc="0C0A000F" w:tentative="1">
+      <w:start w:val="1"/>
+      <w:numFmt w:val="decimal"/>
+      <w:lvlText w:val="%7."/>
+      <w:lvlJc w:val="left"/>
+      <w:pPr>
+        <w:ind w:left="5090" w:hanging="360"/>
+      </w:pPr>
+    </w:lvl>
+    <w:lvl w:ilvl="7" w:tplc="0C0A0019" w:tentative="1">
+      <w:start w:val="1"/>
+      <w:numFmt w:val="lowerLetter"/>
+      <w:lvlText w:val="%8."/>
+      <w:lvlJc w:val="left"/>
+      <w:pPr>
+        <w:ind w:left="5810" w:hanging="360"/>
+      </w:pPr>
+    </w:lvl>
+    <w:lvl w:ilvl="8" w:tplc="0C0A001B" w:tentative="1">
+      <w:start w:val="1"/>
+      <w:numFmt w:val="lowerRoman"/>
+      <w:lvlText w:val="%9."/>
+      <w:lvlJc w:val="right"/>
+      <w:pPr>
+        <w:ind w:left="6530" w:hanging="180"/>
+      </w:pPr>
+    </w:lvl>
+  </w:abstractNum>
+  <w:abstractNum w:abstractNumId="7" w15:restartNumberingAfterBreak="0">
     <w:nsid w:val="3DE71617"/>
     <w:multiLevelType w:val="hybridMultilevel"/>
     <w:tmpl w:val="490A5E64"/>
@@ -48767,7 +49173,7 @@
       </w:rPr>
     </w:lvl>
   </w:abstractNum>
-  <w:abstractNum w:abstractNumId="7" w15:restartNumberingAfterBreak="0">
+  <w:abstractNum w:abstractNumId="8" w15:restartNumberingAfterBreak="0">
     <w:nsid w:val="424D4159"/>
     <w:multiLevelType w:val="multilevel"/>
     <w:tmpl w:val="7F6488C2"/>
@@ -48855,7 +49261,7 @@
       </w:pPr>
     </w:lvl>
   </w:abstractNum>
-  <w:abstractNum w:abstractNumId="8" w15:restartNumberingAfterBreak="0">
+  <w:abstractNum w:abstractNumId="9" w15:restartNumberingAfterBreak="0">
     <w:nsid w:val="475D0E54"/>
     <w:multiLevelType w:val="hybridMultilevel"/>
     <w:tmpl w:val="E1AABC68"/>
@@ -48968,7 +49374,7 @@
       </w:rPr>
     </w:lvl>
   </w:abstractNum>
-  <w:abstractNum w:abstractNumId="9" w15:restartNumberingAfterBreak="0">
+  <w:abstractNum w:abstractNumId="10" w15:restartNumberingAfterBreak="0">
     <w:nsid w:val="47745EEB"/>
     <w:multiLevelType w:val="hybridMultilevel"/>
     <w:tmpl w:val="844237BA"/>
@@ -49057,7 +49463,7 @@
       </w:pPr>
     </w:lvl>
   </w:abstractNum>
-  <w:abstractNum w:abstractNumId="10" w15:restartNumberingAfterBreak="0">
+  <w:abstractNum w:abstractNumId="11" w15:restartNumberingAfterBreak="0">
     <w:nsid w:val="5B866BED"/>
     <w:multiLevelType w:val="hybridMultilevel"/>
     <w:tmpl w:val="3E4EB82A"/>
@@ -49149,7 +49555,7 @@
       </w:pPr>
     </w:lvl>
   </w:abstractNum>
-  <w:abstractNum w:abstractNumId="11" w15:restartNumberingAfterBreak="0">
+  <w:abstractNum w:abstractNumId="12" w15:restartNumberingAfterBreak="0">
     <w:nsid w:val="5C975A9D"/>
     <w:multiLevelType w:val="hybridMultilevel"/>
     <w:tmpl w:val="DB168A60"/>
@@ -49262,7 +49668,7 @@
       </w:rPr>
     </w:lvl>
   </w:abstractNum>
-  <w:abstractNum w:abstractNumId="12" w15:restartNumberingAfterBreak="0">
+  <w:abstractNum w:abstractNumId="13" w15:restartNumberingAfterBreak="0">
     <w:nsid w:val="60DA5950"/>
     <w:multiLevelType w:val="hybridMultilevel"/>
     <w:tmpl w:val="00923A84"/>
@@ -49351,7 +49757,7 @@
       </w:pPr>
     </w:lvl>
   </w:abstractNum>
-  <w:abstractNum w:abstractNumId="13" w15:restartNumberingAfterBreak="0">
+  <w:abstractNum w:abstractNumId="14" w15:restartNumberingAfterBreak="0">
     <w:nsid w:val="66DF437B"/>
     <w:multiLevelType w:val="hybridMultilevel"/>
     <w:tmpl w:val="3806A7BE"/>
@@ -49441,16 +49847,16 @@
     </w:lvl>
   </w:abstractNum>
   <w:num w:numId="1">
-    <w:abstractNumId w:val="12"/>
+    <w:abstractNumId w:val="13"/>
   </w:num>
   <w:num w:numId="2">
-    <w:abstractNumId w:val="9"/>
+    <w:abstractNumId w:val="10"/>
   </w:num>
   <w:num w:numId="3">
-    <w:abstractNumId w:val="13"/>
+    <w:abstractNumId w:val="14"/>
   </w:num>
   <w:num w:numId="4">
-    <w:abstractNumId w:val="6"/>
+    <w:abstractNumId w:val="7"/>
   </w:num>
   <w:num w:numId="5">
     <w:abstractNumId w:val="0"/>
@@ -49462,25 +49868,28 @@
     <w:abstractNumId w:val="2"/>
   </w:num>
   <w:num w:numId="8">
-    <w:abstractNumId w:val="10"/>
+    <w:abstractNumId w:val="11"/>
   </w:num>
   <w:num w:numId="9">
-    <w:abstractNumId w:val="8"/>
+    <w:abstractNumId w:val="9"/>
   </w:num>
   <w:num w:numId="10">
-    <w:abstractNumId w:val="5"/>
+    <w:abstractNumId w:val="6"/>
   </w:num>
   <w:num w:numId="11">
     <w:abstractNumId w:val="3"/>
   </w:num>
   <w:num w:numId="12">
-    <w:abstractNumId w:val="7"/>
+    <w:abstractNumId w:val="8"/>
   </w:num>
   <w:num w:numId="13">
-    <w:abstractNumId w:val="11"/>
+    <w:abstractNumId w:val="12"/>
   </w:num>
   <w:num w:numId="14">
     <w:abstractNumId w:val="1"/>
+  </w:num>
+  <w:num w:numId="15">
+    <w:abstractNumId w:val="5"/>
   </w:num>
 </w:numbering>
 </file>
@@ -49537,7 +49946,7 @@
     <w:lsdException w:name="header" w:semiHidden="1" w:unhideWhenUsed="1"/>
     <w:lsdException w:name="footer" w:semiHidden="1" w:unhideWhenUsed="1"/>
     <w:lsdException w:name="index heading" w:semiHidden="1" w:unhideWhenUsed="1"/>
-    <w:lsdException w:name="caption" w:semiHidden="1" w:uiPriority="35" w:unhideWhenUsed="1" w:qFormat="1"/>
+    <w:lsdException w:name="caption" w:semiHidden="1" w:uiPriority="0" w:unhideWhenUsed="1" w:qFormat="1"/>
     <w:lsdException w:name="table of figures" w:semiHidden="1" w:unhideWhenUsed="1"/>
     <w:lsdException w:name="envelope address" w:semiHidden="1" w:unhideWhenUsed="1"/>
     <w:lsdException w:name="envelope return" w:semiHidden="1" w:unhideWhenUsed="1"/>
@@ -49962,7 +50371,6 @@
     <w:name w:val="caption"/>
     <w:basedOn w:val="Normal"/>
     <w:next w:val="Normal"/>
-    <w:uiPriority w:val="35"/>
     <w:unhideWhenUsed/>
     <w:qFormat/>
     <w:rsid w:val="00353487"/>
@@ -50494,7 +50902,7 @@
 </file>
 
 <file path=customXml/itemProps1.xml><?xml version="1.0" encoding="utf-8"?>
-<ds:datastoreItem xmlns:ds="http://schemas.openxmlformats.org/officeDocument/2006/customXml" ds:itemID="{7B77CC6C-03D6-404D-85B1-AA5947412FB8}">
+<ds:datastoreItem xmlns:ds="http://schemas.openxmlformats.org/officeDocument/2006/customXml" ds:itemID="{2BF5C847-49DE-4293-A1F5-67AAF70A6E9B}">
   <ds:schemaRefs>
     <ds:schemaRef ds:uri="http://schemas.openxmlformats.org/officeDocument/2006/bibliography"/>
   </ds:schemaRefs>
